--- a/GIT_RUTGON.docx
+++ b/GIT_RUTGON.docx
@@ -44,7 +44,7 @@
         <w:pStyle w:val="ListParagraph"/>
         <w:numPr>
           <w:ilvl w:val="0"/>
-          <w:numId w:val="3"/>
+          <w:numId w:val="35"/>
         </w:numPr>
         <w:spacing w:line="240" w:lineRule="auto"/>
         <w:rPr>
@@ -65,18 +65,7 @@
           <w:sz w:val="26"/>
           <w:szCs w:val="26"/>
         </w:rPr>
-        <w:t>Instal</w:t>
-      </w:r>
-      <w:r>
-        <w:rPr>
-          <w:rFonts w:ascii="Times New Roman" w:eastAsia="Times New Roman" w:hAnsi="Times New Roman" w:cs="Times New Roman"/>
-          <w:b/>
-          <w:bCs/>
-          <w:color w:val="313131"/>
-          <w:sz w:val="26"/>
-          <w:szCs w:val="26"/>
-        </w:rPr>
-        <w:t xml:space="preserve"> GIT</w:t>
+        <w:t>Instal GIT</w:t>
       </w:r>
     </w:p>
     <w:p>
@@ -84,7 +73,7 @@
         <w:pStyle w:val="ListParagraph"/>
         <w:numPr>
           <w:ilvl w:val="0"/>
-          <w:numId w:val="4"/>
+          <w:numId w:val="36"/>
         </w:numPr>
         <w:spacing w:line="240" w:lineRule="auto"/>
         <w:rPr>
@@ -103,17 +92,7 @@
           <w:sz w:val="26"/>
           <w:szCs w:val="26"/>
         </w:rPr>
-        <w:t>About</w:t>
-      </w:r>
-      <w:r>
-        <w:rPr>
-          <w:rFonts w:ascii="Times New Roman" w:eastAsia="Times New Roman" w:hAnsi="Times New Roman" w:cs="Times New Roman"/>
-          <w:b/>
-          <w:bCs/>
-          <w:sz w:val="26"/>
-          <w:szCs w:val="26"/>
-        </w:rPr>
-        <w:t xml:space="preserve"> GIT</w:t>
+        <w:t>About GIT</w:t>
       </w:r>
     </w:p>
     <w:p>
@@ -121,7 +100,7 @@
         <w:pStyle w:val="ListParagraph"/>
         <w:numPr>
           <w:ilvl w:val="0"/>
-          <w:numId w:val="5"/>
+          <w:numId w:val="37"/>
         </w:numPr>
         <w:spacing w:line="240" w:lineRule="auto"/>
         <w:ind w:left="1170"/>
@@ -149,7 +128,7 @@
         <w:pStyle w:val="ListParagraph"/>
         <w:numPr>
           <w:ilvl w:val="0"/>
-          <w:numId w:val="6"/>
+          <w:numId w:val="38"/>
         </w:numPr>
         <w:spacing w:line="240" w:lineRule="auto"/>
         <w:rPr>
@@ -168,17 +147,7 @@
           <w:sz w:val="26"/>
           <w:szCs w:val="26"/>
         </w:rPr>
-        <w:t>Một hệ thống quản lý phiên bản phân tán</w:t>
-      </w:r>
-      <w:r>
-        <w:rPr>
-          <w:rFonts w:ascii="Times New Roman" w:eastAsia="Times New Roman" w:hAnsi="Times New Roman" w:cs="Times New Roman"/>
-          <w:bCs/>
-          <w:color w:val="313131"/>
-          <w:sz w:val="26"/>
-          <w:szCs w:val="26"/>
-        </w:rPr>
-        <w:t xml:space="preserve"> =&gt; quản lý source code trên Linux</w:t>
+        <w:t>Một hệ thống quản lý phiên bản phân tán =&gt; quản lý source code trên Linux</w:t>
       </w:r>
     </w:p>
     <w:p>
@@ -186,7 +155,7 @@
         <w:pStyle w:val="ListParagraph"/>
         <w:numPr>
           <w:ilvl w:val="0"/>
-          <w:numId w:val="6"/>
+          <w:numId w:val="38"/>
         </w:numPr>
         <w:spacing w:line="240" w:lineRule="auto"/>
         <w:rPr>
@@ -213,7 +182,7 @@
         <w:pStyle w:val="ListParagraph"/>
         <w:numPr>
           <w:ilvl w:val="0"/>
-          <w:numId w:val="5"/>
+          <w:numId w:val="37"/>
         </w:numPr>
         <w:spacing w:line="240" w:lineRule="auto"/>
         <w:rPr>
@@ -232,17 +201,7 @@
           <w:sz w:val="26"/>
           <w:szCs w:val="26"/>
         </w:rPr>
-        <w:t>Repository</w:t>
-      </w:r>
-      <w:r>
-        <w:rPr>
-          <w:rFonts w:ascii="Times New Roman" w:eastAsia="Times New Roman" w:hAnsi="Times New Roman" w:cs="Times New Roman"/>
-          <w:bCs/>
-          <w:color w:val="313131"/>
-          <w:sz w:val="26"/>
-          <w:szCs w:val="26"/>
-        </w:rPr>
-        <w:t xml:space="preserve"> là gì?</w:t>
+        <w:t>Repository là gì?</w:t>
       </w:r>
     </w:p>
     <w:p>
@@ -263,10 +222,10 @@
           <w:noProof/>
         </w:rPr>
         <w:drawing>
-          <wp:inline distT="0" distB="0" distL="0" distR="0" wp14:anchorId="13B741A0" wp14:editId="785D4521">
-            <wp:extent cx="4209393" cy="3171130"/>
-            <wp:effectExtent l="0" t="0" r="1270" b="0"/>
-            <wp:docPr id="13" name="Picture 13" descr="https://www.git-tower.com/learn/content/01-git/01-ebook/en/01-command-line/04-remote-repositories/01-introduction/basic-remote-workflow.png"/>
+          <wp:inline distT="0" distB="0" distL="0" distR="0">
+            <wp:extent cx="4210050" cy="3171825"/>
+            <wp:effectExtent l="0" t="0" r="0" b="9525"/>
+            <wp:docPr id="39" name="Picture 39" descr="https://www.git-tower.com/learn/content/01-git/01-ebook/en/01-command-line/04-remote-repositories/01-introduction/basic-remote-workflow.png"/>
             <wp:cNvGraphicFramePr>
               <a:graphicFrameLocks xmlns:a="http://schemas.openxmlformats.org/drawingml/2006/main" noChangeAspect="1"/>
             </wp:cNvGraphicFramePr>
@@ -274,7 +233,7 @@
               <a:graphicData uri="http://schemas.openxmlformats.org/drawingml/2006/picture">
                 <pic:pic xmlns:pic="http://schemas.openxmlformats.org/drawingml/2006/picture">
                   <pic:nvPicPr>
-                    <pic:cNvPr id="0" name="Picture 1" descr="https://www.git-tower.com/learn/content/01-git/01-ebook/en/01-command-line/04-remote-repositories/01-introduction/basic-remote-workflow.png"/>
+                    <pic:cNvPr id="0" name="Picture 13" descr="https://www.git-tower.com/learn/content/01-git/01-ebook/en/01-command-line/04-remote-repositories/01-introduction/basic-remote-workflow.png"/>
                     <pic:cNvPicPr>
                       <a:picLocks noChangeAspect="1" noChangeArrowheads="1"/>
                     </pic:cNvPicPr>
@@ -295,7 +254,7 @@
                   <pic:spPr bwMode="auto">
                     <a:xfrm>
                       <a:off x="0" y="0"/>
-                      <a:ext cx="4234956" cy="3190387"/>
+                      <a:ext cx="4210050" cy="3171825"/>
                     </a:xfrm>
                     <a:prstGeom prst="rect">
                       <a:avLst/>
@@ -317,7 +276,7 @@
         <w:pStyle w:val="ListParagraph"/>
         <w:numPr>
           <w:ilvl w:val="0"/>
-          <w:numId w:val="7"/>
+          <w:numId w:val="39"/>
         </w:numPr>
         <w:spacing w:line="240" w:lineRule="auto"/>
         <w:rPr>
@@ -344,7 +303,7 @@
         <w:pStyle w:val="ListParagraph"/>
         <w:numPr>
           <w:ilvl w:val="0"/>
-          <w:numId w:val="7"/>
+          <w:numId w:val="39"/>
         </w:numPr>
         <w:spacing w:line="240" w:lineRule="auto"/>
         <w:rPr>
@@ -384,7 +343,7 @@
         <w:pStyle w:val="ListParagraph"/>
         <w:numPr>
           <w:ilvl w:val="0"/>
-          <w:numId w:val="4"/>
+          <w:numId w:val="36"/>
         </w:numPr>
         <w:spacing w:line="240" w:lineRule="auto"/>
         <w:rPr>
@@ -404,40 +363,7 @@
           <w:sz w:val="26"/>
           <w:szCs w:val="26"/>
         </w:rPr>
-        <w:t>Down</w:t>
-      </w:r>
-      <w:r>
-        <w:rPr>
-          <w:rFonts w:ascii="Times New Roman" w:eastAsia="Times New Roman" w:hAnsi="Times New Roman" w:cs="Times New Roman"/>
-          <w:b/>
-          <w:bCs/>
-          <w:color w:val="313131"/>
-          <w:sz w:val="26"/>
-          <w:szCs w:val="26"/>
-        </w:rPr>
-        <w:t>load</w:t>
-      </w:r>
-      <w:r>
-        <w:rPr>
-          <w:rFonts w:ascii="Times New Roman" w:eastAsia="Times New Roman" w:hAnsi="Times New Roman" w:cs="Times New Roman"/>
-          <w:b/>
-          <w:bCs/>
-          <w:color w:val="313131"/>
-          <w:sz w:val="26"/>
-          <w:szCs w:val="26"/>
-        </w:rPr>
-        <w:t xml:space="preserve"> GIT</w:t>
-      </w:r>
-      <w:r>
-        <w:rPr>
-          <w:rFonts w:ascii="Times New Roman" w:eastAsia="Times New Roman" w:hAnsi="Times New Roman" w:cs="Times New Roman"/>
-          <w:b/>
-          <w:bCs/>
-          <w:color w:val="313131"/>
-          <w:sz w:val="26"/>
-          <w:szCs w:val="26"/>
-        </w:rPr>
-        <w:t xml:space="preserve"> for Windows</w:t>
+        <w:t>Download GIT for Windows</w:t>
       </w:r>
       <w:r>
         <w:rPr>
@@ -453,7 +379,6 @@
         <w:r>
           <w:rPr>
             <w:rStyle w:val="Hyperlink"/>
-            <w:rFonts w:ascii="Times New Roman" w:eastAsia="Times New Roman" w:hAnsi="Times New Roman" w:cs="Times New Roman"/>
             <w:bCs/>
             <w:sz w:val="26"/>
             <w:szCs w:val="26"/>
@@ -464,7 +389,6 @@
       <w:r>
         <w:rPr>
           <w:rStyle w:val="Hyperlink"/>
-          <w:rFonts w:ascii="Times New Roman" w:eastAsia="Times New Roman" w:hAnsi="Times New Roman" w:cs="Times New Roman"/>
           <w:bCs/>
           <w:sz w:val="26"/>
           <w:szCs w:val="26"/>
@@ -477,7 +401,7 @@
         <w:pStyle w:val="ListParagraph"/>
         <w:numPr>
           <w:ilvl w:val="0"/>
-          <w:numId w:val="4"/>
+          <w:numId w:val="36"/>
         </w:numPr>
         <w:spacing w:line="240" w:lineRule="auto"/>
         <w:rPr>
@@ -498,18 +422,7 @@
           <w:sz w:val="26"/>
           <w:szCs w:val="26"/>
         </w:rPr>
-        <w:t>Install</w:t>
-      </w:r>
-      <w:r>
-        <w:rPr>
-          <w:rFonts w:ascii="Times New Roman" w:eastAsia="Times New Roman" w:hAnsi="Times New Roman" w:cs="Times New Roman"/>
-          <w:b/>
-          <w:bCs/>
-          <w:color w:val="313131"/>
-          <w:sz w:val="26"/>
-          <w:szCs w:val="26"/>
-        </w:rPr>
-        <w:t xml:space="preserve"> GIT</w:t>
+        <w:t>Install GIT</w:t>
       </w:r>
     </w:p>
     <w:p>
@@ -539,10 +452,10 @@
           <w:noProof/>
         </w:rPr>
         <w:drawing>
-          <wp:inline distT="0" distB="0" distL="0" distR="0" wp14:anchorId="22AE4473" wp14:editId="09BEF504">
+          <wp:inline distT="0" distB="0" distL="0" distR="0">
             <wp:extent cx="4781550" cy="3714750"/>
             <wp:effectExtent l="0" t="0" r="0" b="0"/>
-            <wp:docPr id="1" name="Picture 1"/>
+            <wp:docPr id="38" name="Picture 38"/>
             <wp:cNvGraphicFramePr>
               <a:graphicFrameLocks xmlns:a="http://schemas.openxmlformats.org/drawingml/2006/main" noChangeAspect="1"/>
             </wp:cNvGraphicFramePr>
@@ -550,16 +463,25 @@
               <a:graphicData uri="http://schemas.openxmlformats.org/drawingml/2006/picture">
                 <pic:pic xmlns:pic="http://schemas.openxmlformats.org/drawingml/2006/picture">
                   <pic:nvPicPr>
-                    <pic:cNvPr id="1" name=""/>
-                    <pic:cNvPicPr/>
+                    <pic:cNvPr id="0" name="Picture 1"/>
+                    <pic:cNvPicPr>
+                      <a:picLocks noChangeAspect="1" noChangeArrowheads="1"/>
+                    </pic:cNvPicPr>
                   </pic:nvPicPr>
                   <pic:blipFill>
-                    <a:blip r:embed="rId7"/>
+                    <a:blip r:embed="rId7">
+                      <a:extLst>
+                        <a:ext uri="{28A0092B-C50C-407E-A947-70E740481C1C}">
+                          <a14:useLocalDpi xmlns:a14="http://schemas.microsoft.com/office/drawing/2010/main" val="0"/>
+                        </a:ext>
+                      </a:extLst>
+                    </a:blip>
+                    <a:srcRect/>
                     <a:stretch>
                       <a:fillRect/>
                     </a:stretch>
                   </pic:blipFill>
-                  <pic:spPr>
+                  <pic:spPr bwMode="auto">
                     <a:xfrm>
                       <a:off x="0" y="0"/>
                       <a:ext cx="4781550" cy="3714750"/>
@@ -567,6 +489,10 @@
                     <a:prstGeom prst="rect">
                       <a:avLst/>
                     </a:prstGeom>
+                    <a:noFill/>
+                    <a:ln>
+                      <a:noFill/>
+                    </a:ln>
                   </pic:spPr>
                 </pic:pic>
               </a:graphicData>
@@ -625,10 +551,10 @@
           <w:noProof/>
         </w:rPr>
         <w:drawing>
-          <wp:inline distT="0" distB="0" distL="0" distR="0" wp14:anchorId="771E09A3" wp14:editId="31C0D591">
+          <wp:inline distT="0" distB="0" distL="0" distR="0">
             <wp:extent cx="4791075" cy="3695700"/>
             <wp:effectExtent l="0" t="0" r="9525" b="0"/>
-            <wp:docPr id="2" name="Picture 2"/>
+            <wp:docPr id="37" name="Picture 37"/>
             <wp:cNvGraphicFramePr>
               <a:graphicFrameLocks xmlns:a="http://schemas.openxmlformats.org/drawingml/2006/main" noChangeAspect="1"/>
             </wp:cNvGraphicFramePr>
@@ -636,16 +562,25 @@
               <a:graphicData uri="http://schemas.openxmlformats.org/drawingml/2006/picture">
                 <pic:pic xmlns:pic="http://schemas.openxmlformats.org/drawingml/2006/picture">
                   <pic:nvPicPr>
-                    <pic:cNvPr id="1" name=""/>
-                    <pic:cNvPicPr/>
+                    <pic:cNvPr id="0" name="Picture 2"/>
+                    <pic:cNvPicPr>
+                      <a:picLocks noChangeAspect="1" noChangeArrowheads="1"/>
+                    </pic:cNvPicPr>
                   </pic:nvPicPr>
                   <pic:blipFill>
-                    <a:blip r:embed="rId8"/>
+                    <a:blip r:embed="rId8">
+                      <a:extLst>
+                        <a:ext uri="{28A0092B-C50C-407E-A947-70E740481C1C}">
+                          <a14:useLocalDpi xmlns:a14="http://schemas.microsoft.com/office/drawing/2010/main" val="0"/>
+                        </a:ext>
+                      </a:extLst>
+                    </a:blip>
+                    <a:srcRect/>
                     <a:stretch>
                       <a:fillRect/>
                     </a:stretch>
                   </pic:blipFill>
-                  <pic:spPr>
+                  <pic:spPr bwMode="auto">
                     <a:xfrm>
                       <a:off x="0" y="0"/>
                       <a:ext cx="4791075" cy="3695700"/>
@@ -653,6 +588,10 @@
                     <a:prstGeom prst="rect">
                       <a:avLst/>
                     </a:prstGeom>
+                    <a:noFill/>
+                    <a:ln>
+                      <a:noFill/>
+                    </a:ln>
                   </pic:spPr>
                 </pic:pic>
               </a:graphicData>
@@ -712,10 +651,10 @@
           <w:noProof/>
         </w:rPr>
         <w:drawing>
-          <wp:inline distT="0" distB="0" distL="0" distR="0" wp14:anchorId="44743766" wp14:editId="662A6DE3">
-            <wp:extent cx="4849613" cy="3736428"/>
-            <wp:effectExtent l="0" t="0" r="8255" b="0"/>
-            <wp:docPr id="3" name="Picture 3"/>
+          <wp:inline distT="0" distB="0" distL="0" distR="0">
+            <wp:extent cx="4848225" cy="3733800"/>
+            <wp:effectExtent l="0" t="0" r="9525" b="0"/>
+            <wp:docPr id="36" name="Picture 36"/>
             <wp:cNvGraphicFramePr>
               <a:graphicFrameLocks xmlns:a="http://schemas.openxmlformats.org/drawingml/2006/main" noChangeAspect="1"/>
             </wp:cNvGraphicFramePr>
@@ -723,23 +662,36 @@
               <a:graphicData uri="http://schemas.openxmlformats.org/drawingml/2006/picture">
                 <pic:pic xmlns:pic="http://schemas.openxmlformats.org/drawingml/2006/picture">
                   <pic:nvPicPr>
-                    <pic:cNvPr id="1" name=""/>
-                    <pic:cNvPicPr/>
+                    <pic:cNvPr id="0" name="Picture 3"/>
+                    <pic:cNvPicPr>
+                      <a:picLocks noChangeAspect="1" noChangeArrowheads="1"/>
+                    </pic:cNvPicPr>
                   </pic:nvPicPr>
                   <pic:blipFill>
-                    <a:blip r:embed="rId9"/>
+                    <a:blip r:embed="rId9">
+                      <a:extLst>
+                        <a:ext uri="{28A0092B-C50C-407E-A947-70E740481C1C}">
+                          <a14:useLocalDpi xmlns:a14="http://schemas.microsoft.com/office/drawing/2010/main" val="0"/>
+                        </a:ext>
+                      </a:extLst>
+                    </a:blip>
+                    <a:srcRect/>
                     <a:stretch>
                       <a:fillRect/>
                     </a:stretch>
                   </pic:blipFill>
-                  <pic:spPr>
+                  <pic:spPr bwMode="auto">
                     <a:xfrm>
                       <a:off x="0" y="0"/>
-                      <a:ext cx="4866546" cy="3749474"/>
+                      <a:ext cx="4848225" cy="3733800"/>
                     </a:xfrm>
                     <a:prstGeom prst="rect">
                       <a:avLst/>
                     </a:prstGeom>
+                    <a:noFill/>
+                    <a:ln>
+                      <a:noFill/>
+                    </a:ln>
                   </pic:spPr>
                 </pic:pic>
               </a:graphicData>
@@ -799,10 +751,10 @@
         </w:rPr>
         <w:lastRenderedPageBreak/>
         <w:drawing>
-          <wp:inline distT="0" distB="0" distL="0" distR="0" wp14:anchorId="25787B7E" wp14:editId="62FD39A8">
+          <wp:inline distT="0" distB="0" distL="0" distR="0">
             <wp:extent cx="4752975" cy="3676650"/>
             <wp:effectExtent l="0" t="0" r="9525" b="0"/>
-            <wp:docPr id="4" name="Picture 4"/>
+            <wp:docPr id="35" name="Picture 35"/>
             <wp:cNvGraphicFramePr>
               <a:graphicFrameLocks xmlns:a="http://schemas.openxmlformats.org/drawingml/2006/main" noChangeAspect="1"/>
             </wp:cNvGraphicFramePr>
@@ -810,16 +762,25 @@
               <a:graphicData uri="http://schemas.openxmlformats.org/drawingml/2006/picture">
                 <pic:pic xmlns:pic="http://schemas.openxmlformats.org/drawingml/2006/picture">
                   <pic:nvPicPr>
-                    <pic:cNvPr id="1" name=""/>
-                    <pic:cNvPicPr/>
+                    <pic:cNvPr id="0" name="Picture 4"/>
+                    <pic:cNvPicPr>
+                      <a:picLocks noChangeAspect="1" noChangeArrowheads="1"/>
+                    </pic:cNvPicPr>
                   </pic:nvPicPr>
                   <pic:blipFill>
-                    <a:blip r:embed="rId10"/>
+                    <a:blip r:embed="rId10">
+                      <a:extLst>
+                        <a:ext uri="{28A0092B-C50C-407E-A947-70E740481C1C}">
+                          <a14:useLocalDpi xmlns:a14="http://schemas.microsoft.com/office/drawing/2010/main" val="0"/>
+                        </a:ext>
+                      </a:extLst>
+                    </a:blip>
+                    <a:srcRect/>
                     <a:stretch>
                       <a:fillRect/>
                     </a:stretch>
                   </pic:blipFill>
-                  <pic:spPr>
+                  <pic:spPr bwMode="auto">
                     <a:xfrm>
                       <a:off x="0" y="0"/>
                       <a:ext cx="4752975" cy="3676650"/>
@@ -827,6 +788,10 @@
                     <a:prstGeom prst="rect">
                       <a:avLst/>
                     </a:prstGeom>
+                    <a:noFill/>
+                    <a:ln>
+                      <a:noFill/>
+                    </a:ln>
                   </pic:spPr>
                 </pic:pic>
               </a:graphicData>
@@ -885,10 +850,10 @@
           <w:noProof/>
         </w:rPr>
         <w:drawing>
-          <wp:inline distT="0" distB="0" distL="0" distR="0" wp14:anchorId="3BA739BD" wp14:editId="6981CBB6">
+          <wp:inline distT="0" distB="0" distL="0" distR="0">
             <wp:extent cx="4781550" cy="3695700"/>
             <wp:effectExtent l="0" t="0" r="0" b="0"/>
-            <wp:docPr id="5" name="Picture 5"/>
+            <wp:docPr id="34" name="Picture 34"/>
             <wp:cNvGraphicFramePr>
               <a:graphicFrameLocks xmlns:a="http://schemas.openxmlformats.org/drawingml/2006/main" noChangeAspect="1"/>
             </wp:cNvGraphicFramePr>
@@ -896,16 +861,25 @@
               <a:graphicData uri="http://schemas.openxmlformats.org/drawingml/2006/picture">
                 <pic:pic xmlns:pic="http://schemas.openxmlformats.org/drawingml/2006/picture">
                   <pic:nvPicPr>
-                    <pic:cNvPr id="1" name=""/>
-                    <pic:cNvPicPr/>
+                    <pic:cNvPr id="0" name="Picture 5"/>
+                    <pic:cNvPicPr>
+                      <a:picLocks noChangeAspect="1" noChangeArrowheads="1"/>
+                    </pic:cNvPicPr>
                   </pic:nvPicPr>
                   <pic:blipFill>
-                    <a:blip r:embed="rId11"/>
+                    <a:blip r:embed="rId11">
+                      <a:extLst>
+                        <a:ext uri="{28A0092B-C50C-407E-A947-70E740481C1C}">
+                          <a14:useLocalDpi xmlns:a14="http://schemas.microsoft.com/office/drawing/2010/main" val="0"/>
+                        </a:ext>
+                      </a:extLst>
+                    </a:blip>
+                    <a:srcRect/>
                     <a:stretch>
                       <a:fillRect/>
                     </a:stretch>
                   </pic:blipFill>
-                  <pic:spPr>
+                  <pic:spPr bwMode="auto">
                     <a:xfrm>
                       <a:off x="0" y="0"/>
                       <a:ext cx="4781550" cy="3695700"/>
@@ -913,6 +887,10 @@
                     <a:prstGeom prst="rect">
                       <a:avLst/>
                     </a:prstGeom>
+                    <a:noFill/>
+                    <a:ln>
+                      <a:noFill/>
+                    </a:ln>
                   </pic:spPr>
                 </pic:pic>
               </a:graphicData>
@@ -972,10 +950,10 @@
           <w:noProof/>
         </w:rPr>
         <w:drawing>
-          <wp:inline distT="0" distB="0" distL="0" distR="0" wp14:anchorId="0B963D79" wp14:editId="6E9B5FBC">
+          <wp:inline distT="0" distB="0" distL="0" distR="0">
             <wp:extent cx="4762500" cy="3705225"/>
             <wp:effectExtent l="0" t="0" r="0" b="9525"/>
-            <wp:docPr id="6" name="Picture 6"/>
+            <wp:docPr id="33" name="Picture 33"/>
             <wp:cNvGraphicFramePr>
               <a:graphicFrameLocks xmlns:a="http://schemas.openxmlformats.org/drawingml/2006/main" noChangeAspect="1"/>
             </wp:cNvGraphicFramePr>
@@ -983,16 +961,25 @@
               <a:graphicData uri="http://schemas.openxmlformats.org/drawingml/2006/picture">
                 <pic:pic xmlns:pic="http://schemas.openxmlformats.org/drawingml/2006/picture">
                   <pic:nvPicPr>
-                    <pic:cNvPr id="1" name=""/>
-                    <pic:cNvPicPr/>
+                    <pic:cNvPr id="0" name="Picture 6"/>
+                    <pic:cNvPicPr>
+                      <a:picLocks noChangeAspect="1" noChangeArrowheads="1"/>
+                    </pic:cNvPicPr>
                   </pic:nvPicPr>
                   <pic:blipFill>
-                    <a:blip r:embed="rId12"/>
+                    <a:blip r:embed="rId12">
+                      <a:extLst>
+                        <a:ext uri="{28A0092B-C50C-407E-A947-70E740481C1C}">
+                          <a14:useLocalDpi xmlns:a14="http://schemas.microsoft.com/office/drawing/2010/main" val="0"/>
+                        </a:ext>
+                      </a:extLst>
+                    </a:blip>
+                    <a:srcRect/>
                     <a:stretch>
                       <a:fillRect/>
                     </a:stretch>
                   </pic:blipFill>
-                  <pic:spPr>
+                  <pic:spPr bwMode="auto">
                     <a:xfrm>
                       <a:off x="0" y="0"/>
                       <a:ext cx="4762500" cy="3705225"/>
@@ -1000,6 +987,10 @@
                     <a:prstGeom prst="rect">
                       <a:avLst/>
                     </a:prstGeom>
+                    <a:noFill/>
+                    <a:ln>
+                      <a:noFill/>
+                    </a:ln>
                   </pic:spPr>
                 </pic:pic>
               </a:graphicData>
@@ -1059,10 +1050,10 @@
         </w:rPr>
         <w:lastRenderedPageBreak/>
         <w:drawing>
-          <wp:inline distT="0" distB="0" distL="0" distR="0" wp14:anchorId="6B505C30" wp14:editId="752F278C">
+          <wp:inline distT="0" distB="0" distL="0" distR="0">
             <wp:extent cx="4752975" cy="3705225"/>
             <wp:effectExtent l="0" t="0" r="9525" b="9525"/>
-            <wp:docPr id="10" name="Picture 10"/>
+            <wp:docPr id="32" name="Picture 32"/>
             <wp:cNvGraphicFramePr>
               <a:graphicFrameLocks xmlns:a="http://schemas.openxmlformats.org/drawingml/2006/main" noChangeAspect="1"/>
             </wp:cNvGraphicFramePr>
@@ -1070,16 +1061,25 @@
               <a:graphicData uri="http://schemas.openxmlformats.org/drawingml/2006/picture">
                 <pic:pic xmlns:pic="http://schemas.openxmlformats.org/drawingml/2006/picture">
                   <pic:nvPicPr>
-                    <pic:cNvPr id="1" name=""/>
-                    <pic:cNvPicPr/>
+                    <pic:cNvPr id="0" name="Picture 10"/>
+                    <pic:cNvPicPr>
+                      <a:picLocks noChangeAspect="1" noChangeArrowheads="1"/>
+                    </pic:cNvPicPr>
                   </pic:nvPicPr>
                   <pic:blipFill>
-                    <a:blip r:embed="rId13"/>
+                    <a:blip r:embed="rId13">
+                      <a:extLst>
+                        <a:ext uri="{28A0092B-C50C-407E-A947-70E740481C1C}">
+                          <a14:useLocalDpi xmlns:a14="http://schemas.microsoft.com/office/drawing/2010/main" val="0"/>
+                        </a:ext>
+                      </a:extLst>
+                    </a:blip>
+                    <a:srcRect/>
                     <a:stretch>
                       <a:fillRect/>
                     </a:stretch>
                   </pic:blipFill>
-                  <pic:spPr>
+                  <pic:spPr bwMode="auto">
                     <a:xfrm>
                       <a:off x="0" y="0"/>
                       <a:ext cx="4752975" cy="3705225"/>
@@ -1087,6 +1087,10 @@
                     <a:prstGeom prst="rect">
                       <a:avLst/>
                     </a:prstGeom>
+                    <a:noFill/>
+                    <a:ln>
+                      <a:noFill/>
+                    </a:ln>
                   </pic:spPr>
                 </pic:pic>
               </a:graphicData>
@@ -1145,10 +1149,10 @@
           <w:noProof/>
         </w:rPr>
         <w:drawing>
-          <wp:inline distT="0" distB="0" distL="0" distR="0" wp14:anchorId="3046ACB3" wp14:editId="3A037319">
+          <wp:inline distT="0" distB="0" distL="0" distR="0">
             <wp:extent cx="4733925" cy="3714750"/>
             <wp:effectExtent l="0" t="0" r="9525" b="0"/>
-            <wp:docPr id="8" name="Picture 8"/>
+            <wp:docPr id="31" name="Picture 31"/>
             <wp:cNvGraphicFramePr>
               <a:graphicFrameLocks xmlns:a="http://schemas.openxmlformats.org/drawingml/2006/main" noChangeAspect="1"/>
             </wp:cNvGraphicFramePr>
@@ -1156,16 +1160,25 @@
               <a:graphicData uri="http://schemas.openxmlformats.org/drawingml/2006/picture">
                 <pic:pic xmlns:pic="http://schemas.openxmlformats.org/drawingml/2006/picture">
                   <pic:nvPicPr>
-                    <pic:cNvPr id="1" name=""/>
-                    <pic:cNvPicPr/>
+                    <pic:cNvPr id="0" name="Picture 8"/>
+                    <pic:cNvPicPr>
+                      <a:picLocks noChangeAspect="1" noChangeArrowheads="1"/>
+                    </pic:cNvPicPr>
                   </pic:nvPicPr>
                   <pic:blipFill>
-                    <a:blip r:embed="rId14"/>
+                    <a:blip r:embed="rId14">
+                      <a:extLst>
+                        <a:ext uri="{28A0092B-C50C-407E-A947-70E740481C1C}">
+                          <a14:useLocalDpi xmlns:a14="http://schemas.microsoft.com/office/drawing/2010/main" val="0"/>
+                        </a:ext>
+                      </a:extLst>
+                    </a:blip>
+                    <a:srcRect/>
                     <a:stretch>
                       <a:fillRect/>
                     </a:stretch>
                   </pic:blipFill>
-                  <pic:spPr>
+                  <pic:spPr bwMode="auto">
                     <a:xfrm>
                       <a:off x="0" y="0"/>
                       <a:ext cx="4733925" cy="3714750"/>
@@ -1173,6 +1186,10 @@
                     <a:prstGeom prst="rect">
                       <a:avLst/>
                     </a:prstGeom>
+                    <a:noFill/>
+                    <a:ln>
+                      <a:noFill/>
+                    </a:ln>
                   </pic:spPr>
                 </pic:pic>
               </a:graphicData>
@@ -1232,10 +1249,10 @@
           <w:noProof/>
         </w:rPr>
         <w:drawing>
-          <wp:inline distT="0" distB="0" distL="0" distR="0" wp14:anchorId="08BB71A6" wp14:editId="071070CB">
+          <wp:inline distT="0" distB="0" distL="0" distR="0">
             <wp:extent cx="4743450" cy="3705225"/>
             <wp:effectExtent l="0" t="0" r="0" b="9525"/>
-            <wp:docPr id="11" name="Picture 11"/>
+            <wp:docPr id="30" name="Picture 30"/>
             <wp:cNvGraphicFramePr>
               <a:graphicFrameLocks xmlns:a="http://schemas.openxmlformats.org/drawingml/2006/main" noChangeAspect="1"/>
             </wp:cNvGraphicFramePr>
@@ -1243,16 +1260,25 @@
               <a:graphicData uri="http://schemas.openxmlformats.org/drawingml/2006/picture">
                 <pic:pic xmlns:pic="http://schemas.openxmlformats.org/drawingml/2006/picture">
                   <pic:nvPicPr>
-                    <pic:cNvPr id="1" name=""/>
-                    <pic:cNvPicPr/>
+                    <pic:cNvPr id="0" name="Picture 11"/>
+                    <pic:cNvPicPr>
+                      <a:picLocks noChangeAspect="1" noChangeArrowheads="1"/>
+                    </pic:cNvPicPr>
                   </pic:nvPicPr>
                   <pic:blipFill>
-                    <a:blip r:embed="rId15"/>
+                    <a:blip r:embed="rId15">
+                      <a:extLst>
+                        <a:ext uri="{28A0092B-C50C-407E-A947-70E740481C1C}">
+                          <a14:useLocalDpi xmlns:a14="http://schemas.microsoft.com/office/drawing/2010/main" val="0"/>
+                        </a:ext>
+                      </a:extLst>
+                    </a:blip>
+                    <a:srcRect/>
                     <a:stretch>
                       <a:fillRect/>
                     </a:stretch>
                   </pic:blipFill>
-                  <pic:spPr>
+                  <pic:spPr bwMode="auto">
                     <a:xfrm>
                       <a:off x="0" y="0"/>
                       <a:ext cx="4743450" cy="3705225"/>
@@ -1260,6 +1286,10 @@
                     <a:prstGeom prst="rect">
                       <a:avLst/>
                     </a:prstGeom>
+                    <a:noFill/>
+                    <a:ln>
+                      <a:noFill/>
+                    </a:ln>
                   </pic:spPr>
                 </pic:pic>
               </a:graphicData>
@@ -1287,17 +1317,7 @@
           <w:sz w:val="26"/>
           <w:szCs w:val="26"/>
         </w:rPr>
-        <w:t>Chọn : Use Windows’ default console window</w:t>
-      </w:r>
-      <w:r>
-        <w:rPr>
-          <w:rFonts w:ascii="Times New Roman" w:eastAsia="Times New Roman" w:hAnsi="Times New Roman" w:cs="Times New Roman"/>
-          <w:bCs/>
-          <w:color w:val="313131"/>
-          <w:sz w:val="26"/>
-          <w:szCs w:val="26"/>
-        </w:rPr>
-        <w:t xml:space="preserve"> =&gt; Nhấn “Next”</w:t>
+        <w:t>Chọn : Use Windows’ default console window =&gt; Nhấn “Next”</w:t>
       </w:r>
     </w:p>
     <w:p>
@@ -1329,10 +1349,10 @@
         </w:rPr>
         <w:lastRenderedPageBreak/>
         <w:drawing>
-          <wp:inline distT="0" distB="0" distL="0" distR="0" wp14:anchorId="0C68A062" wp14:editId="67DEDAFF">
+          <wp:inline distT="0" distB="0" distL="0" distR="0">
             <wp:extent cx="4791075" cy="3695700"/>
             <wp:effectExtent l="0" t="0" r="9525" b="0"/>
-            <wp:docPr id="12" name="Picture 12"/>
+            <wp:docPr id="29" name="Picture 29"/>
             <wp:cNvGraphicFramePr>
               <a:graphicFrameLocks xmlns:a="http://schemas.openxmlformats.org/drawingml/2006/main" noChangeAspect="1"/>
             </wp:cNvGraphicFramePr>
@@ -1340,16 +1360,25 @@
               <a:graphicData uri="http://schemas.openxmlformats.org/drawingml/2006/picture">
                 <pic:pic xmlns:pic="http://schemas.openxmlformats.org/drawingml/2006/picture">
                   <pic:nvPicPr>
-                    <pic:cNvPr id="1" name=""/>
-                    <pic:cNvPicPr/>
+                    <pic:cNvPr id="0" name="Picture 12"/>
+                    <pic:cNvPicPr>
+                      <a:picLocks noChangeAspect="1" noChangeArrowheads="1"/>
+                    </pic:cNvPicPr>
                   </pic:nvPicPr>
                   <pic:blipFill>
-                    <a:blip r:embed="rId16"/>
+                    <a:blip r:embed="rId16">
+                      <a:extLst>
+                        <a:ext uri="{28A0092B-C50C-407E-A947-70E740481C1C}">
+                          <a14:useLocalDpi xmlns:a14="http://schemas.microsoft.com/office/drawing/2010/main" val="0"/>
+                        </a:ext>
+                      </a:extLst>
+                    </a:blip>
+                    <a:srcRect/>
                     <a:stretch>
                       <a:fillRect/>
                     </a:stretch>
                   </pic:blipFill>
-                  <pic:spPr>
+                  <pic:spPr bwMode="auto">
                     <a:xfrm>
                       <a:off x="0" y="0"/>
                       <a:ext cx="4791075" cy="3695700"/>
@@ -1357,6 +1386,10 @@
                     <a:prstGeom prst="rect">
                       <a:avLst/>
                     </a:prstGeom>
+                    <a:noFill/>
+                    <a:ln>
+                      <a:noFill/>
+                    </a:ln>
                   </pic:spPr>
                 </pic:pic>
               </a:graphicData>
@@ -1384,17 +1417,7 @@
           <w:sz w:val="26"/>
           <w:szCs w:val="26"/>
         </w:rPr>
-        <w:t>Nhấn “Next”</w:t>
-      </w:r>
-      <w:r>
-        <w:rPr>
-          <w:rFonts w:ascii="Times New Roman" w:eastAsia="Times New Roman" w:hAnsi="Times New Roman" w:cs="Times New Roman"/>
-          <w:bCs/>
-          <w:color w:val="313131"/>
-          <w:sz w:val="26"/>
-          <w:szCs w:val="26"/>
-        </w:rPr>
-        <w:t xml:space="preserve">  =&gt; Finish</w:t>
+        <w:t>Nhấn “Next”  =&gt; Finish</w:t>
       </w:r>
     </w:p>
     <w:p>
@@ -1414,7 +1437,7 @@
         <w:pStyle w:val="ListParagraph"/>
         <w:numPr>
           <w:ilvl w:val="0"/>
-          <w:numId w:val="3"/>
+          <w:numId w:val="35"/>
         </w:numPr>
         <w:spacing w:line="240" w:lineRule="auto"/>
         <w:rPr>
@@ -1443,7 +1466,7 @@
         <w:pStyle w:val="ListParagraph"/>
         <w:numPr>
           <w:ilvl w:val="0"/>
-          <w:numId w:val="11"/>
+          <w:numId w:val="40"/>
         </w:numPr>
         <w:spacing w:line="240" w:lineRule="auto"/>
         <w:rPr>
@@ -1464,40 +1487,7 @@
           <w:sz w:val="26"/>
           <w:szCs w:val="26"/>
         </w:rPr>
-        <w:t>Change</w:t>
-      </w:r>
-      <w:r>
-        <w:rPr>
-          <w:rFonts w:ascii="Times New Roman" w:eastAsia="Times New Roman" w:hAnsi="Times New Roman" w:cs="Times New Roman"/>
-          <w:b/>
-          <w:bCs/>
-          <w:color w:val="313131"/>
-          <w:sz w:val="26"/>
-          <w:szCs w:val="26"/>
-        </w:rPr>
-        <w:t xml:space="preserve"> view </w:t>
-      </w:r>
-      <w:r>
-        <w:rPr>
-          <w:rFonts w:ascii="Times New Roman" w:eastAsia="Times New Roman" w:hAnsi="Times New Roman" w:cs="Times New Roman"/>
-          <w:b/>
-          <w:bCs/>
-          <w:color w:val="313131"/>
-          <w:sz w:val="26"/>
-          <w:szCs w:val="26"/>
-        </w:rPr>
-        <w:t>in</w:t>
-      </w:r>
-      <w:r>
-        <w:rPr>
-          <w:rFonts w:ascii="Times New Roman" w:eastAsia="Times New Roman" w:hAnsi="Times New Roman" w:cs="Times New Roman"/>
-          <w:b/>
-          <w:bCs/>
-          <w:color w:val="313131"/>
-          <w:sz w:val="26"/>
-          <w:szCs w:val="26"/>
-        </w:rPr>
-        <w:t xml:space="preserve"> forder options :</w:t>
+        <w:t>Change view in forder options :</w:t>
       </w:r>
     </w:p>
     <w:p>
@@ -1505,7 +1495,7 @@
         <w:pStyle w:val="ListParagraph"/>
         <w:numPr>
           <w:ilvl w:val="0"/>
-          <w:numId w:val="13"/>
+          <w:numId w:val="41"/>
         </w:numPr>
         <w:spacing w:line="240" w:lineRule="auto"/>
         <w:rPr>
@@ -1524,27 +1514,7 @@
           <w:sz w:val="26"/>
           <w:szCs w:val="26"/>
         </w:rPr>
-        <w:t>Control Panel =&gt; Appearance and Personalization</w:t>
-      </w:r>
-      <w:r>
-        <w:rPr>
-          <w:rFonts w:ascii="Times New Roman" w:eastAsia="Times New Roman" w:hAnsi="Times New Roman" w:cs="Times New Roman"/>
-          <w:bCs/>
-          <w:color w:val="313131"/>
-          <w:sz w:val="26"/>
-          <w:szCs w:val="26"/>
-        </w:rPr>
-        <w:t xml:space="preserve"> =&gt; File Explorer Options =&gt; tab View =&gt;</w:t>
-      </w:r>
-      <w:r>
-        <w:rPr>
-          <w:rFonts w:ascii="Times New Roman" w:eastAsia="Times New Roman" w:hAnsi="Times New Roman" w:cs="Times New Roman"/>
-          <w:bCs/>
-          <w:color w:val="313131"/>
-          <w:sz w:val="26"/>
-          <w:szCs w:val="26"/>
-        </w:rPr>
-        <w:t xml:space="preserve"> </w:t>
+        <w:t xml:space="preserve">Control Panel =&gt; Appearance and Personalization =&gt; File Explorer Options =&gt; tab View =&gt; </w:t>
       </w:r>
     </w:p>
     <w:p>
@@ -1566,10 +1536,10 @@
         </w:rPr>
         <w:lastRenderedPageBreak/>
         <w:drawing>
-          <wp:inline distT="0" distB="0" distL="0" distR="0" wp14:anchorId="115E3385" wp14:editId="163D36C3">
+          <wp:inline distT="0" distB="0" distL="0" distR="0">
             <wp:extent cx="3657600" cy="4524375"/>
             <wp:effectExtent l="0" t="0" r="0" b="9525"/>
-            <wp:docPr id="15" name="Picture 15"/>
+            <wp:docPr id="28" name="Picture 28"/>
             <wp:cNvGraphicFramePr>
               <a:graphicFrameLocks xmlns:a="http://schemas.openxmlformats.org/drawingml/2006/main" noChangeAspect="1"/>
             </wp:cNvGraphicFramePr>
@@ -1577,16 +1547,25 @@
               <a:graphicData uri="http://schemas.openxmlformats.org/drawingml/2006/picture">
                 <pic:pic xmlns:pic="http://schemas.openxmlformats.org/drawingml/2006/picture">
                   <pic:nvPicPr>
-                    <pic:cNvPr id="1" name=""/>
-                    <pic:cNvPicPr/>
+                    <pic:cNvPr id="0" name="Picture 15"/>
+                    <pic:cNvPicPr>
+                      <a:picLocks noChangeAspect="1" noChangeArrowheads="1"/>
+                    </pic:cNvPicPr>
                   </pic:nvPicPr>
                   <pic:blipFill>
-                    <a:blip r:embed="rId17"/>
+                    <a:blip r:embed="rId17">
+                      <a:extLst>
+                        <a:ext uri="{28A0092B-C50C-407E-A947-70E740481C1C}">
+                          <a14:useLocalDpi xmlns:a14="http://schemas.microsoft.com/office/drawing/2010/main" val="0"/>
+                        </a:ext>
+                      </a:extLst>
+                    </a:blip>
+                    <a:srcRect/>
                     <a:stretch>
                       <a:fillRect/>
                     </a:stretch>
                   </pic:blipFill>
-                  <pic:spPr>
+                  <pic:spPr bwMode="auto">
                     <a:xfrm>
                       <a:off x="0" y="0"/>
                       <a:ext cx="3657600" cy="4524375"/>
@@ -1594,6 +1573,10 @@
                     <a:prstGeom prst="rect">
                       <a:avLst/>
                     </a:prstGeom>
+                    <a:noFill/>
+                    <a:ln>
+                      <a:noFill/>
+                    </a:ln>
                   </pic:spPr>
                 </pic:pic>
               </a:graphicData>
@@ -1671,17 +1654,7 @@
           <w:sz w:val="26"/>
           <w:szCs w:val="26"/>
         </w:rPr>
-        <w:t>=&gt; Mục đích : có thể nhìn</w:t>
-      </w:r>
-      <w:r>
-        <w:rPr>
-          <w:rFonts w:ascii="Times New Roman" w:eastAsia="Times New Roman" w:hAnsi="Times New Roman" w:cs="Times New Roman"/>
-          <w:bCs/>
-          <w:color w:val="313131"/>
-          <w:sz w:val="26"/>
-          <w:szCs w:val="26"/>
-        </w:rPr>
-        <w:t xml:space="preserve"> thấy file .git </w:t>
+        <w:t xml:space="preserve">=&gt; Mục đích : có thể nhìn thấy file .git </w:t>
       </w:r>
     </w:p>
     <w:p>
@@ -1689,7 +1662,7 @@
         <w:pStyle w:val="ListParagraph"/>
         <w:numPr>
           <w:ilvl w:val="0"/>
-          <w:numId w:val="11"/>
+          <w:numId w:val="40"/>
         </w:numPr>
         <w:spacing w:line="240" w:lineRule="auto"/>
         <w:rPr>
@@ -1710,62 +1683,7 @@
           <w:sz w:val="26"/>
           <w:szCs w:val="26"/>
         </w:rPr>
-        <w:t>Checking</w:t>
-      </w:r>
-      <w:r>
-        <w:rPr>
-          <w:rFonts w:ascii="Times New Roman" w:eastAsia="Times New Roman" w:hAnsi="Times New Roman" w:cs="Times New Roman"/>
-          <w:b/>
-          <w:bCs/>
-          <w:color w:val="313131"/>
-          <w:sz w:val="26"/>
-          <w:szCs w:val="26"/>
-        </w:rPr>
-        <w:t xml:space="preserve"> </w:t>
-      </w:r>
-      <w:r>
-        <w:rPr>
-          <w:rFonts w:ascii="Times New Roman" w:eastAsia="Times New Roman" w:hAnsi="Times New Roman" w:cs="Times New Roman"/>
-          <w:b/>
-          <w:bCs/>
-          <w:color w:val="313131"/>
-          <w:sz w:val="26"/>
-          <w:szCs w:val="26"/>
-        </w:rPr>
-        <w:t>git</w:t>
-      </w:r>
-      <w:r>
-        <w:rPr>
-          <w:rFonts w:ascii="Times New Roman" w:eastAsia="Times New Roman" w:hAnsi="Times New Roman" w:cs="Times New Roman"/>
-          <w:b/>
-          <w:bCs/>
-          <w:color w:val="313131"/>
-          <w:sz w:val="26"/>
-          <w:szCs w:val="26"/>
-        </w:rPr>
-        <w:t xml:space="preserve"> version</w:t>
-      </w:r>
-      <w:r>
-        <w:rPr>
-          <w:rFonts w:ascii="Times New Roman" w:eastAsia="Times New Roman" w:hAnsi="Times New Roman" w:cs="Times New Roman"/>
-          <w:b/>
-          <w:bCs/>
-          <w:color w:val="313131"/>
-          <w:sz w:val="26"/>
-          <w:szCs w:val="26"/>
-        </w:rPr>
-        <w:t xml:space="preserve"> </w:t>
-      </w:r>
-      <w:r>
-        <w:rPr>
-          <w:rFonts w:ascii="Times New Roman" w:eastAsia="Times New Roman" w:hAnsi="Times New Roman" w:cs="Times New Roman"/>
-          <w:b/>
-          <w:bCs/>
-          <w:color w:val="313131"/>
-          <w:sz w:val="26"/>
-          <w:szCs w:val="26"/>
-        </w:rPr>
-        <w:t xml:space="preserve"> : </w:t>
+        <w:t xml:space="preserve">Checking git version  : </w:t>
       </w:r>
     </w:p>
     <w:p>
@@ -1773,7 +1691,7 @@
         <w:pStyle w:val="ListParagraph"/>
         <w:numPr>
           <w:ilvl w:val="0"/>
-          <w:numId w:val="13"/>
+          <w:numId w:val="41"/>
         </w:numPr>
         <w:spacing w:line="240" w:lineRule="auto"/>
         <w:rPr>
@@ -1802,7 +1720,7 @@
         <w:pStyle w:val="ListParagraph"/>
         <w:numPr>
           <w:ilvl w:val="0"/>
-          <w:numId w:val="24"/>
+          <w:numId w:val="42"/>
         </w:numPr>
         <w:spacing w:line="240" w:lineRule="auto"/>
         <w:rPr>
@@ -1842,10 +1760,10 @@
           <w:noProof/>
         </w:rPr>
         <w:drawing>
-          <wp:inline distT="0" distB="0" distL="0" distR="0" wp14:anchorId="73731436" wp14:editId="397FC4D7">
-            <wp:extent cx="6100573" cy="1213901"/>
-            <wp:effectExtent l="0" t="0" r="0" b="5715"/>
-            <wp:docPr id="14" name="Picture 14"/>
+          <wp:inline distT="0" distB="0" distL="0" distR="0">
+            <wp:extent cx="6105525" cy="1219200"/>
+            <wp:effectExtent l="0" t="0" r="9525" b="0"/>
+            <wp:docPr id="27" name="Picture 27"/>
             <wp:cNvGraphicFramePr>
               <a:graphicFrameLocks xmlns:a="http://schemas.openxmlformats.org/drawingml/2006/main" noChangeAspect="1"/>
             </wp:cNvGraphicFramePr>
@@ -1853,23 +1771,36 @@
               <a:graphicData uri="http://schemas.openxmlformats.org/drawingml/2006/picture">
                 <pic:pic xmlns:pic="http://schemas.openxmlformats.org/drawingml/2006/picture">
                   <pic:nvPicPr>
-                    <pic:cNvPr id="1" name=""/>
-                    <pic:cNvPicPr/>
+                    <pic:cNvPr id="0" name="Picture 14"/>
+                    <pic:cNvPicPr>
+                      <a:picLocks noChangeAspect="1" noChangeArrowheads="1"/>
+                    </pic:cNvPicPr>
                   </pic:nvPicPr>
                   <pic:blipFill>
-                    <a:blip r:embed="rId18"/>
+                    <a:blip r:embed="rId18">
+                      <a:extLst>
+                        <a:ext uri="{28A0092B-C50C-407E-A947-70E740481C1C}">
+                          <a14:useLocalDpi xmlns:a14="http://schemas.microsoft.com/office/drawing/2010/main" val="0"/>
+                        </a:ext>
+                      </a:extLst>
+                    </a:blip>
+                    <a:srcRect/>
                     <a:stretch>
                       <a:fillRect/>
                     </a:stretch>
                   </pic:blipFill>
-                  <pic:spPr>
+                  <pic:spPr bwMode="auto">
                     <a:xfrm>
                       <a:off x="0" y="0"/>
-                      <a:ext cx="6145306" cy="1222802"/>
+                      <a:ext cx="6105525" cy="1219200"/>
                     </a:xfrm>
                     <a:prstGeom prst="rect">
                       <a:avLst/>
                     </a:prstGeom>
+                    <a:noFill/>
+                    <a:ln>
+                      <a:noFill/>
+                    </a:ln>
                   </pic:spPr>
                 </pic:pic>
               </a:graphicData>
@@ -1883,7 +1814,7 @@
         <w:pStyle w:val="ListParagraph"/>
         <w:numPr>
           <w:ilvl w:val="0"/>
-          <w:numId w:val="11"/>
+          <w:numId w:val="40"/>
         </w:numPr>
         <w:spacing w:line="240" w:lineRule="auto"/>
         <w:rPr>
@@ -1904,40 +1835,7 @@
           <w:sz w:val="26"/>
           <w:szCs w:val="26"/>
         </w:rPr>
-        <w:t>Configured</w:t>
-      </w:r>
-      <w:r>
-        <w:rPr>
-          <w:rFonts w:ascii="Times New Roman" w:eastAsia="Times New Roman" w:hAnsi="Times New Roman" w:cs="Times New Roman"/>
-          <w:b/>
-          <w:bCs/>
-          <w:color w:val="313131"/>
-          <w:sz w:val="26"/>
-          <w:szCs w:val="26"/>
-        </w:rPr>
-        <w:t xml:space="preserve"> git </w:t>
-      </w:r>
-      <w:r>
-        <w:rPr>
-          <w:rFonts w:ascii="Times New Roman" w:eastAsia="Times New Roman" w:hAnsi="Times New Roman" w:cs="Times New Roman"/>
-          <w:b/>
-          <w:bCs/>
-          <w:color w:val="313131"/>
-          <w:sz w:val="26"/>
-          <w:szCs w:val="26"/>
-        </w:rPr>
-        <w:t>first</w:t>
-      </w:r>
-      <w:r>
-        <w:rPr>
-          <w:rFonts w:ascii="Times New Roman" w:eastAsia="Times New Roman" w:hAnsi="Times New Roman" w:cs="Times New Roman"/>
-          <w:b/>
-          <w:bCs/>
-          <w:color w:val="313131"/>
-          <w:sz w:val="26"/>
-          <w:szCs w:val="26"/>
-        </w:rPr>
-        <w:t xml:space="preserve">: </w:t>
+        <w:t xml:space="preserve">Configured git first: </w:t>
       </w:r>
     </w:p>
     <w:p>
@@ -1945,7 +1843,7 @@
         <w:pStyle w:val="ListParagraph"/>
         <w:numPr>
           <w:ilvl w:val="0"/>
-          <w:numId w:val="13"/>
+          <w:numId w:val="41"/>
         </w:numPr>
         <w:spacing w:line="240" w:lineRule="auto"/>
         <w:rPr>
@@ -1972,7 +1870,7 @@
         <w:pStyle w:val="ListParagraph"/>
         <w:numPr>
           <w:ilvl w:val="0"/>
-          <w:numId w:val="13"/>
+          <w:numId w:val="41"/>
         </w:numPr>
         <w:spacing w:line="240" w:lineRule="auto"/>
         <w:rPr>
@@ -1999,7 +1897,7 @@
         <w:pStyle w:val="ListParagraph"/>
         <w:numPr>
           <w:ilvl w:val="0"/>
-          <w:numId w:val="13"/>
+          <w:numId w:val="41"/>
         </w:numPr>
         <w:spacing w:line="240" w:lineRule="auto"/>
         <w:rPr>
@@ -2026,7 +1924,7 @@
         <w:pStyle w:val="ListParagraph"/>
         <w:numPr>
           <w:ilvl w:val="0"/>
-          <w:numId w:val="11"/>
+          <w:numId w:val="40"/>
         </w:numPr>
         <w:spacing w:line="240" w:lineRule="auto"/>
         <w:rPr>
@@ -2047,62 +1945,7 @@
           <w:sz w:val="26"/>
           <w:szCs w:val="26"/>
         </w:rPr>
-        <w:t>Sign up</w:t>
-      </w:r>
-      <w:r>
-        <w:rPr>
-          <w:rFonts w:ascii="Times New Roman" w:eastAsia="Times New Roman" w:hAnsi="Times New Roman" w:cs="Times New Roman"/>
-          <w:b/>
-          <w:bCs/>
-          <w:color w:val="313131"/>
-          <w:sz w:val="26"/>
-          <w:szCs w:val="26"/>
-        </w:rPr>
-        <w:t xml:space="preserve"> account</w:t>
-      </w:r>
-      <w:r>
-        <w:rPr>
-          <w:rFonts w:ascii="Times New Roman" w:eastAsia="Times New Roman" w:hAnsi="Times New Roman" w:cs="Times New Roman"/>
-          <w:b/>
-          <w:bCs/>
-          <w:color w:val="313131"/>
-          <w:sz w:val="26"/>
-          <w:szCs w:val="26"/>
-        </w:rPr>
-        <w:t xml:space="preserve"> G</w:t>
-      </w:r>
-      <w:r>
-        <w:rPr>
-          <w:rFonts w:ascii="Times New Roman" w:eastAsia="Times New Roman" w:hAnsi="Times New Roman" w:cs="Times New Roman"/>
-          <w:b/>
-          <w:bCs/>
-          <w:color w:val="313131"/>
-          <w:sz w:val="26"/>
-          <w:szCs w:val="26"/>
-        </w:rPr>
-        <w:t>ithub</w:t>
-      </w:r>
-      <w:r>
-        <w:rPr>
-          <w:rFonts w:ascii="Times New Roman" w:eastAsia="Times New Roman" w:hAnsi="Times New Roman" w:cs="Times New Roman"/>
-          <w:b/>
-          <w:bCs/>
-          <w:color w:val="313131"/>
-          <w:sz w:val="26"/>
-          <w:szCs w:val="26"/>
-        </w:rPr>
-        <w:t xml:space="preserve"> </w:t>
-      </w:r>
-      <w:r>
-        <w:rPr>
-          <w:rFonts w:ascii="Times New Roman" w:eastAsia="Times New Roman" w:hAnsi="Times New Roman" w:cs="Times New Roman"/>
-          <w:b/>
-          <w:bCs/>
-          <w:color w:val="313131"/>
-          <w:sz w:val="26"/>
-          <w:szCs w:val="26"/>
-        </w:rPr>
-        <w:t xml:space="preserve">: </w:t>
+        <w:t xml:space="preserve">Sign up account Github : </w:t>
       </w:r>
     </w:p>
     <w:p>
@@ -2110,16 +1953,12 @@
         <w:pStyle w:val="ListParagraph"/>
         <w:numPr>
           <w:ilvl w:val="0"/>
-          <w:numId w:val="25"/>
+          <w:numId w:val="43"/>
         </w:numPr>
         <w:spacing w:line="240" w:lineRule="auto"/>
         <w:rPr>
           <w:rStyle w:val="Hyperlink"/>
-          <w:rFonts w:ascii="Times New Roman" w:eastAsia="Times New Roman" w:hAnsi="Times New Roman" w:cs="Times New Roman"/>
-          <w:bCs/>
-          <w:color w:val="313131"/>
-          <w:sz w:val="26"/>
-          <w:szCs w:val="26"/>
+          <w:color w:val="313131"/>
           <w:u w:val="none"/>
         </w:rPr>
       </w:pPr>
@@ -2127,7 +1966,6 @@
         <w:r>
           <w:rPr>
             <w:rStyle w:val="Hyperlink"/>
-            <w:rFonts w:ascii="Times New Roman" w:eastAsia="Times New Roman" w:hAnsi="Times New Roman" w:cs="Times New Roman"/>
             <w:bCs/>
             <w:sz w:val="26"/>
             <w:szCs w:val="26"/>
@@ -2143,12 +1981,10 @@
         <w:ind w:left="1080"/>
         <w:rPr>
           <w:rStyle w:val="Hyperlink"/>
-          <w:rFonts w:ascii="Times New Roman" w:eastAsia="Times New Roman" w:hAnsi="Times New Roman" w:cs="Times New Roman"/>
-          <w:bCs/>
-          <w:color w:val="313131"/>
-          <w:sz w:val="26"/>
-          <w:szCs w:val="26"/>
-          <w:u w:val="none"/>
+          <w:bCs/>
+          <w:color w:val="313131"/>
+          <w:sz w:val="26"/>
+          <w:szCs w:val="26"/>
         </w:rPr>
       </w:pPr>
     </w:p>
@@ -2157,23 +1993,16 @@
         <w:pStyle w:val="ListParagraph"/>
         <w:spacing w:line="240" w:lineRule="auto"/>
         <w:ind w:left="1080"/>
-        <w:rPr>
-          <w:rFonts w:ascii="Times New Roman" w:eastAsia="Times New Roman" w:hAnsi="Times New Roman" w:cs="Times New Roman"/>
-          <w:bCs/>
-          <w:color w:val="313131"/>
-          <w:sz w:val="26"/>
-          <w:szCs w:val="26"/>
-        </w:rPr>
       </w:pPr>
       <w:r>
         <w:rPr>
           <w:noProof/>
         </w:rPr>
         <w:drawing>
-          <wp:inline distT="0" distB="0" distL="0" distR="0" wp14:anchorId="54E47FE4" wp14:editId="7D3D6884">
-            <wp:extent cx="5895975" cy="3026601"/>
-            <wp:effectExtent l="0" t="0" r="0" b="2540"/>
-            <wp:docPr id="9" name="Picture 9"/>
+          <wp:inline distT="0" distB="0" distL="0" distR="0">
+            <wp:extent cx="5895975" cy="3028950"/>
+            <wp:effectExtent l="0" t="0" r="9525" b="0"/>
+            <wp:docPr id="26" name="Picture 26"/>
             <wp:cNvGraphicFramePr>
               <a:graphicFrameLocks xmlns:a="http://schemas.openxmlformats.org/drawingml/2006/main" noChangeAspect="1"/>
             </wp:cNvGraphicFramePr>
@@ -2181,23 +2010,36 @@
               <a:graphicData uri="http://schemas.openxmlformats.org/drawingml/2006/picture">
                 <pic:pic xmlns:pic="http://schemas.openxmlformats.org/drawingml/2006/picture">
                   <pic:nvPicPr>
-                    <pic:cNvPr id="1" name=""/>
-                    <pic:cNvPicPr/>
+                    <pic:cNvPr id="0" name="Picture 9"/>
+                    <pic:cNvPicPr>
+                      <a:picLocks noChangeAspect="1" noChangeArrowheads="1"/>
+                    </pic:cNvPicPr>
                   </pic:nvPicPr>
                   <pic:blipFill>
-                    <a:blip r:embed="rId20"/>
+                    <a:blip r:embed="rId20">
+                      <a:extLst>
+                        <a:ext uri="{28A0092B-C50C-407E-A947-70E740481C1C}">
+                          <a14:useLocalDpi xmlns:a14="http://schemas.microsoft.com/office/drawing/2010/main" val="0"/>
+                        </a:ext>
+                      </a:extLst>
+                    </a:blip>
+                    <a:srcRect/>
                     <a:stretch>
                       <a:fillRect/>
                     </a:stretch>
                   </pic:blipFill>
-                  <pic:spPr>
+                  <pic:spPr bwMode="auto">
                     <a:xfrm>
                       <a:off x="0" y="0"/>
-                      <a:ext cx="5905266" cy="3031370"/>
+                      <a:ext cx="5895975" cy="3028950"/>
                     </a:xfrm>
                     <a:prstGeom prst="rect">
                       <a:avLst/>
                     </a:prstGeom>
+                    <a:noFill/>
+                    <a:ln>
+                      <a:noFill/>
+                    </a:ln>
                   </pic:spPr>
                 </pic:pic>
               </a:graphicData>
@@ -2225,7 +2067,7 @@
         <w:pStyle w:val="ListParagraph"/>
         <w:numPr>
           <w:ilvl w:val="0"/>
-          <w:numId w:val="11"/>
+          <w:numId w:val="40"/>
         </w:numPr>
         <w:spacing w:line="240" w:lineRule="auto"/>
         <w:rPr>
@@ -2246,106 +2088,7 @@
           <w:sz w:val="26"/>
           <w:szCs w:val="26"/>
         </w:rPr>
-        <w:t>Configured</w:t>
-      </w:r>
-      <w:r>
-        <w:rPr>
-          <w:rFonts w:ascii="Times New Roman" w:eastAsia="Times New Roman" w:hAnsi="Times New Roman" w:cs="Times New Roman"/>
-          <w:b/>
-          <w:bCs/>
-          <w:color w:val="313131"/>
-          <w:sz w:val="26"/>
-          <w:szCs w:val="26"/>
-        </w:rPr>
-        <w:t xml:space="preserve"> git </w:t>
-      </w:r>
-      <w:r>
-        <w:rPr>
-          <w:rFonts w:ascii="Times New Roman" w:eastAsia="Times New Roman" w:hAnsi="Times New Roman" w:cs="Times New Roman"/>
-          <w:b/>
-          <w:bCs/>
-          <w:color w:val="313131"/>
-          <w:sz w:val="26"/>
-          <w:szCs w:val="26"/>
-        </w:rPr>
-        <w:t>synchronize with</w:t>
-      </w:r>
-      <w:r>
-        <w:rPr>
-          <w:rFonts w:ascii="Times New Roman" w:eastAsia="Times New Roman" w:hAnsi="Times New Roman" w:cs="Times New Roman"/>
-          <w:b/>
-          <w:bCs/>
-          <w:color w:val="313131"/>
-          <w:sz w:val="26"/>
-          <w:szCs w:val="26"/>
-        </w:rPr>
-        <w:t xml:space="preserve"> </w:t>
-      </w:r>
-      <w:r>
-        <w:rPr>
-          <w:rFonts w:ascii="Times New Roman" w:eastAsia="Times New Roman" w:hAnsi="Times New Roman" w:cs="Times New Roman"/>
-          <w:b/>
-          <w:bCs/>
-          <w:color w:val="313131"/>
-          <w:sz w:val="26"/>
-          <w:szCs w:val="26"/>
-        </w:rPr>
-        <w:t>G</w:t>
-      </w:r>
-      <w:r>
-        <w:rPr>
-          <w:rFonts w:ascii="Times New Roman" w:eastAsia="Times New Roman" w:hAnsi="Times New Roman" w:cs="Times New Roman"/>
-          <w:b/>
-          <w:bCs/>
-          <w:color w:val="313131"/>
-          <w:sz w:val="26"/>
-          <w:szCs w:val="26"/>
-        </w:rPr>
-        <w:t>ithub</w:t>
-      </w:r>
-      <w:r>
-        <w:rPr>
-          <w:rFonts w:ascii="Times New Roman" w:eastAsia="Times New Roman" w:hAnsi="Times New Roman" w:cs="Times New Roman"/>
-          <w:b/>
-          <w:bCs/>
-          <w:color w:val="313131"/>
-          <w:sz w:val="26"/>
-          <w:szCs w:val="26"/>
-        </w:rPr>
-        <w:t xml:space="preserve"> (</w:t>
-      </w:r>
-      <w:r>
-        <w:rPr>
-          <w:rFonts w:ascii="Times New Roman" w:eastAsia="Times New Roman" w:hAnsi="Times New Roman" w:cs="Times New Roman"/>
-          <w:b/>
-          <w:bCs/>
-          <w:color w:val="313131"/>
-          <w:sz w:val="26"/>
-          <w:szCs w:val="26"/>
-        </w:rPr>
-        <w:t xml:space="preserve">Same information with </w:t>
-      </w:r>
-      <w:r>
-        <w:rPr>
-          <w:rFonts w:ascii="Times New Roman" w:eastAsia="Times New Roman" w:hAnsi="Times New Roman" w:cs="Times New Roman"/>
-          <w:b/>
-          <w:bCs/>
-          <w:color w:val="313131"/>
-          <w:sz w:val="26"/>
-          <w:szCs w:val="26"/>
-        </w:rPr>
-        <w:t>G</w:t>
-      </w:r>
-      <w:r>
-        <w:rPr>
-          <w:rFonts w:ascii="Times New Roman" w:eastAsia="Times New Roman" w:hAnsi="Times New Roman" w:cs="Times New Roman"/>
-          <w:b/>
-          <w:bCs/>
-          <w:color w:val="313131"/>
-          <w:sz w:val="26"/>
-          <w:szCs w:val="26"/>
-        </w:rPr>
-        <w:t>ithub)</w:t>
+        <w:t>Configured git synchronize with Github (Same information with Github)</w:t>
       </w:r>
     </w:p>
     <w:p>
@@ -2353,7 +2096,7 @@
         <w:pStyle w:val="ListParagraph"/>
         <w:numPr>
           <w:ilvl w:val="0"/>
-          <w:numId w:val="14"/>
+          <w:numId w:val="44"/>
         </w:numPr>
         <w:spacing w:line="240" w:lineRule="auto"/>
         <w:rPr>
@@ -2372,67 +2115,17 @@
           <w:sz w:val="26"/>
           <w:szCs w:val="26"/>
         </w:rPr>
-        <w:t xml:space="preserve">git config </w:t>
-      </w:r>
-      <w:r>
-        <w:rPr>
-          <w:rFonts w:ascii="Times New Roman" w:eastAsia="Times New Roman" w:hAnsi="Times New Roman" w:cs="Times New Roman"/>
-          <w:bCs/>
-          <w:color w:val="FF0000"/>
-          <w:sz w:val="26"/>
-          <w:szCs w:val="26"/>
-        </w:rPr>
-        <w:t>--</w:t>
-      </w:r>
-      <w:r>
-        <w:rPr>
-          <w:rFonts w:ascii="Times New Roman" w:eastAsia="Times New Roman" w:hAnsi="Times New Roman" w:cs="Times New Roman"/>
-          <w:bCs/>
-          <w:color w:val="FF0000"/>
-          <w:sz w:val="26"/>
-          <w:szCs w:val="26"/>
-        </w:rPr>
-        <w:t>global user.name = “</w:t>
-      </w:r>
-      <w:r>
-        <w:rPr>
-          <w:rFonts w:ascii="Times New Roman" w:eastAsia="Times New Roman" w:hAnsi="Times New Roman" w:cs="Times New Roman"/>
-          <w:bCs/>
-          <w:color w:val="FF0000"/>
-          <w:sz w:val="26"/>
-          <w:szCs w:val="26"/>
-        </w:rPr>
-        <w:t>TINPK</w:t>
-      </w:r>
-      <w:r>
-        <w:rPr>
-          <w:rFonts w:ascii="Times New Roman" w:eastAsia="Times New Roman" w:hAnsi="Times New Roman" w:cs="Times New Roman"/>
-          <w:bCs/>
-          <w:color w:val="FF0000"/>
-          <w:sz w:val="26"/>
-          <w:szCs w:val="26"/>
-        </w:rPr>
-        <w:t>”</w:t>
-      </w:r>
-      <w:r>
-        <w:rPr>
-          <w:rFonts w:ascii="Times New Roman" w:eastAsia="Times New Roman" w:hAnsi="Times New Roman" w:cs="Times New Roman"/>
-          <w:bCs/>
-          <w:color w:val="313131"/>
-          <w:sz w:val="26"/>
-          <w:szCs w:val="26"/>
-        </w:rPr>
-        <w:t xml:space="preserve">  (</w:t>
-      </w:r>
-      <w:r>
-        <w:rPr>
-          <w:rFonts w:ascii="Times New Roman" w:eastAsia="Times New Roman" w:hAnsi="Times New Roman" w:cs="Times New Roman"/>
-          <w:bCs/>
-          <w:color w:val="313131"/>
-          <w:sz w:val="26"/>
-          <w:szCs w:val="26"/>
-        </w:rPr>
-        <w:t>để ý dấu cách nữa nhé)</w:t>
+        <w:t>git config --global user.name = “TINPK”</w:t>
+      </w:r>
+      <w:r>
+        <w:rPr>
+          <w:rFonts w:ascii="Times New Roman" w:eastAsia="Times New Roman" w:hAnsi="Times New Roman" w:cs="Times New Roman"/>
+          <w:bCs/>
+          <w:color w:val="313131"/>
+          <w:sz w:val="26"/>
+          <w:szCs w:val="26"/>
+        </w:rPr>
+        <w:t xml:space="preserve">  (để ý dấu cách nữa nhé)</w:t>
       </w:r>
     </w:p>
     <w:p>
@@ -2440,16 +2133,12 @@
         <w:pStyle w:val="ListParagraph"/>
         <w:numPr>
           <w:ilvl w:val="0"/>
-          <w:numId w:val="14"/>
+          <w:numId w:val="44"/>
         </w:numPr>
         <w:spacing w:line="240" w:lineRule="auto"/>
         <w:rPr>
           <w:rStyle w:val="Hyperlink"/>
-          <w:rFonts w:ascii="Times New Roman" w:eastAsia="Times New Roman" w:hAnsi="Times New Roman" w:cs="Times New Roman"/>
-          <w:bCs/>
-          <w:color w:val="FF0000"/>
-          <w:sz w:val="26"/>
-          <w:szCs w:val="26"/>
+          <w:color w:val="FF0000"/>
           <w:u w:val="none"/>
         </w:rPr>
       </w:pPr>
@@ -2461,23 +2150,12 @@
           <w:sz w:val="26"/>
           <w:szCs w:val="26"/>
         </w:rPr>
-        <w:t xml:space="preserve">git config --global user.email = </w:t>
-      </w:r>
-      <w:r>
-        <w:rPr>
-          <w:rFonts w:ascii="Times New Roman" w:eastAsia="Times New Roman" w:hAnsi="Times New Roman" w:cs="Times New Roman"/>
-          <w:bCs/>
-          <w:color w:val="FF0000"/>
-          <w:sz w:val="26"/>
-          <w:szCs w:val="26"/>
-        </w:rPr>
-        <w:t>“</w:t>
+        <w:t>git config --global user.email = “</w:t>
       </w:r>
       <w:hyperlink r:id="rId21" w:history="1">
         <w:r>
           <w:rPr>
             <w:rStyle w:val="Hyperlink"/>
-            <w:rFonts w:ascii="Times New Roman" w:eastAsia="Times New Roman" w:hAnsi="Times New Roman" w:cs="Times New Roman"/>
             <w:bCs/>
             <w:color w:val="FF0000"/>
             <w:sz w:val="26"/>
@@ -2489,7 +2167,6 @@
       <w:r>
         <w:rPr>
           <w:rStyle w:val="Hyperlink"/>
-          <w:rFonts w:ascii="Times New Roman" w:eastAsia="Times New Roman" w:hAnsi="Times New Roman" w:cs="Times New Roman"/>
           <w:bCs/>
           <w:color w:val="FF0000"/>
           <w:sz w:val="26"/>
@@ -2503,13 +2180,6 @@
         <w:pStyle w:val="ListParagraph"/>
         <w:spacing w:line="240" w:lineRule="auto"/>
         <w:ind w:left="1080"/>
-        <w:rPr>
-          <w:rFonts w:ascii="Times New Roman" w:eastAsia="Times New Roman" w:hAnsi="Times New Roman" w:cs="Times New Roman"/>
-          <w:bCs/>
-          <w:color w:val="FF0000"/>
-          <w:sz w:val="26"/>
-          <w:szCs w:val="26"/>
-        </w:rPr>
       </w:pPr>
     </w:p>
     <w:p>
@@ -2517,7 +2187,7 @@
         <w:pStyle w:val="ListParagraph"/>
         <w:numPr>
           <w:ilvl w:val="0"/>
-          <w:numId w:val="11"/>
+          <w:numId w:val="40"/>
         </w:numPr>
         <w:spacing w:line="240" w:lineRule="auto"/>
         <w:rPr>
@@ -2538,18 +2208,7 @@
           <w:sz w:val="26"/>
           <w:szCs w:val="26"/>
         </w:rPr>
-        <w:t>Test on a</w:t>
-      </w:r>
-      <w:r>
-        <w:rPr>
-          <w:rFonts w:ascii="Times New Roman" w:eastAsia="Times New Roman" w:hAnsi="Times New Roman" w:cs="Times New Roman"/>
-          <w:b/>
-          <w:bCs/>
-          <w:color w:val="313131"/>
-          <w:sz w:val="26"/>
-          <w:szCs w:val="26"/>
-        </w:rPr>
-        <w:t xml:space="preserve"> project</w:t>
+        <w:t>Test on a project</w:t>
       </w:r>
     </w:p>
     <w:p>
@@ -2557,7 +2216,7 @@
         <w:pStyle w:val="ListParagraph"/>
         <w:numPr>
           <w:ilvl w:val="0"/>
-          <w:numId w:val="25"/>
+          <w:numId w:val="43"/>
         </w:numPr>
         <w:spacing w:line="240" w:lineRule="auto"/>
         <w:rPr>
@@ -2576,27 +2235,7 @@
           <w:sz w:val="26"/>
           <w:szCs w:val="26"/>
         </w:rPr>
-        <w:t>Tạo một project (Folder) Git</w:t>
-      </w:r>
-      <w:r>
-        <w:rPr>
-          <w:rFonts w:ascii="Times New Roman" w:eastAsia="Times New Roman" w:hAnsi="Times New Roman" w:cs="Times New Roman"/>
-          <w:bCs/>
-          <w:color w:val="313131"/>
-          <w:sz w:val="26"/>
-          <w:szCs w:val="26"/>
-        </w:rPr>
-        <w:t>Test và (Folder) gitproject bên trong (Folder) GitTest</w:t>
-      </w:r>
-      <w:r>
-        <w:rPr>
-          <w:rFonts w:ascii="Times New Roman" w:eastAsia="Times New Roman" w:hAnsi="Times New Roman" w:cs="Times New Roman"/>
-          <w:bCs/>
-          <w:color w:val="313131"/>
-          <w:sz w:val="26"/>
-          <w:szCs w:val="26"/>
-        </w:rPr>
-        <w:t xml:space="preserve">. </w:t>
+        <w:t xml:space="preserve">Tạo một project (Folder) GitTest và (Folder) gitproject bên trong (Folder) GitTest. </w:t>
       </w:r>
     </w:p>
     <w:p>
@@ -2604,7 +2243,7 @@
         <w:pStyle w:val="ListParagraph"/>
         <w:numPr>
           <w:ilvl w:val="0"/>
-          <w:numId w:val="25"/>
+          <w:numId w:val="43"/>
         </w:numPr>
         <w:spacing w:line="240" w:lineRule="auto"/>
         <w:rPr>
@@ -2645,7 +2284,7 @@
         <w:pStyle w:val="ListParagraph"/>
         <w:numPr>
           <w:ilvl w:val="0"/>
-          <w:numId w:val="11"/>
+          <w:numId w:val="40"/>
         </w:numPr>
         <w:spacing w:line="240" w:lineRule="auto"/>
         <w:rPr>
@@ -2666,51 +2305,7 @@
           <w:sz w:val="26"/>
           <w:szCs w:val="26"/>
         </w:rPr>
-        <w:t>I</w:t>
-      </w:r>
-      <w:r>
-        <w:rPr>
-          <w:rFonts w:ascii="Times New Roman" w:eastAsia="Times New Roman" w:hAnsi="Times New Roman" w:cs="Times New Roman"/>
-          <w:b/>
-          <w:bCs/>
-          <w:color w:val="313131"/>
-          <w:sz w:val="26"/>
-          <w:szCs w:val="26"/>
-        </w:rPr>
-        <w:t>nitialize</w:t>
-      </w:r>
-      <w:r>
-        <w:rPr>
-          <w:rFonts w:ascii="Times New Roman" w:eastAsia="Times New Roman" w:hAnsi="Times New Roman" w:cs="Times New Roman"/>
-          <w:b/>
-          <w:bCs/>
-          <w:color w:val="313131"/>
-          <w:sz w:val="26"/>
-          <w:szCs w:val="26"/>
-        </w:rPr>
-        <w:t xml:space="preserve"> </w:t>
-      </w:r>
-      <w:r>
-        <w:rPr>
-          <w:rFonts w:ascii="Times New Roman" w:eastAsia="Times New Roman" w:hAnsi="Times New Roman" w:cs="Times New Roman"/>
-          <w:b/>
-          <w:bCs/>
-          <w:color w:val="313131"/>
-          <w:sz w:val="26"/>
-          <w:szCs w:val="26"/>
-        </w:rPr>
-        <w:t>R</w:t>
-      </w:r>
-      <w:r>
-        <w:rPr>
-          <w:rFonts w:ascii="Times New Roman" w:eastAsia="Times New Roman" w:hAnsi="Times New Roman" w:cs="Times New Roman"/>
-          <w:b/>
-          <w:bCs/>
-          <w:color w:val="313131"/>
-          <w:sz w:val="26"/>
-          <w:szCs w:val="26"/>
-        </w:rPr>
-        <w:t>epository (Local repository)</w:t>
+        <w:t>Initialize Repository (Local repository)</w:t>
       </w:r>
     </w:p>
     <w:p>
@@ -2718,7 +2313,7 @@
         <w:pStyle w:val="ListParagraph"/>
         <w:numPr>
           <w:ilvl w:val="0"/>
-          <w:numId w:val="16"/>
+          <w:numId w:val="45"/>
         </w:numPr>
         <w:spacing w:line="240" w:lineRule="auto"/>
         <w:rPr>
@@ -2737,17 +2332,7 @@
           <w:sz w:val="26"/>
           <w:szCs w:val="26"/>
         </w:rPr>
-        <w:t>Vào folder gitproject</w:t>
-      </w:r>
-      <w:r>
-        <w:rPr>
-          <w:rFonts w:ascii="Times New Roman" w:eastAsia="Times New Roman" w:hAnsi="Times New Roman" w:cs="Times New Roman"/>
-          <w:bCs/>
-          <w:color w:val="313131"/>
-          <w:sz w:val="26"/>
-          <w:szCs w:val="26"/>
-        </w:rPr>
-        <w:t xml:space="preserve"> =&gt; Nhấp chuột phải chọn “Git Bash Here”</w:t>
+        <w:t>Vào folder gitproject =&gt; Nhấp chuột phải chọn “Git Bash Here”</w:t>
       </w:r>
     </w:p>
     <w:p>
@@ -2755,7 +2340,7 @@
         <w:pStyle w:val="ListParagraph"/>
         <w:numPr>
           <w:ilvl w:val="0"/>
-          <w:numId w:val="16"/>
+          <w:numId w:val="45"/>
         </w:numPr>
         <w:spacing w:line="240" w:lineRule="auto"/>
         <w:rPr>
@@ -2803,7 +2388,7 @@
         <w:pStyle w:val="ListParagraph"/>
         <w:numPr>
           <w:ilvl w:val="0"/>
-          <w:numId w:val="16"/>
+          <w:numId w:val="45"/>
         </w:numPr>
         <w:spacing w:line="240" w:lineRule="auto"/>
         <w:rPr>
@@ -2833,17 +2418,7 @@
           <w:sz w:val="26"/>
           <w:szCs w:val="26"/>
         </w:rPr>
-        <w:t>:</w:t>
-      </w:r>
-      <w:r>
-        <w:rPr>
-          <w:rFonts w:ascii="Times New Roman" w:eastAsia="Times New Roman" w:hAnsi="Times New Roman" w:cs="Times New Roman"/>
-          <w:bCs/>
-          <w:color w:val="313131"/>
-          <w:sz w:val="26"/>
-          <w:szCs w:val="26"/>
-        </w:rPr>
-        <w:t xml:space="preserve"> </w:t>
+        <w:t xml:space="preserve">: </w:t>
       </w:r>
       <w:r>
         <w:rPr>
@@ -2861,7 +2436,7 @@
         <w:pStyle w:val="ListParagraph"/>
         <w:numPr>
           <w:ilvl w:val="0"/>
-          <w:numId w:val="16"/>
+          <w:numId w:val="45"/>
         </w:numPr>
         <w:spacing w:line="240" w:lineRule="auto"/>
         <w:rPr>
@@ -2881,40 +2456,7 @@
           <w:sz w:val="26"/>
           <w:szCs w:val="26"/>
         </w:rPr>
-        <w:t>Xác nhận</w:t>
-      </w:r>
-      <w:r>
-        <w:rPr>
-          <w:rFonts w:ascii="Times New Roman" w:eastAsia="Times New Roman" w:hAnsi="Times New Roman" w:cs="Times New Roman"/>
-          <w:b/>
-          <w:bCs/>
-          <w:color w:val="313131"/>
-          <w:sz w:val="26"/>
-          <w:szCs w:val="26"/>
-        </w:rPr>
-        <w:t xml:space="preserve"> 1</w:t>
-      </w:r>
-      <w:r>
-        <w:rPr>
-          <w:rFonts w:ascii="Times New Roman" w:eastAsia="Times New Roman" w:hAnsi="Times New Roman" w:cs="Times New Roman"/>
-          <w:b/>
-          <w:bCs/>
-          <w:color w:val="313131"/>
-          <w:sz w:val="26"/>
-          <w:szCs w:val="26"/>
-        </w:rPr>
-        <w:t xml:space="preserve"> file </w:t>
-      </w:r>
-      <w:r>
-        <w:rPr>
-          <w:rFonts w:ascii="Times New Roman" w:eastAsia="Times New Roman" w:hAnsi="Times New Roman" w:cs="Times New Roman"/>
-          <w:b/>
-          <w:bCs/>
-          <w:color w:val="313131"/>
-          <w:sz w:val="26"/>
-          <w:szCs w:val="26"/>
-        </w:rPr>
-        <w:t>(Tracked file)</w:t>
+        <w:t>Xác nhận 1 file (Tracked file)</w:t>
       </w:r>
       <w:r>
         <w:rPr>
@@ -2944,27 +2486,7 @@
           <w:sz w:val="26"/>
           <w:szCs w:val="26"/>
         </w:rPr>
-        <w:t xml:space="preserve"> </w:t>
-      </w:r>
-      <w:r>
-        <w:rPr>
-          <w:rFonts w:ascii="Times New Roman" w:eastAsia="Times New Roman" w:hAnsi="Times New Roman" w:cs="Times New Roman"/>
-          <w:bCs/>
-          <w:color w:val="313131"/>
-          <w:sz w:val="26"/>
-          <w:szCs w:val="26"/>
-        </w:rPr>
-        <w:t xml:space="preserve">  VD: git add “TestSecond.txt”</w:t>
-      </w:r>
-      <w:r>
-        <w:rPr>
-          <w:rFonts w:ascii="Times New Roman" w:eastAsia="Times New Roman" w:hAnsi="Times New Roman" w:cs="Times New Roman"/>
-          <w:bCs/>
-          <w:color w:val="313131"/>
-          <w:sz w:val="26"/>
-          <w:szCs w:val="26"/>
-        </w:rPr>
-        <w:t xml:space="preserve"> </w:t>
+        <w:t xml:space="preserve">   VD: git add “TestSecond.txt” </w:t>
       </w:r>
     </w:p>
     <w:p>
@@ -2972,7 +2494,7 @@
         <w:pStyle w:val="ListParagraph"/>
         <w:numPr>
           <w:ilvl w:val="0"/>
-          <w:numId w:val="16"/>
+          <w:numId w:val="45"/>
         </w:numPr>
         <w:spacing w:line="240" w:lineRule="auto"/>
         <w:rPr>
@@ -3041,7 +2563,7 @@
         <w:pStyle w:val="ListParagraph"/>
         <w:numPr>
           <w:ilvl w:val="0"/>
-          <w:numId w:val="11"/>
+          <w:numId w:val="40"/>
         </w:numPr>
         <w:spacing w:line="240" w:lineRule="auto"/>
         <w:rPr>
@@ -3062,84 +2584,7 @@
           <w:sz w:val="26"/>
           <w:szCs w:val="26"/>
         </w:rPr>
-        <w:t>Up</w:t>
-      </w:r>
-      <w:r>
-        <w:rPr>
-          <w:rFonts w:ascii="Times New Roman" w:eastAsia="Times New Roman" w:hAnsi="Times New Roman" w:cs="Times New Roman"/>
-          <w:b/>
-          <w:bCs/>
-          <w:color w:val="313131"/>
-          <w:sz w:val="26"/>
-          <w:szCs w:val="26"/>
-        </w:rPr>
-        <w:t xml:space="preserve">load file </w:t>
-      </w:r>
-      <w:r>
-        <w:rPr>
-          <w:rFonts w:ascii="Times New Roman" w:eastAsia="Times New Roman" w:hAnsi="Times New Roman" w:cs="Times New Roman"/>
-          <w:b/>
-          <w:bCs/>
-          <w:color w:val="313131"/>
-          <w:sz w:val="26"/>
-          <w:szCs w:val="26"/>
-        </w:rPr>
-        <w:t>on</w:t>
-      </w:r>
-      <w:r>
-        <w:rPr>
-          <w:rFonts w:ascii="Times New Roman" w:eastAsia="Times New Roman" w:hAnsi="Times New Roman" w:cs="Times New Roman"/>
-          <w:b/>
-          <w:bCs/>
-          <w:color w:val="313131"/>
-          <w:sz w:val="26"/>
-          <w:szCs w:val="26"/>
-        </w:rPr>
-        <w:t xml:space="preserve"> </w:t>
-      </w:r>
-      <w:r>
-        <w:rPr>
-          <w:rFonts w:ascii="Times New Roman" w:eastAsia="Times New Roman" w:hAnsi="Times New Roman" w:cs="Times New Roman"/>
-          <w:b/>
-          <w:bCs/>
-          <w:color w:val="313131"/>
-          <w:sz w:val="26"/>
-          <w:szCs w:val="26"/>
-        </w:rPr>
-        <w:t>L</w:t>
-      </w:r>
-      <w:r>
-        <w:rPr>
-          <w:rFonts w:ascii="Times New Roman" w:eastAsia="Times New Roman" w:hAnsi="Times New Roman" w:cs="Times New Roman"/>
-          <w:b/>
-          <w:bCs/>
-          <w:color w:val="313131"/>
-          <w:sz w:val="26"/>
-          <w:szCs w:val="26"/>
-        </w:rPr>
-        <w:t>ocal</w:t>
-      </w:r>
-      <w:r>
-        <w:rPr>
-          <w:rFonts w:ascii="Times New Roman" w:eastAsia="Times New Roman" w:hAnsi="Times New Roman" w:cs="Times New Roman"/>
-          <w:b/>
-          <w:bCs/>
-          <w:color w:val="313131"/>
-          <w:sz w:val="26"/>
-          <w:szCs w:val="26"/>
-        </w:rPr>
-        <w:t xml:space="preserve"> R</w:t>
-      </w:r>
-      <w:r>
-        <w:rPr>
-          <w:rFonts w:ascii="Times New Roman" w:eastAsia="Times New Roman" w:hAnsi="Times New Roman" w:cs="Times New Roman"/>
-          <w:b/>
-          <w:bCs/>
-          <w:color w:val="313131"/>
-          <w:sz w:val="26"/>
-          <w:szCs w:val="26"/>
-        </w:rPr>
-        <w:t>epository</w:t>
+        <w:t>Upload file on Local Repository</w:t>
       </w:r>
     </w:p>
     <w:p>
@@ -3147,7 +2592,7 @@
         <w:pStyle w:val="ListParagraph"/>
         <w:numPr>
           <w:ilvl w:val="0"/>
-          <w:numId w:val="18"/>
+          <w:numId w:val="46"/>
         </w:numPr>
         <w:spacing w:line="240" w:lineRule="auto"/>
         <w:rPr>
@@ -3166,37 +2611,7 @@
           <w:sz w:val="26"/>
           <w:szCs w:val="26"/>
         </w:rPr>
-        <w:t>git commit -m “</w:t>
-      </w:r>
-      <w:r>
-        <w:rPr>
-          <w:rFonts w:ascii="Times New Roman" w:eastAsia="Times New Roman" w:hAnsi="Times New Roman" w:cs="Times New Roman"/>
-          <w:bCs/>
-          <w:color w:val="FF0000"/>
-          <w:sz w:val="26"/>
-          <w:szCs w:val="26"/>
-        </w:rPr>
-        <w:t>note</w:t>
-      </w:r>
-      <w:r>
-        <w:rPr>
-          <w:rFonts w:ascii="Times New Roman" w:eastAsia="Times New Roman" w:hAnsi="Times New Roman" w:cs="Times New Roman"/>
-          <w:bCs/>
-          <w:color w:val="FF0000"/>
-          <w:sz w:val="26"/>
-          <w:szCs w:val="26"/>
-        </w:rPr>
-        <w:t>”</w:t>
-      </w:r>
-      <w:r>
-        <w:rPr>
-          <w:rFonts w:ascii="Times New Roman" w:eastAsia="Times New Roman" w:hAnsi="Times New Roman" w:cs="Times New Roman"/>
-          <w:bCs/>
-          <w:color w:val="FF0000"/>
-          <w:sz w:val="26"/>
-          <w:szCs w:val="26"/>
-        </w:rPr>
-        <w:t xml:space="preserve">        </w:t>
+        <w:t xml:space="preserve">git commit -m “note”        </w:t>
       </w:r>
       <w:r>
         <w:rPr>
@@ -3215,7 +2630,7 @@
         <w:pStyle w:val="ListParagraph"/>
         <w:numPr>
           <w:ilvl w:val="0"/>
-          <w:numId w:val="18"/>
+          <w:numId w:val="46"/>
         </w:numPr>
         <w:spacing w:line="240" w:lineRule="auto"/>
         <w:rPr>
@@ -3267,7 +2682,7 @@
         <w:pStyle w:val="ListParagraph"/>
         <w:numPr>
           <w:ilvl w:val="0"/>
-          <w:numId w:val="11"/>
+          <w:numId w:val="40"/>
         </w:numPr>
         <w:spacing w:line="240" w:lineRule="auto"/>
         <w:rPr>
@@ -3287,51 +2702,7 @@
           <w:sz w:val="26"/>
           <w:szCs w:val="26"/>
         </w:rPr>
-        <w:t>Create</w:t>
-      </w:r>
-      <w:r>
-        <w:rPr>
-          <w:rFonts w:ascii="Times New Roman" w:eastAsia="Times New Roman" w:hAnsi="Times New Roman" w:cs="Times New Roman"/>
-          <w:b/>
-          <w:bCs/>
-          <w:color w:val="313131"/>
-          <w:sz w:val="26"/>
-          <w:szCs w:val="26"/>
-        </w:rPr>
-        <w:t xml:space="preserve"> Repository </w:t>
-      </w:r>
-      <w:r>
-        <w:rPr>
-          <w:rFonts w:ascii="Times New Roman" w:eastAsia="Times New Roman" w:hAnsi="Times New Roman" w:cs="Times New Roman"/>
-          <w:b/>
-          <w:bCs/>
-          <w:color w:val="313131"/>
-          <w:sz w:val="26"/>
-          <w:szCs w:val="26"/>
-        </w:rPr>
-        <w:t>on</w:t>
-      </w:r>
-      <w:r>
-        <w:rPr>
-          <w:rFonts w:ascii="Times New Roman" w:eastAsia="Times New Roman" w:hAnsi="Times New Roman" w:cs="Times New Roman"/>
-          <w:b/>
-          <w:bCs/>
-          <w:color w:val="313131"/>
-          <w:sz w:val="26"/>
-          <w:szCs w:val="26"/>
-        </w:rPr>
-        <w:t xml:space="preserve"> </w:t>
-      </w:r>
-      <w:r>
-        <w:rPr>
-          <w:rFonts w:ascii="Times New Roman" w:eastAsia="Times New Roman" w:hAnsi="Times New Roman" w:cs="Times New Roman"/>
-          <w:b/>
-          <w:bCs/>
-          <w:color w:val="313131"/>
-          <w:sz w:val="26"/>
-          <w:szCs w:val="26"/>
-        </w:rPr>
-        <w:t>Github</w:t>
+        <w:t>Create Repository on Github</w:t>
       </w:r>
       <w:r>
         <w:rPr>
@@ -3347,7 +2718,6 @@
         <w:r>
           <w:rPr>
             <w:rStyle w:val="Hyperlink"/>
-            <w:rFonts w:ascii="Times New Roman" w:eastAsia="Times New Roman" w:hAnsi="Times New Roman" w:cs="Times New Roman"/>
             <w:bCs/>
             <w:sz w:val="26"/>
             <w:szCs w:val="26"/>
@@ -3361,7 +2731,7 @@
         <w:pStyle w:val="ListParagraph"/>
         <w:numPr>
           <w:ilvl w:val="0"/>
-          <w:numId w:val="19"/>
+          <w:numId w:val="47"/>
         </w:numPr>
         <w:spacing w:line="240" w:lineRule="auto"/>
         <w:rPr>
@@ -3388,7 +2758,7 @@
         <w:pStyle w:val="ListParagraph"/>
         <w:numPr>
           <w:ilvl w:val="0"/>
-          <w:numId w:val="19"/>
+          <w:numId w:val="47"/>
         </w:numPr>
         <w:spacing w:line="240" w:lineRule="auto"/>
         <w:rPr>
@@ -3407,17 +2777,7 @@
           <w:sz w:val="26"/>
           <w:szCs w:val="26"/>
         </w:rPr>
-        <w:t>Đặt tên Repository</w:t>
-      </w:r>
-      <w:r>
-        <w:rPr>
-          <w:rFonts w:ascii="Times New Roman" w:eastAsia="Times New Roman" w:hAnsi="Times New Roman" w:cs="Times New Roman"/>
-          <w:bCs/>
-          <w:color w:val="313131"/>
-          <w:sz w:val="26"/>
-          <w:szCs w:val="26"/>
-        </w:rPr>
-        <w:t xml:space="preserve"> =&gt; Create repository</w:t>
+        <w:t>Đặt tên Repository =&gt; Create repository</w:t>
       </w:r>
     </w:p>
     <w:p>
@@ -3438,10 +2798,10 @@
         </w:rPr>
         <w:lastRenderedPageBreak/>
         <w:drawing>
-          <wp:inline distT="0" distB="0" distL="0" distR="0" wp14:anchorId="38EBD11B" wp14:editId="49C1C0BD">
-            <wp:extent cx="6219825" cy="1889560"/>
-            <wp:effectExtent l="0" t="0" r="0" b="0"/>
-            <wp:docPr id="21" name="Picture 21"/>
+          <wp:inline distT="0" distB="0" distL="0" distR="0">
+            <wp:extent cx="6229350" cy="1895475"/>
+            <wp:effectExtent l="0" t="0" r="0" b="9525"/>
+            <wp:docPr id="25" name="Picture 25"/>
             <wp:cNvGraphicFramePr>
               <a:graphicFrameLocks xmlns:a="http://schemas.openxmlformats.org/drawingml/2006/main" noChangeAspect="1"/>
             </wp:cNvGraphicFramePr>
@@ -3449,23 +2809,36 @@
               <a:graphicData uri="http://schemas.openxmlformats.org/drawingml/2006/picture">
                 <pic:pic xmlns:pic="http://schemas.openxmlformats.org/drawingml/2006/picture">
                   <pic:nvPicPr>
-                    <pic:cNvPr id="1" name=""/>
-                    <pic:cNvPicPr/>
+                    <pic:cNvPr id="0" name="Picture 21"/>
+                    <pic:cNvPicPr>
+                      <a:picLocks noChangeAspect="1" noChangeArrowheads="1"/>
+                    </pic:cNvPicPr>
                   </pic:nvPicPr>
                   <pic:blipFill>
-                    <a:blip r:embed="rId23"/>
+                    <a:blip r:embed="rId23">
+                      <a:extLst>
+                        <a:ext uri="{28A0092B-C50C-407E-A947-70E740481C1C}">
+                          <a14:useLocalDpi xmlns:a14="http://schemas.microsoft.com/office/drawing/2010/main" val="0"/>
+                        </a:ext>
+                      </a:extLst>
+                    </a:blip>
+                    <a:srcRect/>
                     <a:stretch>
                       <a:fillRect/>
                     </a:stretch>
                   </pic:blipFill>
-                  <pic:spPr>
+                  <pic:spPr bwMode="auto">
                     <a:xfrm>
                       <a:off x="0" y="0"/>
-                      <a:ext cx="6241252" cy="1896069"/>
+                      <a:ext cx="6229350" cy="1895475"/>
                     </a:xfrm>
                     <a:prstGeom prst="rect">
                       <a:avLst/>
                     </a:prstGeom>
+                    <a:noFill/>
+                    <a:ln>
+                      <a:noFill/>
+                    </a:ln>
                   </pic:spPr>
                 </pic:pic>
               </a:graphicData>
@@ -3479,7 +2852,7 @@
         <w:pStyle w:val="ListParagraph"/>
         <w:numPr>
           <w:ilvl w:val="0"/>
-          <w:numId w:val="19"/>
+          <w:numId w:val="47"/>
         </w:numPr>
         <w:spacing w:line="240" w:lineRule="auto"/>
         <w:rPr>
@@ -3498,17 +2871,7 @@
           <w:sz w:val="26"/>
           <w:szCs w:val="26"/>
         </w:rPr>
-        <w:t>C</w:t>
-      </w:r>
-      <w:r>
-        <w:rPr>
-          <w:rFonts w:ascii="Times New Roman" w:eastAsia="Times New Roman" w:hAnsi="Times New Roman" w:cs="Times New Roman"/>
-          <w:bCs/>
-          <w:color w:val="313131"/>
-          <w:sz w:val="26"/>
-          <w:szCs w:val="26"/>
-        </w:rPr>
-        <w:t xml:space="preserve">opy dường dẫn : </w:t>
+        <w:t xml:space="preserve">Copy dường dẫn : </w:t>
       </w:r>
     </w:p>
     <w:p>
@@ -3530,7 +2893,7 @@
         <w:pStyle w:val="ListParagraph"/>
         <w:numPr>
           <w:ilvl w:val="0"/>
-          <w:numId w:val="11"/>
+          <w:numId w:val="40"/>
         </w:numPr>
         <w:spacing w:line="240" w:lineRule="auto"/>
         <w:rPr>
@@ -3551,40 +2914,7 @@
           <w:sz w:val="26"/>
           <w:szCs w:val="26"/>
         </w:rPr>
-        <w:t>Push</w:t>
-      </w:r>
-      <w:r>
-        <w:rPr>
-          <w:rFonts w:ascii="Times New Roman" w:eastAsia="Times New Roman" w:hAnsi="Times New Roman" w:cs="Times New Roman"/>
-          <w:b/>
-          <w:bCs/>
-          <w:color w:val="313131"/>
-          <w:sz w:val="26"/>
-          <w:szCs w:val="26"/>
-        </w:rPr>
-        <w:t xml:space="preserve"> project (Folder) </w:t>
-      </w:r>
-      <w:r>
-        <w:rPr>
-          <w:rFonts w:ascii="Times New Roman" w:eastAsia="Times New Roman" w:hAnsi="Times New Roman" w:cs="Times New Roman"/>
-          <w:b/>
-          <w:bCs/>
-          <w:color w:val="313131"/>
-          <w:sz w:val="26"/>
-          <w:szCs w:val="26"/>
-        </w:rPr>
-        <w:t>on G</w:t>
-      </w:r>
-      <w:r>
-        <w:rPr>
-          <w:rFonts w:ascii="Times New Roman" w:eastAsia="Times New Roman" w:hAnsi="Times New Roman" w:cs="Times New Roman"/>
-          <w:b/>
-          <w:bCs/>
-          <w:color w:val="313131"/>
-          <w:sz w:val="26"/>
-          <w:szCs w:val="26"/>
-        </w:rPr>
-        <w:t>ithub</w:t>
+        <w:t>Push project (Folder) on Github</w:t>
       </w:r>
     </w:p>
     <w:p>
@@ -3592,7 +2922,7 @@
         <w:pStyle w:val="ListParagraph"/>
         <w:numPr>
           <w:ilvl w:val="0"/>
-          <w:numId w:val="20"/>
+          <w:numId w:val="48"/>
         </w:numPr>
         <w:spacing w:line="240" w:lineRule="auto"/>
         <w:rPr>
@@ -3635,17 +2965,7 @@
           <w:sz w:val="26"/>
           <w:szCs w:val="26"/>
         </w:rPr>
-        <w:t xml:space="preserve">VD: git remote add gitproject  </w:t>
-      </w:r>
-      <w:r>
-        <w:rPr>
-          <w:rFonts w:ascii="Times New Roman" w:eastAsia="Times New Roman" w:hAnsi="Times New Roman" w:cs="Times New Roman"/>
-          <w:bCs/>
-          <w:color w:val="313131"/>
-          <w:sz w:val="26"/>
-          <w:szCs w:val="26"/>
-        </w:rPr>
-        <w:t>https://github.com/tingl90/TestSecond.git</w:t>
+        <w:t>VD: git remote add gitproject  https://github.com/tingl90/TestSecond.git</w:t>
       </w:r>
     </w:p>
     <w:p>
@@ -3653,7 +2973,7 @@
         <w:pStyle w:val="ListParagraph"/>
         <w:numPr>
           <w:ilvl w:val="0"/>
-          <w:numId w:val="20"/>
+          <w:numId w:val="48"/>
         </w:numPr>
         <w:spacing w:line="240" w:lineRule="auto"/>
         <w:rPr>
@@ -3717,17 +3037,7 @@
           <w:sz w:val="26"/>
           <w:szCs w:val="26"/>
         </w:rPr>
-        <w:t>VD: git push gitproject</w:t>
-      </w:r>
-      <w:r>
-        <w:rPr>
-          <w:rFonts w:ascii="Times New Roman" w:eastAsia="Times New Roman" w:hAnsi="Times New Roman" w:cs="Times New Roman"/>
-          <w:bCs/>
-          <w:color w:val="313131"/>
-          <w:sz w:val="26"/>
-          <w:szCs w:val="26"/>
-        </w:rPr>
-        <w:t xml:space="preserve">     (git push --set-upstream gitproject master )</w:t>
+        <w:t>VD: git push gitproject     (git push --set-upstream gitproject master )</w:t>
       </w:r>
     </w:p>
     <w:p>
@@ -3749,7 +3059,7 @@
         <w:pStyle w:val="ListParagraph"/>
         <w:numPr>
           <w:ilvl w:val="0"/>
-          <w:numId w:val="11"/>
+          <w:numId w:val="40"/>
         </w:numPr>
         <w:spacing w:line="240" w:lineRule="auto"/>
         <w:rPr>
@@ -3770,51 +3080,7 @@
           <w:sz w:val="26"/>
           <w:szCs w:val="26"/>
         </w:rPr>
-        <w:t xml:space="preserve">Download file </w:t>
-      </w:r>
-      <w:r>
-        <w:rPr>
-          <w:rFonts w:ascii="Times New Roman" w:eastAsia="Times New Roman" w:hAnsi="Times New Roman" w:cs="Times New Roman"/>
-          <w:b/>
-          <w:bCs/>
-          <w:color w:val="313131"/>
-          <w:sz w:val="26"/>
-          <w:szCs w:val="26"/>
-        </w:rPr>
-        <w:t>from</w:t>
-      </w:r>
-      <w:r>
-        <w:rPr>
-          <w:rFonts w:ascii="Times New Roman" w:eastAsia="Times New Roman" w:hAnsi="Times New Roman" w:cs="Times New Roman"/>
-          <w:b/>
-          <w:bCs/>
-          <w:color w:val="313131"/>
-          <w:sz w:val="26"/>
-          <w:szCs w:val="26"/>
-        </w:rPr>
-        <w:t xml:space="preserve"> G</w:t>
-      </w:r>
-      <w:r>
-        <w:rPr>
-          <w:rFonts w:ascii="Times New Roman" w:eastAsia="Times New Roman" w:hAnsi="Times New Roman" w:cs="Times New Roman"/>
-          <w:b/>
-          <w:bCs/>
-          <w:color w:val="313131"/>
-          <w:sz w:val="26"/>
-          <w:szCs w:val="26"/>
-        </w:rPr>
-        <w:t>ithub</w:t>
-      </w:r>
-      <w:r>
-        <w:rPr>
-          <w:rFonts w:ascii="Times New Roman" w:eastAsia="Times New Roman" w:hAnsi="Times New Roman" w:cs="Times New Roman"/>
-          <w:b/>
-          <w:bCs/>
-          <w:color w:val="313131"/>
-          <w:sz w:val="26"/>
-          <w:szCs w:val="26"/>
-        </w:rPr>
-        <w:t xml:space="preserve"> (Backup)</w:t>
+        <w:t>Download file from Github (Backup)</w:t>
       </w:r>
     </w:p>
     <w:p>
@@ -3834,10 +3100,10 @@
           <w:noProof/>
         </w:rPr>
         <w:drawing>
-          <wp:inline distT="0" distB="0" distL="0" distR="0" wp14:anchorId="51C59ED2" wp14:editId="502CF55A">
-            <wp:extent cx="5965005" cy="2837180"/>
-            <wp:effectExtent l="0" t="0" r="0" b="1270"/>
-            <wp:docPr id="22" name="Picture 22"/>
+          <wp:inline distT="0" distB="0" distL="0" distR="0">
+            <wp:extent cx="5962650" cy="2838450"/>
+            <wp:effectExtent l="0" t="0" r="0" b="0"/>
+            <wp:docPr id="24" name="Picture 24"/>
             <wp:cNvGraphicFramePr>
               <a:graphicFrameLocks xmlns:a="http://schemas.openxmlformats.org/drawingml/2006/main" noChangeAspect="1"/>
             </wp:cNvGraphicFramePr>
@@ -3845,23 +3111,36 @@
               <a:graphicData uri="http://schemas.openxmlformats.org/drawingml/2006/picture">
                 <pic:pic xmlns:pic="http://schemas.openxmlformats.org/drawingml/2006/picture">
                   <pic:nvPicPr>
-                    <pic:cNvPr id="1" name=""/>
-                    <pic:cNvPicPr/>
+                    <pic:cNvPr id="0" name="Picture 22"/>
+                    <pic:cNvPicPr>
+                      <a:picLocks noChangeAspect="1" noChangeArrowheads="1"/>
+                    </pic:cNvPicPr>
                   </pic:nvPicPr>
                   <pic:blipFill>
-                    <a:blip r:embed="rId24"/>
+                    <a:blip r:embed="rId24">
+                      <a:extLst>
+                        <a:ext uri="{28A0092B-C50C-407E-A947-70E740481C1C}">
+                          <a14:useLocalDpi xmlns:a14="http://schemas.microsoft.com/office/drawing/2010/main" val="0"/>
+                        </a:ext>
+                      </a:extLst>
+                    </a:blip>
+                    <a:srcRect/>
                     <a:stretch>
                       <a:fillRect/>
                     </a:stretch>
                   </pic:blipFill>
-                  <pic:spPr>
+                  <pic:spPr bwMode="auto">
                     <a:xfrm>
                       <a:off x="0" y="0"/>
-                      <a:ext cx="5965005" cy="2837180"/>
+                      <a:ext cx="5962650" cy="2838450"/>
                     </a:xfrm>
                     <a:prstGeom prst="rect">
                       <a:avLst/>
                     </a:prstGeom>
+                    <a:noFill/>
+                    <a:ln>
+                      <a:noFill/>
+                    </a:ln>
                   </pic:spPr>
                 </pic:pic>
               </a:graphicData>
@@ -3875,7 +3154,7 @@
         <w:pStyle w:val="ListParagraph"/>
         <w:numPr>
           <w:ilvl w:val="0"/>
-          <w:numId w:val="20"/>
+          <w:numId w:val="48"/>
         </w:numPr>
         <w:spacing w:line="240" w:lineRule="auto"/>
         <w:rPr>
@@ -3902,7 +3181,7 @@
         <w:pStyle w:val="ListParagraph"/>
         <w:numPr>
           <w:ilvl w:val="0"/>
-          <w:numId w:val="20"/>
+          <w:numId w:val="48"/>
         </w:numPr>
         <w:spacing w:line="240" w:lineRule="auto"/>
         <w:rPr>
@@ -3921,17 +3200,7 @@
           <w:sz w:val="26"/>
           <w:szCs w:val="26"/>
         </w:rPr>
-        <w:t>Vào thư mục cần Paste =&gt; Click chuột phải chọn “Git Bash Here”</w:t>
-      </w:r>
-      <w:r>
-        <w:rPr>
-          <w:rFonts w:ascii="Times New Roman" w:eastAsia="Times New Roman" w:hAnsi="Times New Roman" w:cs="Times New Roman"/>
-          <w:bCs/>
-          <w:color w:val="313131"/>
-          <w:sz w:val="26"/>
-          <w:szCs w:val="26"/>
-        </w:rPr>
-        <w:t xml:space="preserve"> </w:t>
+        <w:t xml:space="preserve">Vào thư mục cần Paste =&gt; Click chuột phải chọn “Git Bash Here” </w:t>
       </w:r>
     </w:p>
     <w:p>
@@ -3939,16 +3208,12 @@
         <w:pStyle w:val="ListParagraph"/>
         <w:numPr>
           <w:ilvl w:val="0"/>
-          <w:numId w:val="20"/>
+          <w:numId w:val="48"/>
         </w:numPr>
         <w:spacing w:line="240" w:lineRule="auto"/>
         <w:rPr>
           <w:rStyle w:val="Hyperlink"/>
-          <w:rFonts w:ascii="Times New Roman" w:eastAsia="Times New Roman" w:hAnsi="Times New Roman" w:cs="Times New Roman"/>
-          <w:bCs/>
-          <w:color w:val="313131"/>
-          <w:sz w:val="26"/>
-          <w:szCs w:val="26"/>
+          <w:color w:val="313131"/>
           <w:u w:val="none"/>
         </w:rPr>
       </w:pPr>
@@ -3976,7 +3241,6 @@
         <w:r>
           <w:rPr>
             <w:rStyle w:val="Hyperlink"/>
-            <w:rFonts w:ascii="Times New Roman" w:eastAsia="Times New Roman" w:hAnsi="Times New Roman" w:cs="Times New Roman"/>
             <w:bCs/>
             <w:sz w:val="26"/>
             <w:szCs w:val="26"/>
@@ -3990,13 +3254,6 @@
         <w:pStyle w:val="ListParagraph"/>
         <w:spacing w:line="240" w:lineRule="auto"/>
         <w:ind w:left="1080"/>
-        <w:rPr>
-          <w:rFonts w:ascii="Times New Roman" w:eastAsia="Times New Roman" w:hAnsi="Times New Roman" w:cs="Times New Roman"/>
-          <w:bCs/>
-          <w:color w:val="313131"/>
-          <w:sz w:val="26"/>
-          <w:szCs w:val="26"/>
-        </w:rPr>
       </w:pPr>
     </w:p>
     <w:p>
@@ -4004,7 +3261,7 @@
         <w:pStyle w:val="ListParagraph"/>
         <w:numPr>
           <w:ilvl w:val="0"/>
-          <w:numId w:val="11"/>
+          <w:numId w:val="40"/>
         </w:numPr>
         <w:spacing w:line="240" w:lineRule="auto"/>
         <w:rPr>
@@ -4025,95 +3282,7 @@
           <w:sz w:val="26"/>
           <w:szCs w:val="26"/>
         </w:rPr>
-        <w:t>View</w:t>
-      </w:r>
-      <w:r>
-        <w:rPr>
-          <w:rFonts w:ascii="Times New Roman" w:eastAsia="Times New Roman" w:hAnsi="Times New Roman" w:cs="Times New Roman"/>
-          <w:b/>
-          <w:bCs/>
-          <w:color w:val="313131"/>
-          <w:sz w:val="26"/>
-          <w:szCs w:val="26"/>
-        </w:rPr>
-        <w:t xml:space="preserve"> </w:t>
-      </w:r>
-      <w:r>
-        <w:rPr>
-          <w:rFonts w:ascii="Times New Roman" w:eastAsia="Times New Roman" w:hAnsi="Times New Roman" w:cs="Times New Roman"/>
-          <w:b/>
-          <w:bCs/>
-          <w:color w:val="313131"/>
-          <w:sz w:val="26"/>
-          <w:szCs w:val="26"/>
-        </w:rPr>
-        <w:t>history</w:t>
-      </w:r>
-      <w:r>
-        <w:rPr>
-          <w:rFonts w:ascii="Times New Roman" w:eastAsia="Times New Roman" w:hAnsi="Times New Roman" w:cs="Times New Roman"/>
-          <w:b/>
-          <w:bCs/>
-          <w:color w:val="313131"/>
-          <w:sz w:val="26"/>
-          <w:szCs w:val="26"/>
-        </w:rPr>
-        <w:t xml:space="preserve"> commit</w:t>
-      </w:r>
-      <w:r>
-        <w:rPr>
-          <w:rFonts w:ascii="Times New Roman" w:eastAsia="Times New Roman" w:hAnsi="Times New Roman" w:cs="Times New Roman"/>
-          <w:b/>
-          <w:bCs/>
-          <w:color w:val="313131"/>
-          <w:sz w:val="26"/>
-          <w:szCs w:val="26"/>
-        </w:rPr>
-        <w:t xml:space="preserve"> </w:t>
-      </w:r>
-      <w:r>
-        <w:rPr>
-          <w:rFonts w:ascii="Times New Roman" w:eastAsia="Times New Roman" w:hAnsi="Times New Roman" w:cs="Times New Roman"/>
-          <w:b/>
-          <w:bCs/>
-          <w:color w:val="313131"/>
-          <w:sz w:val="26"/>
-          <w:szCs w:val="26"/>
-        </w:rPr>
-        <w:t>and take file again</w:t>
-      </w:r>
-      <w:r>
-        <w:rPr>
-          <w:rFonts w:ascii="Times New Roman" w:eastAsia="Times New Roman" w:hAnsi="Times New Roman" w:cs="Times New Roman"/>
-          <w:b/>
-          <w:bCs/>
-          <w:color w:val="313131"/>
-          <w:sz w:val="26"/>
-          <w:szCs w:val="26"/>
-        </w:rPr>
-        <w:t xml:space="preserve"> (</w:t>
-      </w:r>
-      <w:r>
-        <w:rPr>
-          <w:rFonts w:ascii="Times New Roman" w:eastAsia="Times New Roman" w:hAnsi="Times New Roman" w:cs="Times New Roman"/>
-          <w:b/>
-          <w:bCs/>
-          <w:color w:val="313131"/>
-          <w:sz w:val="26"/>
-          <w:szCs w:val="26"/>
-        </w:rPr>
-        <w:t>Change each</w:t>
-      </w:r>
-      <w:r>
-        <w:rPr>
-          <w:rFonts w:ascii="Times New Roman" w:eastAsia="Times New Roman" w:hAnsi="Times New Roman" w:cs="Times New Roman"/>
-          <w:b/>
-          <w:bCs/>
-          <w:color w:val="313131"/>
-          <w:sz w:val="26"/>
-          <w:szCs w:val="26"/>
-        </w:rPr>
-        <w:t xml:space="preserve"> commit)</w:t>
+        <w:t>View history commit and take file again (Change each commit)</w:t>
       </w:r>
     </w:p>
     <w:p>
@@ -4121,7 +3290,7 @@
         <w:pStyle w:val="ListParagraph"/>
         <w:numPr>
           <w:ilvl w:val="0"/>
-          <w:numId w:val="20"/>
+          <w:numId w:val="48"/>
         </w:numPr>
         <w:spacing w:line="240" w:lineRule="auto"/>
         <w:rPr>
@@ -4140,17 +3309,7 @@
           <w:sz w:val="26"/>
           <w:szCs w:val="26"/>
         </w:rPr>
-        <w:t>git log</w:t>
-      </w:r>
-      <w:r>
-        <w:rPr>
-          <w:rFonts w:ascii="Times New Roman" w:eastAsia="Times New Roman" w:hAnsi="Times New Roman" w:cs="Times New Roman"/>
-          <w:bCs/>
-          <w:color w:val="FF0000"/>
-          <w:sz w:val="26"/>
-          <w:szCs w:val="26"/>
-        </w:rPr>
-        <w:t xml:space="preserve"> </w:t>
+        <w:t xml:space="preserve">git log </w:t>
       </w:r>
       <w:r>
         <w:rPr>
@@ -4180,10 +3339,10 @@
         </w:rPr>
         <w:lastRenderedPageBreak/>
         <w:drawing>
-          <wp:inline distT="0" distB="0" distL="0" distR="0" wp14:anchorId="05121521" wp14:editId="12FC05CF">
-            <wp:extent cx="6028203" cy="3134107"/>
-            <wp:effectExtent l="0" t="0" r="0" b="9525"/>
-            <wp:docPr id="23" name="Picture 23"/>
+          <wp:inline distT="0" distB="0" distL="0" distR="0">
+            <wp:extent cx="6029325" cy="3133725"/>
+            <wp:effectExtent l="0" t="0" r="9525" b="9525"/>
+            <wp:docPr id="20" name="Picture 20"/>
             <wp:cNvGraphicFramePr>
               <a:graphicFrameLocks xmlns:a="http://schemas.openxmlformats.org/drawingml/2006/main" noChangeAspect="1"/>
             </wp:cNvGraphicFramePr>
@@ -4191,23 +3350,36 @@
               <a:graphicData uri="http://schemas.openxmlformats.org/drawingml/2006/picture">
                 <pic:pic xmlns:pic="http://schemas.openxmlformats.org/drawingml/2006/picture">
                   <pic:nvPicPr>
-                    <pic:cNvPr id="1" name=""/>
-                    <pic:cNvPicPr/>
+                    <pic:cNvPr id="0" name="Picture 23"/>
+                    <pic:cNvPicPr>
+                      <a:picLocks noChangeAspect="1" noChangeArrowheads="1"/>
+                    </pic:cNvPicPr>
                   </pic:nvPicPr>
                   <pic:blipFill>
-                    <a:blip r:embed="rId26"/>
+                    <a:blip r:embed="rId26">
+                      <a:extLst>
+                        <a:ext uri="{28A0092B-C50C-407E-A947-70E740481C1C}">
+                          <a14:useLocalDpi xmlns:a14="http://schemas.microsoft.com/office/drawing/2010/main" val="0"/>
+                        </a:ext>
+                      </a:extLst>
+                    </a:blip>
+                    <a:srcRect/>
                     <a:stretch>
                       <a:fillRect/>
                     </a:stretch>
                   </pic:blipFill>
-                  <pic:spPr>
+                  <pic:spPr bwMode="auto">
                     <a:xfrm>
                       <a:off x="0" y="0"/>
-                      <a:ext cx="6040734" cy="3140622"/>
+                      <a:ext cx="6029325" cy="3133725"/>
                     </a:xfrm>
                     <a:prstGeom prst="rect">
                       <a:avLst/>
                     </a:prstGeom>
+                    <a:noFill/>
+                    <a:ln>
+                      <a:noFill/>
+                    </a:ln>
                   </pic:spPr>
                 </pic:pic>
               </a:graphicData>
@@ -4221,7 +3393,7 @@
         <w:pStyle w:val="ListParagraph"/>
         <w:numPr>
           <w:ilvl w:val="0"/>
-          <w:numId w:val="20"/>
+          <w:numId w:val="48"/>
         </w:numPr>
         <w:spacing w:line="240" w:lineRule="auto"/>
         <w:rPr>
@@ -4240,17 +3412,7 @@
           <w:sz w:val="26"/>
           <w:szCs w:val="26"/>
         </w:rPr>
-        <w:t xml:space="preserve">Copy ID của lần muốn lấy: VD:  </w:t>
-      </w:r>
-      <w:r>
-        <w:rPr>
-          <w:rFonts w:ascii="Times New Roman" w:eastAsia="Times New Roman" w:hAnsi="Times New Roman" w:cs="Times New Roman"/>
-          <w:bCs/>
-          <w:color w:val="313131"/>
-          <w:sz w:val="26"/>
-          <w:szCs w:val="26"/>
-        </w:rPr>
-        <w:t>c19d79eff18e703dea99a0a7cbaa0a618a51b2a8</w:t>
+        <w:t>Copy ID của lần muốn lấy: VD:  c19d79eff18e703dea99a0a7cbaa0a618a51b2a8</w:t>
       </w:r>
     </w:p>
     <w:p>
@@ -4258,7 +3420,7 @@
         <w:pStyle w:val="ListParagraph"/>
         <w:numPr>
           <w:ilvl w:val="0"/>
-          <w:numId w:val="20"/>
+          <w:numId w:val="48"/>
         </w:numPr>
         <w:spacing w:line="240" w:lineRule="auto"/>
         <w:rPr>
@@ -4277,17 +3439,7 @@
           <w:sz w:val="26"/>
           <w:szCs w:val="26"/>
         </w:rPr>
-        <w:t>git revert &lt;ID vừa copy&gt;</w:t>
-      </w:r>
-      <w:r>
-        <w:rPr>
-          <w:rFonts w:ascii="Times New Roman" w:eastAsia="Times New Roman" w:hAnsi="Times New Roman" w:cs="Times New Roman"/>
-          <w:bCs/>
-          <w:color w:val="FF0000"/>
-          <w:sz w:val="26"/>
-          <w:szCs w:val="26"/>
-        </w:rPr>
-        <w:t xml:space="preserve">  </w:t>
+        <w:t xml:space="preserve">git revert &lt;ID vừa copy&gt;  </w:t>
       </w:r>
       <w:r>
         <w:rPr>
@@ -4320,17 +3472,7 @@
           <w:sz w:val="26"/>
           <w:szCs w:val="26"/>
         </w:rPr>
-        <w:t xml:space="preserve">VD: git revert </w:t>
-      </w:r>
-      <w:r>
-        <w:rPr>
-          <w:rFonts w:ascii="Times New Roman" w:eastAsia="Times New Roman" w:hAnsi="Times New Roman" w:cs="Times New Roman"/>
-          <w:bCs/>
-          <w:color w:val="313131"/>
-          <w:sz w:val="26"/>
-          <w:szCs w:val="26"/>
-        </w:rPr>
-        <w:t>c19d79eff18e703dea99a0a7cbaa0a618a51b2a8</w:t>
+        <w:t>VD: git revert c19d79eff18e703dea99a0a7cbaa0a618a51b2a8</w:t>
       </w:r>
     </w:p>
     <w:p>
@@ -4338,7 +3480,7 @@
         <w:pStyle w:val="ListParagraph"/>
         <w:numPr>
           <w:ilvl w:val="0"/>
-          <w:numId w:val="20"/>
+          <w:numId w:val="48"/>
         </w:numPr>
         <w:spacing w:line="240" w:lineRule="auto"/>
         <w:rPr>
@@ -4375,7 +3517,7 @@
         <w:pStyle w:val="ListParagraph"/>
         <w:numPr>
           <w:ilvl w:val="0"/>
-          <w:numId w:val="20"/>
+          <w:numId w:val="48"/>
         </w:numPr>
         <w:spacing w:line="240" w:lineRule="auto"/>
         <w:rPr>
@@ -4416,7 +3558,7 @@
         <w:pStyle w:val="ListParagraph"/>
         <w:numPr>
           <w:ilvl w:val="0"/>
-          <w:numId w:val="11"/>
+          <w:numId w:val="40"/>
         </w:numPr>
         <w:spacing w:line="240" w:lineRule="auto"/>
         <w:rPr>
@@ -4437,51 +3579,7 @@
           <w:sz w:val="26"/>
           <w:szCs w:val="26"/>
         </w:rPr>
-        <w:t>Pull</w:t>
-      </w:r>
-      <w:r>
-        <w:rPr>
-          <w:rFonts w:ascii="Times New Roman" w:eastAsia="Times New Roman" w:hAnsi="Times New Roman" w:cs="Times New Roman"/>
-          <w:b/>
-          <w:bCs/>
-          <w:color w:val="313131"/>
-          <w:sz w:val="26"/>
-          <w:szCs w:val="26"/>
-        </w:rPr>
-        <w:t xml:space="preserve"> file </w:t>
-      </w:r>
-      <w:r>
-        <w:rPr>
-          <w:rFonts w:ascii="Times New Roman" w:eastAsia="Times New Roman" w:hAnsi="Times New Roman" w:cs="Times New Roman"/>
-          <w:b/>
-          <w:bCs/>
-          <w:color w:val="313131"/>
-          <w:sz w:val="26"/>
-          <w:szCs w:val="26"/>
-        </w:rPr>
-        <w:t>back</w:t>
-      </w:r>
-      <w:r>
-        <w:rPr>
-          <w:rFonts w:ascii="Times New Roman" w:eastAsia="Times New Roman" w:hAnsi="Times New Roman" w:cs="Times New Roman"/>
-          <w:b/>
-          <w:bCs/>
-          <w:color w:val="313131"/>
-          <w:sz w:val="26"/>
-          <w:szCs w:val="26"/>
-        </w:rPr>
-        <w:t xml:space="preserve"> </w:t>
-      </w:r>
-      <w:r>
-        <w:rPr>
-          <w:rFonts w:ascii="Times New Roman" w:eastAsia="Times New Roman" w:hAnsi="Times New Roman" w:cs="Times New Roman"/>
-          <w:b/>
-          <w:bCs/>
-          <w:color w:val="313131"/>
-          <w:sz w:val="26"/>
-          <w:szCs w:val="26"/>
-        </w:rPr>
-        <w:t>your computer</w:t>
+        <w:t>Pull file back your computer</w:t>
       </w:r>
     </w:p>
     <w:p>
@@ -4489,7 +3587,7 @@
         <w:pStyle w:val="ListParagraph"/>
         <w:numPr>
           <w:ilvl w:val="0"/>
-          <w:numId w:val="19"/>
+          <w:numId w:val="47"/>
         </w:numPr>
         <w:spacing w:line="240" w:lineRule="auto"/>
         <w:rPr>
@@ -4508,27 +3606,7 @@
           <w:sz w:val="26"/>
           <w:szCs w:val="26"/>
         </w:rPr>
-        <w:t xml:space="preserve">git pull </w:t>
-      </w:r>
-      <w:r>
-        <w:rPr>
-          <w:rFonts w:ascii="Times New Roman" w:eastAsia="Times New Roman" w:hAnsi="Times New Roman" w:cs="Times New Roman"/>
-          <w:bCs/>
-          <w:color w:val="FF0000"/>
-          <w:sz w:val="26"/>
-          <w:szCs w:val="26"/>
-        </w:rPr>
-        <w:t>&lt;url&gt;</w:t>
-      </w:r>
-      <w:r>
-        <w:rPr>
-          <w:rFonts w:ascii="Times New Roman" w:eastAsia="Times New Roman" w:hAnsi="Times New Roman" w:cs="Times New Roman"/>
-          <w:bCs/>
-          <w:color w:val="FF0000"/>
-          <w:sz w:val="26"/>
-          <w:szCs w:val="26"/>
-        </w:rPr>
-        <w:t xml:space="preserve"> </w:t>
+        <w:t xml:space="preserve">git pull &lt;url&gt; </w:t>
       </w:r>
     </w:p>
     <w:p>
@@ -4550,7 +3628,7 @@
         <w:pStyle w:val="ListParagraph"/>
         <w:numPr>
           <w:ilvl w:val="0"/>
-          <w:numId w:val="11"/>
+          <w:numId w:val="40"/>
         </w:numPr>
         <w:spacing w:line="240" w:lineRule="auto"/>
         <w:rPr>
@@ -4571,40 +3649,7 @@
           <w:sz w:val="26"/>
           <w:szCs w:val="26"/>
         </w:rPr>
-        <w:t>Working with</w:t>
-      </w:r>
-      <w:r>
-        <w:rPr>
-          <w:rFonts w:ascii="Times New Roman" w:eastAsia="Times New Roman" w:hAnsi="Times New Roman" w:cs="Times New Roman"/>
-          <w:b/>
-          <w:bCs/>
-          <w:color w:val="313131"/>
-          <w:sz w:val="26"/>
-          <w:szCs w:val="26"/>
-        </w:rPr>
-        <w:t xml:space="preserve"> </w:t>
-      </w:r>
-      <w:r>
-        <w:rPr>
-          <w:rFonts w:ascii="Times New Roman" w:eastAsia="Times New Roman" w:hAnsi="Times New Roman" w:cs="Times New Roman"/>
-          <w:b/>
-          <w:bCs/>
-          <w:color w:val="313131"/>
-          <w:sz w:val="26"/>
-          <w:szCs w:val="26"/>
-        </w:rPr>
-        <w:t>Branch</w:t>
-      </w:r>
-      <w:r>
-        <w:rPr>
-          <w:rFonts w:ascii="Times New Roman" w:eastAsia="Times New Roman" w:hAnsi="Times New Roman" w:cs="Times New Roman"/>
-          <w:b/>
-          <w:bCs/>
-          <w:color w:val="313131"/>
-          <w:sz w:val="26"/>
-          <w:szCs w:val="26"/>
-        </w:rPr>
-        <w:t xml:space="preserve"> (Branch)</w:t>
+        <w:t>Working with Branch (Branch)</w:t>
       </w:r>
     </w:p>
     <w:p>
@@ -4612,7 +3657,7 @@
         <w:pStyle w:val="ListParagraph"/>
         <w:numPr>
           <w:ilvl w:val="0"/>
-          <w:numId w:val="19"/>
+          <w:numId w:val="47"/>
         </w:numPr>
         <w:spacing w:line="240" w:lineRule="auto"/>
         <w:rPr>
@@ -4632,17 +3677,7 @@
           <w:sz w:val="26"/>
           <w:szCs w:val="26"/>
         </w:rPr>
-        <w:t>git branch</w:t>
-      </w:r>
-      <w:r>
-        <w:rPr>
-          <w:rFonts w:ascii="Times New Roman" w:eastAsia="Times New Roman" w:hAnsi="Times New Roman" w:cs="Times New Roman"/>
-          <w:bCs/>
-          <w:color w:val="FF0000"/>
-          <w:sz w:val="26"/>
-          <w:szCs w:val="26"/>
-        </w:rPr>
-        <w:t xml:space="preserve"> </w:t>
+        <w:t xml:space="preserve">git branch </w:t>
       </w:r>
       <w:r>
         <w:rPr>
@@ -4659,7 +3694,7 @@
         <w:pStyle w:val="ListParagraph"/>
         <w:numPr>
           <w:ilvl w:val="0"/>
-          <w:numId w:val="19"/>
+          <w:numId w:val="47"/>
         </w:numPr>
         <w:spacing w:line="240" w:lineRule="auto"/>
         <w:rPr>
@@ -4679,37 +3714,7 @@
           <w:sz w:val="26"/>
           <w:szCs w:val="26"/>
         </w:rPr>
-        <w:t xml:space="preserve">git branch &lt;ten </w:t>
-      </w:r>
-      <w:r>
-        <w:rPr>
-          <w:rFonts w:ascii="Times New Roman" w:eastAsia="Times New Roman" w:hAnsi="Times New Roman" w:cs="Times New Roman"/>
-          <w:bCs/>
-          <w:color w:val="FF0000"/>
-          <w:sz w:val="26"/>
-          <w:szCs w:val="26"/>
-        </w:rPr>
-        <w:t>branch</w:t>
-      </w:r>
-      <w:r>
-        <w:rPr>
-          <w:rFonts w:ascii="Times New Roman" w:eastAsia="Times New Roman" w:hAnsi="Times New Roman" w:cs="Times New Roman"/>
-          <w:bCs/>
-          <w:color w:val="FF0000"/>
-          <w:sz w:val="26"/>
-          <w:szCs w:val="26"/>
-        </w:rPr>
-        <w:t>&gt;</w:t>
-      </w:r>
-      <w:r>
-        <w:rPr>
-          <w:rFonts w:ascii="Times New Roman" w:eastAsia="Times New Roman" w:hAnsi="Times New Roman" w:cs="Times New Roman"/>
-          <w:bCs/>
-          <w:color w:val="FF0000"/>
-          <w:sz w:val="26"/>
-          <w:szCs w:val="26"/>
-        </w:rPr>
-        <w:t xml:space="preserve">  </w:t>
+        <w:t xml:space="preserve">git branch &lt;ten branch&gt;  </w:t>
       </w:r>
       <w:r>
         <w:rPr>
@@ -4745,7 +3750,7 @@
         <w:pStyle w:val="ListParagraph"/>
         <w:numPr>
           <w:ilvl w:val="0"/>
-          <w:numId w:val="19"/>
+          <w:numId w:val="47"/>
         </w:numPr>
         <w:spacing w:line="240" w:lineRule="auto"/>
         <w:rPr>
@@ -4784,17 +3789,7 @@
           <w:sz w:val="26"/>
           <w:szCs w:val="26"/>
         </w:rPr>
-        <w:t>&lt;ten branch&gt;</w:t>
-      </w:r>
-      <w:r>
-        <w:rPr>
-          <w:rFonts w:ascii="Times New Roman" w:eastAsia="Times New Roman" w:hAnsi="Times New Roman" w:cs="Times New Roman"/>
-          <w:bCs/>
-          <w:color w:val="FF0000"/>
-          <w:sz w:val="26"/>
-          <w:szCs w:val="26"/>
-        </w:rPr>
-        <w:t xml:space="preserve"> </w:t>
+        <w:t xml:space="preserve">&lt;ten branch&gt; </w:t>
       </w:r>
       <w:r>
         <w:rPr>
@@ -4830,7 +3825,7 @@
         <w:pStyle w:val="ListParagraph"/>
         <w:numPr>
           <w:ilvl w:val="0"/>
-          <w:numId w:val="19"/>
+          <w:numId w:val="47"/>
         </w:numPr>
         <w:spacing w:line="240" w:lineRule="auto"/>
         <w:rPr>
@@ -4849,17 +3844,7 @@
           <w:sz w:val="26"/>
           <w:szCs w:val="26"/>
         </w:rPr>
-        <w:t>git checkout -b &lt;ten branch&gt;</w:t>
-      </w:r>
-      <w:r>
-        <w:rPr>
-          <w:rFonts w:ascii="Times New Roman" w:eastAsia="Times New Roman" w:hAnsi="Times New Roman" w:cs="Times New Roman"/>
-          <w:bCs/>
-          <w:color w:val="FF0000"/>
-          <w:sz w:val="26"/>
-          <w:szCs w:val="26"/>
-        </w:rPr>
-        <w:t xml:space="preserve"> </w:t>
+        <w:t xml:space="preserve">git checkout -b &lt;ten branch&gt; </w:t>
       </w:r>
       <w:r>
         <w:rPr>
@@ -4895,7 +3880,7 @@
         <w:pStyle w:val="ListParagraph"/>
         <w:numPr>
           <w:ilvl w:val="0"/>
-          <w:numId w:val="19"/>
+          <w:numId w:val="47"/>
         </w:numPr>
         <w:spacing w:line="240" w:lineRule="auto"/>
         <w:rPr>
@@ -4914,82 +3899,16 @@
           <w:sz w:val="26"/>
           <w:szCs w:val="26"/>
         </w:rPr>
-        <w:t xml:space="preserve">git push --set-upstream </w:t>
-      </w:r>
-      <w:r>
-        <w:rPr>
-          <w:rFonts w:ascii="Times New Roman" w:eastAsia="Times New Roman" w:hAnsi="Times New Roman" w:cs="Times New Roman"/>
-          <w:bCs/>
-          <w:color w:val="FF0000"/>
-          <w:sz w:val="26"/>
-          <w:szCs w:val="26"/>
-        </w:rPr>
-        <w:t>&lt;ten project&gt;</w:t>
-      </w:r>
-      <w:r>
-        <w:rPr>
-          <w:rFonts w:ascii="Times New Roman" w:eastAsia="Times New Roman" w:hAnsi="Times New Roman" w:cs="Times New Roman"/>
-          <w:bCs/>
-          <w:color w:val="FF0000"/>
-          <w:sz w:val="26"/>
-          <w:szCs w:val="26"/>
-        </w:rPr>
-        <w:t xml:space="preserve"> </w:t>
-      </w:r>
-      <w:r>
-        <w:rPr>
-          <w:rFonts w:ascii="Times New Roman" w:eastAsia="Times New Roman" w:hAnsi="Times New Roman" w:cs="Times New Roman"/>
-          <w:bCs/>
-          <w:color w:val="FF0000"/>
-          <w:sz w:val="26"/>
-          <w:szCs w:val="26"/>
-        </w:rPr>
-        <w:t xml:space="preserve">&lt;ten branch&gt; </w:t>
-      </w:r>
-      <w:r>
-        <w:rPr>
-          <w:rFonts w:ascii="Times New Roman" w:eastAsia="Times New Roman" w:hAnsi="Times New Roman" w:cs="Times New Roman"/>
-          <w:bCs/>
-          <w:sz w:val="26"/>
-          <w:szCs w:val="26"/>
-        </w:rPr>
-        <w:t>(</w:t>
-      </w:r>
-      <w:r>
-        <w:rPr>
-          <w:rFonts w:ascii="Times New Roman" w:eastAsia="Times New Roman" w:hAnsi="Times New Roman" w:cs="Times New Roman"/>
-          <w:bCs/>
-          <w:sz w:val="26"/>
-          <w:szCs w:val="26"/>
-        </w:rPr>
-        <w:t xml:space="preserve">Đẩy file khi chưa có </w:t>
-      </w:r>
-      <w:r>
-        <w:rPr>
-          <w:rFonts w:ascii="Times New Roman" w:eastAsia="Times New Roman" w:hAnsi="Times New Roman" w:cs="Times New Roman"/>
-          <w:bCs/>
-          <w:sz w:val="26"/>
-          <w:szCs w:val="26"/>
-        </w:rPr>
-        <w:t>branch</w:t>
-      </w:r>
-      <w:r>
-        <w:rPr>
-          <w:rFonts w:ascii="Times New Roman" w:eastAsia="Times New Roman" w:hAnsi="Times New Roman" w:cs="Times New Roman"/>
-          <w:bCs/>
-          <w:sz w:val="26"/>
-          <w:szCs w:val="26"/>
-        </w:rPr>
-        <w:t xml:space="preserve"> trên github</w:t>
-      </w:r>
-      <w:r>
-        <w:rPr>
-          <w:rFonts w:ascii="Times New Roman" w:eastAsia="Times New Roman" w:hAnsi="Times New Roman" w:cs="Times New Roman"/>
-          <w:bCs/>
-          <w:sz w:val="26"/>
-          <w:szCs w:val="26"/>
-        </w:rPr>
-        <w:t>)</w:t>
+        <w:t xml:space="preserve">git push --set-upstream &lt;ten project&gt; &lt;ten branch&gt; </w:t>
+      </w:r>
+      <w:r>
+        <w:rPr>
+          <w:rFonts w:ascii="Times New Roman" w:eastAsia="Times New Roman" w:hAnsi="Times New Roman" w:cs="Times New Roman"/>
+          <w:bCs/>
+          <w:sz w:val="26"/>
+          <w:szCs w:val="26"/>
+        </w:rPr>
+        <w:t>(Đẩy file khi chưa có branch trên github)</w:t>
       </w:r>
     </w:p>
     <w:p>
@@ -4997,7 +3916,7 @@
         <w:pStyle w:val="ListParagraph"/>
         <w:numPr>
           <w:ilvl w:val="0"/>
-          <w:numId w:val="19"/>
+          <w:numId w:val="47"/>
         </w:numPr>
         <w:spacing w:line="240" w:lineRule="auto"/>
         <w:rPr>
@@ -5016,16 +3935,16 @@
           <w:sz w:val="26"/>
           <w:szCs w:val="26"/>
         </w:rPr>
-        <w:t xml:space="preserve">git push </w:t>
-      </w:r>
-      <w:r>
-        <w:rPr>
-          <w:rFonts w:ascii="Times New Roman" w:eastAsia="Times New Roman" w:hAnsi="Times New Roman" w:cs="Times New Roman"/>
-          <w:bCs/>
-          <w:sz w:val="26"/>
-          <w:szCs w:val="26"/>
-        </w:rPr>
-        <w:t>(Trường hợp branch cũ)</w:t>
+        <w:t xml:space="preserve">git push &lt;ten project&gt; &lt;ten branch&gt; </w:t>
+      </w:r>
+      <w:r>
+        <w:rPr>
+          <w:rFonts w:ascii="Times New Roman" w:eastAsia="Times New Roman" w:hAnsi="Times New Roman" w:cs="Times New Roman"/>
+          <w:bCs/>
+          <w:sz w:val="26"/>
+          <w:szCs w:val="26"/>
+        </w:rPr>
+        <w:t>(Đẩy file khi chưa có branch trên github)</w:t>
       </w:r>
     </w:p>
     <w:p>
@@ -5033,7 +3952,7 @@
         <w:pStyle w:val="ListParagraph"/>
         <w:numPr>
           <w:ilvl w:val="0"/>
-          <w:numId w:val="19"/>
+          <w:numId w:val="47"/>
         </w:numPr>
         <w:spacing w:line="240" w:lineRule="auto"/>
         <w:rPr>
@@ -5052,6 +3971,42 @@
           <w:sz w:val="26"/>
           <w:szCs w:val="26"/>
         </w:rPr>
+        <w:t xml:space="preserve">git push </w:t>
+      </w:r>
+      <w:r>
+        <w:rPr>
+          <w:rFonts w:ascii="Times New Roman" w:eastAsia="Times New Roman" w:hAnsi="Times New Roman" w:cs="Times New Roman"/>
+          <w:bCs/>
+          <w:sz w:val="26"/>
+          <w:szCs w:val="26"/>
+        </w:rPr>
+        <w:t>(Trường hợp branch cũ)</w:t>
+      </w:r>
+    </w:p>
+    <w:p>
+      <w:pPr>
+        <w:pStyle w:val="ListParagraph"/>
+        <w:numPr>
+          <w:ilvl w:val="0"/>
+          <w:numId w:val="47"/>
+        </w:numPr>
+        <w:spacing w:line="240" w:lineRule="auto"/>
+        <w:rPr>
+          <w:rFonts w:ascii="Times New Roman" w:eastAsia="Times New Roman" w:hAnsi="Times New Roman" w:cs="Times New Roman"/>
+          <w:b/>
+          <w:bCs/>
+          <w:sz w:val="26"/>
+          <w:szCs w:val="26"/>
+        </w:rPr>
+      </w:pPr>
+      <w:r>
+        <w:rPr>
+          <w:rFonts w:ascii="Times New Roman" w:eastAsia="Times New Roman" w:hAnsi="Times New Roman" w:cs="Times New Roman"/>
+          <w:bCs/>
+          <w:color w:val="FF0000"/>
+          <w:sz w:val="26"/>
+          <w:szCs w:val="26"/>
+        </w:rPr>
         <w:t xml:space="preserve">git show &lt;ID commit&gt; </w:t>
       </w:r>
       <w:r>
@@ -5061,26 +4016,242 @@
           <w:sz w:val="26"/>
           <w:szCs w:val="26"/>
         </w:rPr>
-        <w:t>(</w:t>
-      </w:r>
-      <w:r>
-        <w:rPr>
-          <w:rFonts w:ascii="Times New Roman" w:eastAsia="Times New Roman" w:hAnsi="Times New Roman" w:cs="Times New Roman"/>
-          <w:bCs/>
-          <w:sz w:val="26"/>
-          <w:szCs w:val="26"/>
-        </w:rPr>
-        <w:t>Duyệt lại các thay đổi trước khi chuyển lên</w:t>
-      </w:r>
-      <w:r>
-        <w:rPr>
-          <w:rFonts w:ascii="Times New Roman" w:eastAsia="Times New Roman" w:hAnsi="Times New Roman" w:cs="Times New Roman"/>
-          <w:bCs/>
-          <w:sz w:val="26"/>
-          <w:szCs w:val="26"/>
-        </w:rPr>
-        <w:t>)</w:t>
-      </w:r>
+        <w:t>(Duyệt lại các thay đổi trước khi chuyển lên)</w:t>
+      </w:r>
+    </w:p>
+    <w:p>
+      <w:pPr>
+        <w:pStyle w:val="ListParagraph"/>
+        <w:numPr>
+          <w:ilvl w:val="0"/>
+          <w:numId w:val="47"/>
+        </w:numPr>
+        <w:spacing w:line="240" w:lineRule="auto"/>
+        <w:rPr>
+          <w:rFonts w:ascii="Times New Roman" w:eastAsia="Times New Roman" w:hAnsi="Times New Roman" w:cs="Times New Roman"/>
+          <w:bCs/>
+          <w:color w:val="313131"/>
+          <w:sz w:val="26"/>
+          <w:szCs w:val="26"/>
+        </w:rPr>
+      </w:pPr>
+      <w:r>
+        <w:rPr>
+          <w:rFonts w:ascii="Times New Roman" w:eastAsia="Times New Roman" w:hAnsi="Times New Roman" w:cs="Times New Roman"/>
+          <w:bCs/>
+          <w:color w:val="FF0000"/>
+          <w:sz w:val="26"/>
+          <w:szCs w:val="26"/>
+        </w:rPr>
+        <w:t>git branch -d &lt;ten branch&gt;</w:t>
+      </w:r>
+      <w:r>
+        <w:rPr>
+          <w:rFonts w:ascii="Times New Roman" w:eastAsia="Times New Roman" w:hAnsi="Times New Roman" w:cs="Times New Roman"/>
+          <w:bCs/>
+          <w:color w:val="313131"/>
+          <w:sz w:val="26"/>
+          <w:szCs w:val="26"/>
+        </w:rPr>
+        <w:t xml:space="preserve"> (Xóa tại checkout master nhé)</w:t>
+      </w:r>
+    </w:p>
+    <w:p>
+      <w:pPr>
+        <w:pStyle w:val="ListParagraph"/>
+        <w:numPr>
+          <w:ilvl w:val="0"/>
+          <w:numId w:val="47"/>
+        </w:numPr>
+        <w:spacing w:line="240" w:lineRule="auto"/>
+        <w:rPr>
+          <w:rFonts w:ascii="Times New Roman" w:eastAsia="Times New Roman" w:hAnsi="Times New Roman" w:cs="Times New Roman"/>
+          <w:bCs/>
+          <w:color w:val="313131"/>
+          <w:sz w:val="26"/>
+          <w:szCs w:val="26"/>
+        </w:rPr>
+      </w:pPr>
+      <w:r>
+        <w:rPr>
+          <w:rFonts w:ascii="Times New Roman" w:eastAsia="Times New Roman" w:hAnsi="Times New Roman" w:cs="Times New Roman"/>
+          <w:bCs/>
+          <w:color w:val="FF0000"/>
+          <w:sz w:val="26"/>
+          <w:szCs w:val="26"/>
+        </w:rPr>
+        <w:t>git branch -D &lt;ten branch&gt;</w:t>
+      </w:r>
+      <w:r>
+        <w:rPr>
+          <w:rFonts w:ascii="Times New Roman" w:eastAsia="Times New Roman" w:hAnsi="Times New Roman" w:cs="Times New Roman"/>
+          <w:bCs/>
+          <w:color w:val="313131"/>
+          <w:sz w:val="26"/>
+          <w:szCs w:val="26"/>
+        </w:rPr>
+        <w:t xml:space="preserve"> (is not fully merge)</w:t>
+      </w:r>
+    </w:p>
+    <w:p>
+      <w:pPr>
+        <w:pStyle w:val="ListParagraph"/>
+        <w:numPr>
+          <w:ilvl w:val="0"/>
+          <w:numId w:val="47"/>
+        </w:numPr>
+        <w:spacing w:line="240" w:lineRule="auto"/>
+        <w:rPr>
+          <w:rFonts w:ascii="Times New Roman" w:eastAsia="Times New Roman" w:hAnsi="Times New Roman" w:cs="Times New Roman"/>
+          <w:bCs/>
+          <w:color w:val="313131"/>
+          <w:sz w:val="26"/>
+          <w:szCs w:val="26"/>
+        </w:rPr>
+      </w:pPr>
+      <w:r>
+        <w:rPr>
+          <w:rFonts w:ascii="Times New Roman" w:eastAsia="Times New Roman" w:hAnsi="Times New Roman" w:cs="Times New Roman"/>
+          <w:bCs/>
+          <w:color w:val="FF0000"/>
+          <w:sz w:val="26"/>
+          <w:szCs w:val="26"/>
+        </w:rPr>
+        <w:t xml:space="preserve">git push &lt;remote name&gt; --delete &lt;ten branch&gt;  </w:t>
+      </w:r>
+    </w:p>
+    <w:p>
+      <w:pPr>
+        <w:pStyle w:val="ListParagraph"/>
+        <w:spacing w:line="240" w:lineRule="auto"/>
+        <w:ind w:left="1080"/>
+        <w:rPr>
+          <w:rFonts w:ascii="Times New Roman" w:eastAsia="Times New Roman" w:hAnsi="Times New Roman" w:cs="Times New Roman"/>
+          <w:bCs/>
+          <w:color w:val="FF0000"/>
+          <w:sz w:val="26"/>
+          <w:szCs w:val="26"/>
+        </w:rPr>
+      </w:pPr>
+      <w:r>
+        <w:rPr>
+          <w:rFonts w:ascii="Times New Roman" w:eastAsia="Times New Roman" w:hAnsi="Times New Roman" w:cs="Times New Roman"/>
+          <w:bCs/>
+          <w:sz w:val="26"/>
+          <w:szCs w:val="26"/>
+        </w:rPr>
+        <w:t>or</w:t>
+      </w:r>
+      <w:r>
+        <w:rPr>
+          <w:rFonts w:ascii="Times New Roman" w:eastAsia="Times New Roman" w:hAnsi="Times New Roman" w:cs="Times New Roman"/>
+          <w:bCs/>
+          <w:color w:val="FF0000"/>
+          <w:sz w:val="26"/>
+          <w:szCs w:val="26"/>
+        </w:rPr>
+        <w:t xml:space="preserve">  git push &lt;remote name&gt; :&lt;ten branch&gt;   </w:t>
+      </w:r>
+      <w:r>
+        <w:rPr>
+          <w:rFonts w:ascii="Times New Roman" w:eastAsia="Times New Roman" w:hAnsi="Times New Roman" w:cs="Times New Roman"/>
+          <w:bCs/>
+          <w:color w:val="313131"/>
+          <w:sz w:val="26"/>
+          <w:szCs w:val="26"/>
+        </w:rPr>
+        <w:t>(remote name == url)</w:t>
+      </w:r>
+    </w:p>
+    <w:p>
+      <w:pPr>
+        <w:pStyle w:val="ListParagraph"/>
+        <w:spacing w:line="240" w:lineRule="auto"/>
+        <w:ind w:left="1080"/>
+        <w:rPr>
+          <w:rFonts w:ascii="Times New Roman" w:eastAsia="Times New Roman" w:hAnsi="Times New Roman" w:cs="Times New Roman"/>
+          <w:bCs/>
+          <w:color w:val="313131"/>
+          <w:sz w:val="26"/>
+          <w:szCs w:val="26"/>
+        </w:rPr>
+      </w:pPr>
+      <w:r>
+        <w:rPr>
+          <w:rFonts w:ascii="Times New Roman" w:eastAsia="Times New Roman" w:hAnsi="Times New Roman" w:cs="Times New Roman"/>
+          <w:bCs/>
+          <w:color w:val="313131"/>
+          <w:sz w:val="26"/>
+          <w:szCs w:val="26"/>
+        </w:rPr>
+        <w:t>VD: git push https://github.com/tingl90/TESTGIT.git --delete master_dung</w:t>
+      </w:r>
+    </w:p>
+    <w:p>
+      <w:pPr>
+        <w:pStyle w:val="ListParagraph"/>
+        <w:spacing w:line="240" w:lineRule="auto"/>
+        <w:ind w:left="1080"/>
+        <w:rPr>
+          <w:rFonts w:ascii="Times New Roman" w:eastAsia="Times New Roman" w:hAnsi="Times New Roman" w:cs="Times New Roman"/>
+          <w:bCs/>
+          <w:color w:val="313131"/>
+          <w:sz w:val="26"/>
+          <w:szCs w:val="26"/>
+        </w:rPr>
+      </w:pPr>
+      <w:r>
+        <w:rPr>
+          <w:rFonts w:ascii="Times New Roman" w:eastAsia="Times New Roman" w:hAnsi="Times New Roman" w:cs="Times New Roman"/>
+          <w:bCs/>
+          <w:color w:val="313131"/>
+          <w:sz w:val="26"/>
+          <w:szCs w:val="26"/>
+        </w:rPr>
+        <w:t>Or  git push https://github.com/tingl90/TESTGIT.git :master_tin</w:t>
+      </w:r>
+    </w:p>
+    <w:p>
+      <w:pPr>
+        <w:pStyle w:val="ListParagraph"/>
+        <w:spacing w:line="240" w:lineRule="auto"/>
+        <w:ind w:left="1080"/>
+        <w:rPr>
+          <w:rFonts w:ascii="Times New Roman" w:eastAsia="Times New Roman" w:hAnsi="Times New Roman" w:cs="Times New Roman"/>
+          <w:bCs/>
+          <w:color w:val="FF0000"/>
+          <w:sz w:val="26"/>
+          <w:szCs w:val="26"/>
+        </w:rPr>
+      </w:pPr>
+    </w:p>
+    <w:p>
+      <w:pPr>
+        <w:pStyle w:val="ListParagraph"/>
+        <w:spacing w:line="240" w:lineRule="auto"/>
+        <w:ind w:left="1080"/>
+        <w:rPr>
+          <w:rFonts w:ascii="Times New Roman" w:eastAsia="Times New Roman" w:hAnsi="Times New Roman" w:cs="Times New Roman"/>
+          <w:b/>
+          <w:bCs/>
+          <w:sz w:val="26"/>
+          <w:szCs w:val="26"/>
+        </w:rPr>
+      </w:pPr>
+    </w:p>
+    <w:p>
+      <w:pPr>
+        <w:pStyle w:val="ListParagraph"/>
+        <w:spacing w:line="240" w:lineRule="auto"/>
+        <w:ind w:left="1080"/>
+        <w:rPr>
+          <w:rFonts w:ascii="Times New Roman" w:eastAsia="Times New Roman" w:hAnsi="Times New Roman" w:cs="Times New Roman"/>
+          <w:b/>
+          <w:bCs/>
+          <w:sz w:val="26"/>
+          <w:szCs w:val="26"/>
+        </w:rPr>
+      </w:pPr>
     </w:p>
     <w:p>
       <w:pPr>
@@ -5117,27 +4288,26 @@
           <w:szCs w:val="23"/>
           <w:shd w:val="clear" w:color="auto" w:fill="FFFFFF"/>
         </w:rPr>
-        <w:t>If this is your first push. change it like this!</w:t>
-      </w:r>
-      <w:r>
+        <w:t>If this is your first push. change it like this!  (Issue a forced push with the command)</w:t>
+      </w:r>
+    </w:p>
+    <w:p>
+      <w:pPr>
+        <w:pStyle w:val="ListParagraph"/>
+        <w:numPr>
+          <w:ilvl w:val="0"/>
+          <w:numId w:val="47"/>
+        </w:numPr>
+        <w:spacing w:line="240" w:lineRule="auto"/>
         <w:rPr>
           <w:rFonts w:ascii="Arial" w:hAnsi="Arial" w:cs="Arial"/>
-          <w:color w:val="242729"/>
+          <w:color w:val="FF0000"/>
           <w:sz w:val="23"/>
           <w:szCs w:val="23"/>
           <w:shd w:val="clear" w:color="auto" w:fill="FFFFFF"/>
         </w:rPr>
-        <w:t xml:space="preserve">  (Issue a forced push with the command)</w:t>
-      </w:r>
-    </w:p>
-    <w:p>
-      <w:pPr>
-        <w:pStyle w:val="ListParagraph"/>
-        <w:numPr>
-          <w:ilvl w:val="0"/>
-          <w:numId w:val="19"/>
-        </w:numPr>
-        <w:spacing w:line="240" w:lineRule="auto"/>
+      </w:pPr>
+      <w:r>
         <w:rPr>
           <w:rFonts w:ascii="Arial" w:hAnsi="Arial" w:cs="Arial"/>
           <w:color w:val="FF0000"/>
@@ -5145,106 +4315,136 @@
           <w:szCs w:val="23"/>
           <w:shd w:val="clear" w:color="auto" w:fill="FFFFFF"/>
         </w:rPr>
-      </w:pPr>
-      <w:r>
+        <w:t>git push -f  &lt;ten project&gt; &lt;ten branch&gt;</w:t>
+      </w:r>
+    </w:p>
+    <w:p>
+      <w:pPr>
+        <w:pStyle w:val="ListParagraph"/>
+        <w:numPr>
+          <w:ilvl w:val="0"/>
+          <w:numId w:val="47"/>
+        </w:numPr>
+        <w:spacing w:line="240" w:lineRule="auto"/>
         <w:rPr>
           <w:rFonts w:ascii="Arial" w:hAnsi="Arial" w:cs="Arial"/>
-          <w:color w:val="FF0000"/>
           <w:sz w:val="23"/>
           <w:szCs w:val="23"/>
           <w:shd w:val="clear" w:color="auto" w:fill="FFFFFF"/>
         </w:rPr>
-        <w:t>git push -f  &lt;ten project&gt; &lt;ten branch&gt;</w:t>
-      </w:r>
-    </w:p>
-    <w:p>
-      <w:pPr>
-        <w:pStyle w:val="ListParagraph"/>
-        <w:spacing w:line="240" w:lineRule="auto"/>
-        <w:ind w:left="1080"/>
+      </w:pPr>
+      <w:r>
         <w:rPr>
           <w:rFonts w:ascii="Arial" w:hAnsi="Arial" w:cs="Arial"/>
-          <w:color w:val="242729"/>
+          <w:color w:val="FF0000"/>
           <w:sz w:val="23"/>
           <w:szCs w:val="23"/>
           <w:shd w:val="clear" w:color="auto" w:fill="FFFFFF"/>
         </w:rPr>
-      </w:pPr>
+        <w:t>git branch --v</w:t>
+      </w:r>
+      <w:r>
+        <w:rPr>
+          <w:rFonts w:ascii="Arial" w:hAnsi="Arial" w:cs="Arial"/>
+          <w:sz w:val="23"/>
+          <w:szCs w:val="23"/>
+          <w:shd w:val="clear" w:color="auto" w:fill="FFFFFF"/>
+        </w:rPr>
+        <w:t xml:space="preserve">  (See the last commit on each branch)</w:t>
+      </w:r>
     </w:p>
     <w:p>
       <w:pPr>
         <w:pStyle w:val="ListParagraph"/>
         <w:numPr>
           <w:ilvl w:val="0"/>
-          <w:numId w:val="11"/>
+          <w:numId w:val="47"/>
         </w:numPr>
         <w:spacing w:line="240" w:lineRule="auto"/>
         <w:rPr>
-          <w:rFonts w:ascii="Times New Roman" w:eastAsia="Times New Roman" w:hAnsi="Times New Roman" w:cs="Times New Roman"/>
-          <w:b/>
-          <w:bCs/>
-          <w:color w:val="313131"/>
-          <w:sz w:val="26"/>
-          <w:szCs w:val="26"/>
-        </w:rPr>
-      </w:pPr>
-      <w:r>
-        <w:rPr>
-          <w:rFonts w:ascii="Times New Roman" w:eastAsia="Times New Roman" w:hAnsi="Times New Roman" w:cs="Times New Roman"/>
-          <w:b/>
-          <w:bCs/>
-          <w:color w:val="313131"/>
-          <w:sz w:val="26"/>
-          <w:szCs w:val="26"/>
-        </w:rPr>
-        <w:t>Deleting</w:t>
-      </w:r>
-      <w:r>
-        <w:rPr>
-          <w:rFonts w:ascii="Times New Roman" w:eastAsia="Times New Roman" w:hAnsi="Times New Roman" w:cs="Times New Roman"/>
-          <w:b/>
-          <w:bCs/>
-          <w:color w:val="313131"/>
-          <w:sz w:val="26"/>
-          <w:szCs w:val="26"/>
-        </w:rPr>
-        <w:t xml:space="preserve"> R</w:t>
-      </w:r>
-      <w:r>
-        <w:rPr>
-          <w:rFonts w:ascii="Times New Roman" w:eastAsia="Times New Roman" w:hAnsi="Times New Roman" w:cs="Times New Roman"/>
-          <w:b/>
-          <w:bCs/>
-          <w:color w:val="313131"/>
-          <w:sz w:val="26"/>
-          <w:szCs w:val="26"/>
-        </w:rPr>
-        <w:t>epository on Github</w:t>
-      </w:r>
-    </w:p>
-    <w:p>
-      <w:pPr>
-        <w:spacing w:line="240" w:lineRule="auto"/>
-        <w:ind w:left="360"/>
-        <w:rPr>
-          <w:rFonts w:ascii="Times New Roman" w:eastAsia="Times New Roman" w:hAnsi="Times New Roman" w:cs="Times New Roman"/>
-          <w:b/>
-          <w:bCs/>
-          <w:color w:val="313131"/>
-          <w:sz w:val="26"/>
-          <w:szCs w:val="26"/>
+          <w:rFonts w:ascii="Arial" w:hAnsi="Arial" w:cs="Arial"/>
+          <w:sz w:val="23"/>
+          <w:szCs w:val="23"/>
+          <w:shd w:val="clear" w:color="auto" w:fill="FFFFFF"/>
+        </w:rPr>
+      </w:pPr>
+      <w:r>
+        <w:rPr>
+          <w:rFonts w:ascii="Arial" w:hAnsi="Arial" w:cs="Arial"/>
+          <w:color w:val="FF0000"/>
+          <w:sz w:val="23"/>
+          <w:szCs w:val="23"/>
+          <w:shd w:val="clear" w:color="auto" w:fill="FFFFFF"/>
+        </w:rPr>
+        <w:t xml:space="preserve">git branch --merged  </w:t>
+      </w:r>
+      <w:r>
+        <w:rPr>
+          <w:rFonts w:ascii="Arial" w:hAnsi="Arial" w:cs="Arial"/>
+          <w:sz w:val="23"/>
+          <w:szCs w:val="23"/>
+          <w:shd w:val="clear" w:color="auto" w:fill="FFFFFF"/>
+        </w:rPr>
+        <w:t>(See branches are already merged into the branch you are on)</w:t>
+      </w:r>
+    </w:p>
+    <w:p>
+      <w:pPr>
+        <w:pStyle w:val="ListParagraph"/>
+        <w:numPr>
+          <w:ilvl w:val="0"/>
+          <w:numId w:val="47"/>
+        </w:numPr>
+        <w:spacing w:line="240" w:lineRule="auto"/>
+        <w:rPr>
+          <w:rFonts w:ascii="Arial" w:hAnsi="Arial" w:cs="Arial"/>
+          <w:color w:val="FF0000"/>
+          <w:sz w:val="23"/>
+          <w:szCs w:val="23"/>
+          <w:shd w:val="clear" w:color="auto" w:fill="FFFFFF"/>
+        </w:rPr>
+      </w:pPr>
+      <w:r>
+        <w:rPr>
+          <w:rFonts w:ascii="Arial" w:hAnsi="Arial" w:cs="Arial"/>
+          <w:color w:val="FF0000"/>
+          <w:sz w:val="23"/>
+          <w:szCs w:val="23"/>
+          <w:shd w:val="clear" w:color="auto" w:fill="FFFFFF"/>
+        </w:rPr>
+        <w:t xml:space="preserve">git branch --no-merged </w:t>
+      </w:r>
+      <w:r>
+        <w:rPr>
+          <w:rFonts w:ascii="Arial" w:hAnsi="Arial" w:cs="Arial"/>
+          <w:sz w:val="23"/>
+          <w:szCs w:val="23"/>
+          <w:shd w:val="clear" w:color="auto" w:fill="FFFFFF"/>
+        </w:rPr>
+        <w:t>( See branches that containwork you have not yet merged)</w:t>
+      </w:r>
+    </w:p>
+    <w:p>
+      <w:pPr>
+        <w:spacing w:line="240" w:lineRule="auto"/>
+        <w:jc w:val="center"/>
+        <w:rPr>
+          <w:rFonts w:ascii="Arial" w:hAnsi="Arial" w:cs="Arial"/>
+          <w:color w:val="FF0000"/>
+          <w:sz w:val="23"/>
+          <w:szCs w:val="23"/>
+          <w:shd w:val="clear" w:color="auto" w:fill="FFFFFF"/>
         </w:rPr>
       </w:pPr>
       <w:r>
         <w:rPr>
           <w:noProof/>
         </w:rPr>
-        <w:lastRenderedPageBreak/>
         <w:drawing>
-          <wp:inline distT="0" distB="0" distL="0" distR="0" wp14:anchorId="49DEE42D" wp14:editId="06E47B07">
-            <wp:extent cx="6115050" cy="3559251"/>
-            <wp:effectExtent l="0" t="0" r="0" b="3175"/>
-            <wp:docPr id="17" name="Picture 17"/>
+          <wp:inline distT="0" distB="0" distL="0" distR="0">
+            <wp:extent cx="6115050" cy="3552825"/>
+            <wp:effectExtent l="0" t="0" r="0" b="9525"/>
+            <wp:docPr id="19" name="Picture 19"/>
             <wp:cNvGraphicFramePr>
               <a:graphicFrameLocks xmlns:a="http://schemas.openxmlformats.org/drawingml/2006/main" noChangeAspect="1"/>
             </wp:cNvGraphicFramePr>
@@ -5252,23 +4452,36 @@
               <a:graphicData uri="http://schemas.openxmlformats.org/drawingml/2006/picture">
                 <pic:pic xmlns:pic="http://schemas.openxmlformats.org/drawingml/2006/picture">
                   <pic:nvPicPr>
-                    <pic:cNvPr id="1" name=""/>
-                    <pic:cNvPicPr/>
+                    <pic:cNvPr id="0" name="Picture 17"/>
+                    <pic:cNvPicPr>
+                      <a:picLocks noChangeAspect="1" noChangeArrowheads="1"/>
+                    </pic:cNvPicPr>
                   </pic:nvPicPr>
                   <pic:blipFill>
-                    <a:blip r:embed="rId27"/>
+                    <a:blip r:embed="rId27">
+                      <a:extLst>
+                        <a:ext uri="{28A0092B-C50C-407E-A947-70E740481C1C}">
+                          <a14:useLocalDpi xmlns:a14="http://schemas.microsoft.com/office/drawing/2010/main" val="0"/>
+                        </a:ext>
+                      </a:extLst>
+                    </a:blip>
+                    <a:srcRect/>
                     <a:stretch>
                       <a:fillRect/>
                     </a:stretch>
                   </pic:blipFill>
-                  <pic:spPr>
+                  <pic:spPr bwMode="auto">
                     <a:xfrm>
                       <a:off x="0" y="0"/>
-                      <a:ext cx="6128494" cy="3567076"/>
+                      <a:ext cx="6115050" cy="3552825"/>
                     </a:xfrm>
                     <a:prstGeom prst="rect">
                       <a:avLst/>
                     </a:prstGeom>
+                    <a:noFill/>
+                    <a:ln>
+                      <a:noFill/>
+                    </a:ln>
                   </pic:spPr>
                 </pic:pic>
               </a:graphicData>
@@ -5279,296 +4492,37 @@
     </w:p>
     <w:p>
       <w:pPr>
-        <w:pStyle w:val="ListParagraph"/>
-        <w:numPr>
-          <w:ilvl w:val="0"/>
-          <w:numId w:val="11"/>
-        </w:numPr>
-        <w:spacing w:line="240" w:lineRule="auto"/>
-        <w:rPr>
-          <w:rFonts w:ascii="Times New Roman" w:eastAsia="Times New Roman" w:hAnsi="Times New Roman" w:cs="Times New Roman"/>
-          <w:b/>
-          <w:bCs/>
-          <w:color w:val="313131"/>
-          <w:sz w:val="26"/>
-          <w:szCs w:val="26"/>
-        </w:rPr>
-      </w:pPr>
-      <w:r>
-        <w:rPr>
-          <w:rFonts w:ascii="Times New Roman" w:eastAsia="Times New Roman" w:hAnsi="Times New Roman" w:cs="Times New Roman"/>
-          <w:b/>
-          <w:bCs/>
-          <w:color w:val="313131"/>
-          <w:sz w:val="26"/>
-          <w:szCs w:val="26"/>
-        </w:rPr>
-        <w:t>Creating and Deleting branches without your repository</w:t>
-      </w:r>
-    </w:p>
-    <w:p>
-      <w:pPr>
-        <w:pStyle w:val="ListParagraph"/>
-        <w:numPr>
-          <w:ilvl w:val="0"/>
-          <w:numId w:val="32"/>
-        </w:numPr>
-        <w:spacing w:line="240" w:lineRule="auto"/>
-        <w:rPr>
-          <w:rFonts w:ascii="Times New Roman" w:eastAsia="Times New Roman" w:hAnsi="Times New Roman" w:cs="Times New Roman"/>
-          <w:bCs/>
-          <w:color w:val="313131"/>
-          <w:sz w:val="26"/>
-          <w:szCs w:val="26"/>
-        </w:rPr>
-      </w:pPr>
-      <w:r>
-        <w:rPr>
-          <w:rFonts w:ascii="Times New Roman" w:eastAsia="Times New Roman" w:hAnsi="Times New Roman" w:cs="Times New Roman"/>
-          <w:bCs/>
-          <w:color w:val="FF0000"/>
-          <w:sz w:val="26"/>
-          <w:szCs w:val="26"/>
-        </w:rPr>
-        <w:t>git branch -d &lt;ten branch&gt;</w:t>
-      </w:r>
-      <w:r>
-        <w:rPr>
-          <w:rFonts w:ascii="Times New Roman" w:eastAsia="Times New Roman" w:hAnsi="Times New Roman" w:cs="Times New Roman"/>
-          <w:bCs/>
-          <w:color w:val="313131"/>
-          <w:sz w:val="26"/>
-          <w:szCs w:val="26"/>
-        </w:rPr>
-        <w:t xml:space="preserve"> (Xóa tại checkout master nhé)</w:t>
-      </w:r>
-    </w:p>
-    <w:p>
-      <w:pPr>
-        <w:pStyle w:val="ListParagraph"/>
-        <w:numPr>
-          <w:ilvl w:val="0"/>
-          <w:numId w:val="32"/>
-        </w:numPr>
-        <w:spacing w:line="240" w:lineRule="auto"/>
-        <w:rPr>
-          <w:rFonts w:ascii="Times New Roman" w:eastAsia="Times New Roman" w:hAnsi="Times New Roman" w:cs="Times New Roman"/>
-          <w:bCs/>
-          <w:color w:val="313131"/>
-          <w:sz w:val="26"/>
-          <w:szCs w:val="26"/>
-        </w:rPr>
-      </w:pPr>
-      <w:r>
-        <w:rPr>
-          <w:rFonts w:ascii="Times New Roman" w:eastAsia="Times New Roman" w:hAnsi="Times New Roman" w:cs="Times New Roman"/>
-          <w:bCs/>
-          <w:color w:val="FF0000"/>
-          <w:sz w:val="26"/>
-          <w:szCs w:val="26"/>
-        </w:rPr>
-        <w:t xml:space="preserve">git push &lt;remote name&gt; --delete </w:t>
-      </w:r>
-      <w:r>
-        <w:rPr>
-          <w:rFonts w:ascii="Times New Roman" w:eastAsia="Times New Roman" w:hAnsi="Times New Roman" w:cs="Times New Roman"/>
-          <w:bCs/>
-          <w:color w:val="FF0000"/>
-          <w:sz w:val="26"/>
-          <w:szCs w:val="26"/>
-        </w:rPr>
-        <w:t>&lt;ten branch&gt;</w:t>
-      </w:r>
-      <w:r>
-        <w:rPr>
-          <w:rFonts w:ascii="Times New Roman" w:eastAsia="Times New Roman" w:hAnsi="Times New Roman" w:cs="Times New Roman"/>
-          <w:bCs/>
-          <w:color w:val="FF0000"/>
-          <w:sz w:val="26"/>
-          <w:szCs w:val="26"/>
-        </w:rPr>
-        <w:t xml:space="preserve">  </w:t>
-      </w:r>
-      <w:r>
-        <w:rPr>
-          <w:rFonts w:ascii="Times New Roman" w:eastAsia="Times New Roman" w:hAnsi="Times New Roman" w:cs="Times New Roman"/>
-          <w:bCs/>
-          <w:color w:val="313131"/>
-          <w:sz w:val="26"/>
-          <w:szCs w:val="26"/>
-        </w:rPr>
-        <w:t>(remote name == url)</w:t>
-      </w:r>
-    </w:p>
-    <w:p>
-      <w:pPr>
-        <w:pStyle w:val="ListParagraph"/>
-        <w:spacing w:line="240" w:lineRule="auto"/>
-        <w:ind w:left="1080"/>
-        <w:rPr>
-          <w:rFonts w:ascii="Times New Roman" w:eastAsia="Times New Roman" w:hAnsi="Times New Roman" w:cs="Times New Roman"/>
-          <w:bCs/>
-          <w:color w:val="FF0000"/>
-          <w:sz w:val="26"/>
-          <w:szCs w:val="26"/>
-        </w:rPr>
-      </w:pPr>
-      <w:r>
-        <w:rPr>
-          <w:rFonts w:ascii="Times New Roman" w:eastAsia="Times New Roman" w:hAnsi="Times New Roman" w:cs="Times New Roman"/>
-          <w:bCs/>
-          <w:sz w:val="26"/>
-          <w:szCs w:val="26"/>
-        </w:rPr>
-        <w:t>or</w:t>
-      </w:r>
-      <w:r>
-        <w:rPr>
-          <w:rFonts w:ascii="Times New Roman" w:eastAsia="Times New Roman" w:hAnsi="Times New Roman" w:cs="Times New Roman"/>
-          <w:bCs/>
-          <w:color w:val="FF0000"/>
-          <w:sz w:val="26"/>
-          <w:szCs w:val="26"/>
-        </w:rPr>
-        <w:t xml:space="preserve"> </w:t>
-      </w:r>
-      <w:r>
-        <w:rPr>
-          <w:rFonts w:ascii="Times New Roman" w:eastAsia="Times New Roman" w:hAnsi="Times New Roman" w:cs="Times New Roman"/>
-          <w:bCs/>
-          <w:color w:val="FF0000"/>
-          <w:sz w:val="26"/>
-          <w:szCs w:val="26"/>
-        </w:rPr>
-        <w:t xml:space="preserve"> </w:t>
-      </w:r>
-      <w:r>
-        <w:rPr>
-          <w:rFonts w:ascii="Times New Roman" w:eastAsia="Times New Roman" w:hAnsi="Times New Roman" w:cs="Times New Roman"/>
-          <w:bCs/>
-          <w:color w:val="FF0000"/>
-          <w:sz w:val="26"/>
-          <w:szCs w:val="26"/>
-        </w:rPr>
-        <w:t>git push &lt;remote name&gt; :&lt;ten branch&gt;</w:t>
-      </w:r>
-    </w:p>
-    <w:p>
-      <w:pPr>
-        <w:pStyle w:val="ListParagraph"/>
-        <w:spacing w:line="240" w:lineRule="auto"/>
-        <w:ind w:left="1080"/>
-        <w:rPr>
-          <w:rFonts w:ascii="Times New Roman" w:eastAsia="Times New Roman" w:hAnsi="Times New Roman" w:cs="Times New Roman"/>
-          <w:bCs/>
-          <w:color w:val="313131"/>
-          <w:sz w:val="26"/>
-          <w:szCs w:val="26"/>
-        </w:rPr>
-      </w:pPr>
-      <w:r>
-        <w:rPr>
-          <w:rFonts w:ascii="Times New Roman" w:eastAsia="Times New Roman" w:hAnsi="Times New Roman" w:cs="Times New Roman"/>
-          <w:bCs/>
-          <w:color w:val="313131"/>
-          <w:sz w:val="26"/>
-          <w:szCs w:val="26"/>
-        </w:rPr>
-        <w:t>VD: git push https://github.com/tingl90/TESTGIT.git --delete master_dung</w:t>
-      </w:r>
-    </w:p>
-    <w:p>
-      <w:pPr>
-        <w:pStyle w:val="ListParagraph"/>
-        <w:spacing w:line="240" w:lineRule="auto"/>
-        <w:ind w:left="1080"/>
-        <w:rPr>
-          <w:rFonts w:ascii="Times New Roman" w:eastAsia="Times New Roman" w:hAnsi="Times New Roman" w:cs="Times New Roman"/>
-          <w:bCs/>
-          <w:color w:val="313131"/>
-          <w:sz w:val="26"/>
-          <w:szCs w:val="26"/>
-        </w:rPr>
-      </w:pPr>
-      <w:r>
-        <w:rPr>
-          <w:rFonts w:ascii="Times New Roman" w:eastAsia="Times New Roman" w:hAnsi="Times New Roman" w:cs="Times New Roman"/>
-          <w:bCs/>
-          <w:color w:val="313131"/>
-          <w:sz w:val="26"/>
-          <w:szCs w:val="26"/>
-        </w:rPr>
-        <w:t>Or</w:t>
-      </w:r>
-      <w:r>
-        <w:rPr>
-          <w:rFonts w:ascii="Times New Roman" w:eastAsia="Times New Roman" w:hAnsi="Times New Roman" w:cs="Times New Roman"/>
-          <w:bCs/>
-          <w:color w:val="313131"/>
-          <w:sz w:val="26"/>
-          <w:szCs w:val="26"/>
-        </w:rPr>
-        <w:t xml:space="preserve">  </w:t>
-      </w:r>
-      <w:r>
-        <w:rPr>
-          <w:rFonts w:ascii="Times New Roman" w:eastAsia="Times New Roman" w:hAnsi="Times New Roman" w:cs="Times New Roman"/>
-          <w:bCs/>
-          <w:color w:val="313131"/>
-          <w:sz w:val="26"/>
-          <w:szCs w:val="26"/>
-        </w:rPr>
-        <w:t>git push https://github.com/tingl90/TESTGIT.git :master_tin</w:t>
-      </w:r>
-    </w:p>
-    <w:p>
-      <w:pPr>
-        <w:spacing w:line="240" w:lineRule="auto"/>
-        <w:rPr>
-          <w:rFonts w:ascii="Times New Roman" w:eastAsia="Times New Roman" w:hAnsi="Times New Roman" w:cs="Times New Roman"/>
-          <w:bCs/>
-          <w:color w:val="313131"/>
-          <w:sz w:val="26"/>
-          <w:szCs w:val="26"/>
-        </w:rPr>
-      </w:pPr>
-    </w:p>
-    <w:p>
-      <w:pPr>
-        <w:spacing w:line="240" w:lineRule="auto"/>
-        <w:ind w:left="360"/>
-        <w:rPr>
-          <w:rFonts w:ascii="Times New Roman" w:eastAsia="Times New Roman" w:hAnsi="Times New Roman" w:cs="Times New Roman"/>
-          <w:b/>
-          <w:bCs/>
-          <w:color w:val="313131"/>
-          <w:sz w:val="26"/>
-          <w:szCs w:val="26"/>
-        </w:rPr>
-      </w:pPr>
-      <w:r>
-        <w:rPr>
-          <w:rFonts w:ascii="Times New Roman" w:eastAsia="Times New Roman" w:hAnsi="Times New Roman" w:cs="Times New Roman"/>
-          <w:b/>
-          <w:bCs/>
-          <w:color w:val="313131"/>
-          <w:sz w:val="26"/>
-          <w:szCs w:val="26"/>
-        </w:rPr>
-        <w:t xml:space="preserve"> </w:t>
-      </w:r>
-    </w:p>
-    <w:p>
-      <w:pPr>
-        <w:spacing w:line="240" w:lineRule="auto"/>
-        <w:ind w:left="360"/>
-        <w:rPr>
-          <w:rFonts w:ascii="Times New Roman" w:eastAsia="Times New Roman" w:hAnsi="Times New Roman" w:cs="Times New Roman"/>
-          <w:b/>
-          <w:bCs/>
-          <w:color w:val="313131"/>
-          <w:sz w:val="26"/>
-          <w:szCs w:val="26"/>
+        <w:spacing w:line="240" w:lineRule="auto"/>
+        <w:jc w:val="center"/>
+        <w:rPr>
+          <w:rFonts w:ascii="Arial" w:hAnsi="Arial" w:cs="Arial"/>
+          <w:i/>
+          <w:sz w:val="23"/>
+          <w:szCs w:val="23"/>
+          <w:shd w:val="clear" w:color="auto" w:fill="FFFFFF"/>
+        </w:rPr>
+      </w:pPr>
+      <w:r>
+        <w:rPr>
+          <w:rFonts w:ascii="Arial" w:hAnsi="Arial" w:cs="Arial"/>
+          <w:i/>
+          <w:sz w:val="23"/>
+          <w:szCs w:val="23"/>
+          <w:shd w:val="clear" w:color="auto" w:fill="FFFFFF"/>
+        </w:rPr>
+        <w:t>Delete repository</w:t>
+      </w:r>
+    </w:p>
+    <w:p>
+      <w:pPr>
+        <w:spacing w:line="240" w:lineRule="auto"/>
+        <w:jc w:val="center"/>
+        <w:rPr>
+          <w:rFonts w:ascii="Arial" w:hAnsi="Arial" w:cs="Arial"/>
+          <w:i/>
+          <w:sz w:val="23"/>
+          <w:szCs w:val="23"/>
+          <w:shd w:val="clear" w:color="auto" w:fill="FFFFFF"/>
         </w:rPr>
       </w:pPr>
       <w:r>
@@ -5577,10 +4531,10 @@
         </w:rPr>
         <w:lastRenderedPageBreak/>
         <w:drawing>
-          <wp:inline distT="0" distB="0" distL="0" distR="0" wp14:anchorId="6A2D9ABF" wp14:editId="729693E9">
-            <wp:extent cx="6858000" cy="5789930"/>
-            <wp:effectExtent l="0" t="0" r="0" b="1270"/>
-            <wp:docPr id="7" name="Picture 7"/>
+          <wp:inline distT="0" distB="0" distL="0" distR="0">
+            <wp:extent cx="6334125" cy="5353050"/>
+            <wp:effectExtent l="0" t="0" r="9525" b="0"/>
+            <wp:docPr id="18" name="Picture 18"/>
             <wp:cNvGraphicFramePr>
               <a:graphicFrameLocks xmlns:a="http://schemas.openxmlformats.org/drawingml/2006/main" noChangeAspect="1"/>
             </wp:cNvGraphicFramePr>
@@ -5588,23 +4542,36 @@
               <a:graphicData uri="http://schemas.openxmlformats.org/drawingml/2006/picture">
                 <pic:pic xmlns:pic="http://schemas.openxmlformats.org/drawingml/2006/picture">
                   <pic:nvPicPr>
-                    <pic:cNvPr id="1" name=""/>
-                    <pic:cNvPicPr/>
+                    <pic:cNvPr id="0" name="Picture 7"/>
+                    <pic:cNvPicPr>
+                      <a:picLocks noChangeAspect="1" noChangeArrowheads="1"/>
+                    </pic:cNvPicPr>
                   </pic:nvPicPr>
                   <pic:blipFill>
-                    <a:blip r:embed="rId28"/>
+                    <a:blip r:embed="rId28">
+                      <a:extLst>
+                        <a:ext uri="{28A0092B-C50C-407E-A947-70E740481C1C}">
+                          <a14:useLocalDpi xmlns:a14="http://schemas.microsoft.com/office/drawing/2010/main" val="0"/>
+                        </a:ext>
+                      </a:extLst>
+                    </a:blip>
+                    <a:srcRect/>
                     <a:stretch>
                       <a:fillRect/>
                     </a:stretch>
                   </pic:blipFill>
-                  <pic:spPr>
+                  <pic:spPr bwMode="auto">
                     <a:xfrm>
                       <a:off x="0" y="0"/>
-                      <a:ext cx="6858000" cy="5789930"/>
+                      <a:ext cx="6334125" cy="5353050"/>
                     </a:xfrm>
                     <a:prstGeom prst="rect">
                       <a:avLst/>
                     </a:prstGeom>
+                    <a:noFill/>
+                    <a:ln>
+                      <a:noFill/>
+                    </a:ln>
                   </pic:spPr>
                 </pic:pic>
               </a:graphicData>
@@ -5615,10 +4582,47 @@
     </w:p>
     <w:p>
       <w:pPr>
+        <w:spacing w:line="240" w:lineRule="auto"/>
+        <w:jc w:val="center"/>
+        <w:rPr>
+          <w:rFonts w:ascii="Arial" w:hAnsi="Arial" w:cs="Arial"/>
+          <w:i/>
+          <w:sz w:val="23"/>
+          <w:szCs w:val="23"/>
+          <w:shd w:val="clear" w:color="auto" w:fill="FFFFFF"/>
+        </w:rPr>
+      </w:pPr>
+      <w:r>
+        <w:rPr>
+          <w:rFonts w:ascii="Arial" w:hAnsi="Arial" w:cs="Arial"/>
+          <w:i/>
+          <w:sz w:val="23"/>
+          <w:szCs w:val="23"/>
+          <w:shd w:val="clear" w:color="auto" w:fill="FFFFFF"/>
+        </w:rPr>
+        <w:t>Create and Delete branch</w:t>
+      </w:r>
+    </w:p>
+    <w:p>
+      <w:pPr>
+        <w:spacing w:line="240" w:lineRule="auto"/>
+        <w:ind w:left="360"/>
+        <w:rPr>
+          <w:rFonts w:ascii="Times New Roman" w:eastAsia="Times New Roman" w:hAnsi="Times New Roman" w:cs="Times New Roman"/>
+          <w:b/>
+          <w:bCs/>
+          <w:color w:val="313131"/>
+          <w:sz w:val="26"/>
+          <w:szCs w:val="26"/>
+        </w:rPr>
+      </w:pPr>
+    </w:p>
+    <w:p>
+      <w:pPr>
         <w:pStyle w:val="ListParagraph"/>
         <w:numPr>
           <w:ilvl w:val="0"/>
-          <w:numId w:val="11"/>
+          <w:numId w:val="40"/>
         </w:numPr>
         <w:spacing w:line="240" w:lineRule="auto"/>
         <w:rPr>
@@ -5686,7 +4690,7 @@
         <w:pStyle w:val="ListParagraph"/>
         <w:numPr>
           <w:ilvl w:val="0"/>
-          <w:numId w:val="19"/>
+          <w:numId w:val="47"/>
         </w:numPr>
         <w:spacing w:line="240" w:lineRule="auto"/>
         <w:rPr>
@@ -5747,7 +4751,7 @@
         <w:pStyle w:val="ListParagraph"/>
         <w:numPr>
           <w:ilvl w:val="0"/>
-          <w:numId w:val="19"/>
+          <w:numId w:val="47"/>
         </w:numPr>
         <w:spacing w:line="240" w:lineRule="auto"/>
         <w:rPr>
@@ -5766,7 +4770,7 @@
           <w:sz w:val="26"/>
           <w:szCs w:val="26"/>
         </w:rPr>
-        <w:t>git push --set-upstream &lt;ten project&gt; master</w:t>
+        <w:t xml:space="preserve">git push --set-upstream &lt;ten project&gt; master </w:t>
       </w:r>
     </w:p>
     <w:p>
@@ -5774,7 +4778,7 @@
         <w:pStyle w:val="ListParagraph"/>
         <w:numPr>
           <w:ilvl w:val="0"/>
-          <w:numId w:val="19"/>
+          <w:numId w:val="47"/>
         </w:numPr>
         <w:spacing w:line="240" w:lineRule="auto"/>
         <w:rPr>
@@ -5825,7 +4829,7 @@
         <w:pStyle w:val="ListParagraph"/>
         <w:numPr>
           <w:ilvl w:val="0"/>
-          <w:numId w:val="19"/>
+          <w:numId w:val="47"/>
         </w:numPr>
         <w:spacing w:line="240" w:lineRule="auto"/>
         <w:rPr>
@@ -5842,25 +4846,8 @@
           <w:sz w:val="26"/>
           <w:szCs w:val="26"/>
         </w:rPr>
-        <w:t>Download</w:t>
-      </w:r>
-      <w:r>
-        <w:rPr>
-          <w:rFonts w:ascii="Times New Roman" w:eastAsia="Times New Roman" w:hAnsi="Times New Roman" w:cs="Times New Roman"/>
-          <w:bCs/>
-          <w:sz w:val="26"/>
-          <w:szCs w:val="26"/>
-        </w:rPr>
-        <w:t xml:space="preserve"> và cài đặt</w:t>
-      </w:r>
-      <w:r>
-        <w:rPr>
-          <w:rFonts w:ascii="Times New Roman" w:eastAsia="Times New Roman" w:hAnsi="Times New Roman" w:cs="Times New Roman"/>
-          <w:bCs/>
-          <w:sz w:val="26"/>
-          <w:szCs w:val="26"/>
-        </w:rPr>
-        <w:t xml:space="preserve"> DiffMerge</w:t>
+        <w:lastRenderedPageBreak/>
+        <w:t>Download cài đặt DiffMerge</w:t>
       </w:r>
     </w:p>
     <w:p>
@@ -5868,57 +4855,34 @@
         <w:pStyle w:val="ListParagraph"/>
         <w:numPr>
           <w:ilvl w:val="0"/>
-          <w:numId w:val="19"/>
+          <w:numId w:val="47"/>
         </w:numPr>
         <w:spacing w:line="240" w:lineRule="auto"/>
         <w:rPr>
           <w:rFonts w:ascii="Times New Roman" w:eastAsia="Times New Roman" w:hAnsi="Times New Roman" w:cs="Times New Roman"/>
           <w:bCs/>
-          <w:color w:val="FF0000"/>
-          <w:sz w:val="26"/>
-          <w:szCs w:val="26"/>
-        </w:rPr>
-      </w:pPr>
-      <w:r>
-        <w:rPr>
-          <w:rFonts w:ascii="Times New Roman" w:eastAsia="Times New Roman" w:hAnsi="Times New Roman" w:cs="Times New Roman"/>
-          <w:bCs/>
-          <w:sz w:val="26"/>
-          <w:szCs w:val="26"/>
-        </w:rPr>
-        <w:lastRenderedPageBreak/>
-        <w:t>Cấu hình</w:t>
-      </w:r>
-      <w:r>
-        <w:rPr>
-          <w:rFonts w:ascii="Times New Roman" w:eastAsia="Times New Roman" w:hAnsi="Times New Roman" w:cs="Times New Roman"/>
-          <w:b/>
-          <w:bCs/>
-          <w:sz w:val="26"/>
-          <w:szCs w:val="26"/>
-        </w:rPr>
-        <w:t xml:space="preserve"> </w:t>
-      </w:r>
-      <w:r>
-        <w:rPr>
-          <w:rFonts w:ascii="Times New Roman" w:eastAsia="Times New Roman" w:hAnsi="Times New Roman" w:cs="Times New Roman"/>
-          <w:b/>
-          <w:bCs/>
-          <w:color w:val="FF0000"/>
-          <w:sz w:val="26"/>
-          <w:szCs w:val="26"/>
-        </w:rPr>
-        <w:t xml:space="preserve">: </w:t>
-      </w:r>
-      <w:r>
-        <w:rPr>
-          <w:rFonts w:ascii="Times New Roman" w:eastAsia="Times New Roman" w:hAnsi="Times New Roman" w:cs="Times New Roman"/>
-          <w:bCs/>
-          <w:color w:val="FF0000"/>
-          <w:sz w:val="26"/>
-          <w:szCs w:val="26"/>
-        </w:rPr>
-        <w:t>git config --global merge.tool diffmerge</w:t>
+          <w:sz w:val="26"/>
+          <w:szCs w:val="26"/>
+        </w:rPr>
+      </w:pPr>
+      <w:r>
+        <w:rPr>
+          <w:rFonts w:ascii="Times New Roman" w:eastAsia="Times New Roman" w:hAnsi="Times New Roman" w:cs="Times New Roman"/>
+          <w:bCs/>
+          <w:color w:val="FF0000"/>
+          <w:sz w:val="26"/>
+          <w:szCs w:val="26"/>
+        </w:rPr>
+        <w:t xml:space="preserve">git config --global merge.tool diffmerge </w:t>
+      </w:r>
+      <w:r>
+        <w:rPr>
+          <w:rFonts w:ascii="Times New Roman" w:eastAsia="Times New Roman" w:hAnsi="Times New Roman" w:cs="Times New Roman"/>
+          <w:bCs/>
+          <w:sz w:val="26"/>
+          <w:szCs w:val="26"/>
+        </w:rPr>
+        <w:t>(Cấu hình Diffmerge)</w:t>
       </w:r>
     </w:p>
     <w:p>
@@ -5926,7 +4890,7 @@
         <w:pStyle w:val="ListParagraph"/>
         <w:numPr>
           <w:ilvl w:val="0"/>
-          <w:numId w:val="19"/>
+          <w:numId w:val="47"/>
         </w:numPr>
         <w:spacing w:line="240" w:lineRule="auto"/>
         <w:rPr>
@@ -5953,7 +4917,7 @@
         <w:pStyle w:val="ListParagraph"/>
         <w:numPr>
           <w:ilvl w:val="0"/>
-          <w:numId w:val="19"/>
+          <w:numId w:val="47"/>
         </w:numPr>
         <w:spacing w:line="240" w:lineRule="auto"/>
         <w:rPr>
@@ -5995,7 +4959,7 @@
         <w:pStyle w:val="ListParagraph"/>
         <w:numPr>
           <w:ilvl w:val="0"/>
-          <w:numId w:val="11"/>
+          <w:numId w:val="40"/>
         </w:numPr>
         <w:spacing w:line="240" w:lineRule="auto"/>
         <w:rPr>
@@ -6016,73 +4980,7 @@
           <w:sz w:val="26"/>
           <w:szCs w:val="26"/>
         </w:rPr>
-        <w:t>View l</w:t>
-      </w:r>
-      <w:r>
-        <w:rPr>
-          <w:rFonts w:ascii="Times New Roman" w:eastAsia="Times New Roman" w:hAnsi="Times New Roman" w:cs="Times New Roman"/>
-          <w:b/>
-          <w:bCs/>
-          <w:color w:val="313131"/>
-          <w:sz w:val="26"/>
-          <w:szCs w:val="26"/>
-        </w:rPr>
-        <w:t xml:space="preserve">ist </w:t>
-      </w:r>
-      <w:r>
-        <w:rPr>
-          <w:rFonts w:ascii="Times New Roman" w:eastAsia="Times New Roman" w:hAnsi="Times New Roman" w:cs="Times New Roman"/>
-          <w:b/>
-          <w:bCs/>
-          <w:color w:val="313131"/>
-          <w:sz w:val="26"/>
-          <w:szCs w:val="26"/>
-        </w:rPr>
-        <w:t>remote branch</w:t>
-      </w:r>
-      <w:r>
-        <w:rPr>
-          <w:rFonts w:ascii="Times New Roman" w:eastAsia="Times New Roman" w:hAnsi="Times New Roman" w:cs="Times New Roman"/>
-          <w:b/>
-          <w:bCs/>
-          <w:color w:val="313131"/>
-          <w:sz w:val="26"/>
-          <w:szCs w:val="26"/>
-        </w:rPr>
-        <w:t>e</w:t>
-      </w:r>
-      <w:r>
-        <w:rPr>
-          <w:rFonts w:ascii="Times New Roman" w:eastAsia="Times New Roman" w:hAnsi="Times New Roman" w:cs="Times New Roman"/>
-          <w:b/>
-          <w:bCs/>
-          <w:color w:val="313131"/>
-          <w:sz w:val="26"/>
-          <w:szCs w:val="26"/>
-        </w:rPr>
-        <w:t>s</w:t>
-      </w:r>
-      <w:r>
-        <w:rPr>
-          <w:rFonts w:ascii="Times New Roman" w:eastAsia="Times New Roman" w:hAnsi="Times New Roman" w:cs="Times New Roman"/>
-          <w:b/>
-          <w:bCs/>
-          <w:color w:val="313131"/>
-          <w:sz w:val="26"/>
-          <w:szCs w:val="26"/>
-        </w:rPr>
-        <w:t xml:space="preserve"> of</w:t>
-      </w:r>
-      <w:r>
-        <w:rPr>
-          <w:rFonts w:ascii="Times New Roman" w:eastAsia="Times New Roman" w:hAnsi="Times New Roman" w:cs="Times New Roman"/>
-          <w:b/>
-          <w:bCs/>
-          <w:color w:val="313131"/>
-          <w:sz w:val="26"/>
-          <w:szCs w:val="26"/>
-        </w:rPr>
-        <w:t xml:space="preserve"> Project</w:t>
+        <w:t>View list remote branches of Project</w:t>
       </w:r>
     </w:p>
     <w:p>
@@ -6090,7 +4988,7 @@
         <w:pStyle w:val="ListParagraph"/>
         <w:numPr>
           <w:ilvl w:val="0"/>
-          <w:numId w:val="34"/>
+          <w:numId w:val="49"/>
         </w:numPr>
         <w:spacing w:line="240" w:lineRule="auto"/>
         <w:rPr>
@@ -6109,75 +5007,7 @@
           <w:sz w:val="26"/>
           <w:szCs w:val="26"/>
         </w:rPr>
-        <w:t>git ls-remote</w:t>
-      </w:r>
-      <w:r>
-        <w:rPr>
-          <w:rFonts w:ascii="Times New Roman" w:eastAsia="Times New Roman" w:hAnsi="Times New Roman" w:cs="Times New Roman"/>
-          <w:bCs/>
-          <w:color w:val="FF0000"/>
-          <w:sz w:val="26"/>
-          <w:szCs w:val="26"/>
-        </w:rPr>
-        <w:t xml:space="preserve"> &lt;ten project&gt;</w:t>
-      </w:r>
-    </w:p>
-    <w:p>
-      <w:pPr>
-        <w:pStyle w:val="ListParagraph"/>
-        <w:spacing w:line="240" w:lineRule="auto"/>
-        <w:ind w:left="1080"/>
-        <w:rPr>
-          <w:rFonts w:ascii="Times New Roman" w:eastAsia="Times New Roman" w:hAnsi="Times New Roman" w:cs="Times New Roman"/>
-          <w:bCs/>
-          <w:sz w:val="26"/>
-          <w:szCs w:val="26"/>
-        </w:rPr>
-      </w:pPr>
-      <w:r>
-        <w:rPr>
-          <w:rFonts w:ascii="Times New Roman" w:eastAsia="Times New Roman" w:hAnsi="Times New Roman" w:cs="Times New Roman"/>
-          <w:bCs/>
-          <w:sz w:val="26"/>
-          <w:szCs w:val="26"/>
-        </w:rPr>
-        <w:t>Checkout remote branch về local (</w:t>
-      </w:r>
-      <w:r>
-        <w:rPr>
-          <w:rFonts w:ascii="Times New Roman" w:eastAsia="Times New Roman" w:hAnsi="Times New Roman" w:cs="Times New Roman"/>
-          <w:bCs/>
-          <w:sz w:val="26"/>
-          <w:szCs w:val="26"/>
-        </w:rPr>
-        <w:t>Tracking branch</w:t>
-      </w:r>
-      <w:r>
-        <w:rPr>
-          <w:rFonts w:ascii="Times New Roman" w:eastAsia="Times New Roman" w:hAnsi="Times New Roman" w:cs="Times New Roman"/>
-          <w:bCs/>
-          <w:sz w:val="26"/>
-          <w:szCs w:val="26"/>
-        </w:rPr>
-        <w:t>e</w:t>
-      </w:r>
-      <w:r>
-        <w:rPr>
-          <w:rFonts w:ascii="Times New Roman" w:eastAsia="Times New Roman" w:hAnsi="Times New Roman" w:cs="Times New Roman"/>
-          <w:bCs/>
-          <w:sz w:val="26"/>
-          <w:szCs w:val="26"/>
-        </w:rPr>
-        <w:t>s</w:t>
-      </w:r>
-      <w:r>
-        <w:rPr>
-          <w:rFonts w:ascii="Times New Roman" w:eastAsia="Times New Roman" w:hAnsi="Times New Roman" w:cs="Times New Roman"/>
-          <w:bCs/>
-          <w:sz w:val="26"/>
-          <w:szCs w:val="26"/>
-        </w:rPr>
-        <w:t>)</w:t>
+        <w:t>git ls-remote &lt;ten project&gt;</w:t>
       </w:r>
     </w:p>
     <w:p>
@@ -6185,7 +5015,7 @@
         <w:pStyle w:val="ListParagraph"/>
         <w:numPr>
           <w:ilvl w:val="0"/>
-          <w:numId w:val="34"/>
+          <w:numId w:val="49"/>
         </w:numPr>
         <w:spacing w:line="240" w:lineRule="auto"/>
         <w:rPr>
@@ -6204,69 +5034,16 @@
           <w:sz w:val="26"/>
           <w:szCs w:val="26"/>
         </w:rPr>
-        <w:t>git checkout</w:t>
-      </w:r>
-      <w:r>
-        <w:rPr>
-          <w:rFonts w:ascii="Times New Roman" w:eastAsia="Times New Roman" w:hAnsi="Times New Roman" w:cs="Times New Roman"/>
-          <w:bCs/>
-          <w:color w:val="FF0000"/>
-          <w:sz w:val="26"/>
-          <w:szCs w:val="26"/>
-        </w:rPr>
-        <w:t xml:space="preserve"> --track</w:t>
-      </w:r>
-      <w:r>
-        <w:rPr>
-          <w:rFonts w:ascii="Times New Roman" w:eastAsia="Times New Roman" w:hAnsi="Times New Roman" w:cs="Times New Roman"/>
-          <w:bCs/>
-          <w:color w:val="FF0000"/>
-          <w:sz w:val="26"/>
-          <w:szCs w:val="26"/>
-        </w:rPr>
-        <w:t xml:space="preserve"> </w:t>
-      </w:r>
-      <w:r>
-        <w:rPr>
-          <w:rFonts w:ascii="Times New Roman" w:eastAsia="Times New Roman" w:hAnsi="Times New Roman" w:cs="Times New Roman"/>
-          <w:bCs/>
-          <w:color w:val="FF0000"/>
-          <w:sz w:val="26"/>
-          <w:szCs w:val="26"/>
-        </w:rPr>
-        <w:t>-</w:t>
-      </w:r>
-      <w:r>
-        <w:rPr>
-          <w:rFonts w:ascii="Times New Roman" w:eastAsia="Times New Roman" w:hAnsi="Times New Roman" w:cs="Times New Roman"/>
-          <w:bCs/>
-          <w:color w:val="FF0000"/>
-          <w:sz w:val="26"/>
-          <w:szCs w:val="26"/>
-        </w:rPr>
-        <w:t>b &lt;ten branch&gt;</w:t>
-      </w:r>
-    </w:p>
-    <w:p>
-      <w:pPr>
-        <w:pStyle w:val="ListParagraph"/>
-        <w:spacing w:line="240" w:lineRule="auto"/>
-        <w:ind w:left="1080"/>
-        <w:rPr>
-          <w:rFonts w:ascii="Times New Roman" w:eastAsia="Times New Roman" w:hAnsi="Times New Roman" w:cs="Times New Roman"/>
-          <w:bCs/>
-          <w:sz w:val="26"/>
-          <w:szCs w:val="26"/>
-        </w:rPr>
-      </w:pPr>
-      <w:r>
-        <w:rPr>
-          <w:rFonts w:ascii="Times New Roman" w:eastAsia="Times New Roman" w:hAnsi="Times New Roman" w:cs="Times New Roman"/>
-          <w:bCs/>
-          <w:sz w:val="26"/>
-          <w:szCs w:val="26"/>
-        </w:rPr>
-        <w:t>See what tracking branches you have set up</w:t>
+        <w:t xml:space="preserve">git checkout --track -b &lt;ten branch&gt;  </w:t>
+      </w:r>
+      <w:r>
+        <w:rPr>
+          <w:rFonts w:ascii="Times New Roman" w:eastAsia="Times New Roman" w:hAnsi="Times New Roman" w:cs="Times New Roman"/>
+          <w:bCs/>
+          <w:sz w:val="26"/>
+          <w:szCs w:val="26"/>
+        </w:rPr>
+        <w:t>Checkout remote branch về local (Tracking branches)</w:t>
       </w:r>
     </w:p>
     <w:p>
@@ -6274,7 +5051,7 @@
         <w:pStyle w:val="ListParagraph"/>
         <w:numPr>
           <w:ilvl w:val="0"/>
-          <w:numId w:val="34"/>
+          <w:numId w:val="49"/>
         </w:numPr>
         <w:spacing w:line="240" w:lineRule="auto"/>
         <w:rPr>
@@ -6293,15 +5070,38 @@
           <w:sz w:val="26"/>
           <w:szCs w:val="26"/>
         </w:rPr>
-        <w:t>git branch -vv</w:t>
-      </w:r>
+        <w:t xml:space="preserve">git branch –vv </w:t>
+      </w:r>
+      <w:r>
+        <w:rPr>
+          <w:rFonts w:ascii="Times New Roman" w:eastAsia="Times New Roman" w:hAnsi="Times New Roman" w:cs="Times New Roman"/>
+          <w:bCs/>
+          <w:sz w:val="26"/>
+          <w:szCs w:val="26"/>
+        </w:rPr>
+        <w:t>(See what tracking branches you have set up)</w:t>
+      </w:r>
+    </w:p>
+    <w:p>
+      <w:pPr>
+        <w:pStyle w:val="ListParagraph"/>
+        <w:spacing w:line="240" w:lineRule="auto"/>
+        <w:ind w:left="1080"/>
+        <w:rPr>
+          <w:rFonts w:ascii="Times New Roman" w:eastAsia="Times New Roman" w:hAnsi="Times New Roman" w:cs="Times New Roman"/>
+          <w:bCs/>
+          <w:color w:val="FF0000"/>
+          <w:sz w:val="26"/>
+          <w:szCs w:val="26"/>
+        </w:rPr>
+      </w:pPr>
     </w:p>
     <w:p>
       <w:pPr>
         <w:pStyle w:val="ListParagraph"/>
         <w:numPr>
           <w:ilvl w:val="0"/>
-          <w:numId w:val="11"/>
+          <w:numId w:val="40"/>
         </w:numPr>
         <w:spacing w:line="240" w:lineRule="auto"/>
         <w:rPr>
@@ -6322,7 +5122,76 @@
           <w:sz w:val="26"/>
           <w:szCs w:val="26"/>
         </w:rPr>
-        <w:t>dfdfd</w:t>
+        <w:t xml:space="preserve">Working with Tag  </w:t>
+      </w:r>
+    </w:p>
+    <w:p>
+      <w:pPr>
+        <w:pStyle w:val="ListParagraph"/>
+        <w:spacing w:line="240" w:lineRule="auto"/>
+        <w:rPr>
+          <w:rFonts w:ascii="Times New Roman" w:eastAsia="Times New Roman" w:hAnsi="Times New Roman" w:cs="Times New Roman"/>
+          <w:bCs/>
+          <w:color w:val="313131"/>
+          <w:sz w:val="26"/>
+          <w:szCs w:val="26"/>
+        </w:rPr>
+      </w:pPr>
+      <w:r>
+        <w:rPr>
+          <w:rFonts w:ascii="Times New Roman" w:eastAsia="Times New Roman" w:hAnsi="Times New Roman" w:cs="Times New Roman"/>
+          <w:b/>
+          <w:bCs/>
+          <w:color w:val="313131"/>
+          <w:sz w:val="26"/>
+          <w:szCs w:val="26"/>
+        </w:rPr>
+        <w:t xml:space="preserve">Lightweight Tag: </w:t>
+      </w:r>
+      <w:r>
+        <w:rPr>
+          <w:rFonts w:ascii="Times New Roman" w:eastAsia="Times New Roman" w:hAnsi="Times New Roman" w:cs="Times New Roman"/>
+          <w:bCs/>
+          <w:color w:val="313131"/>
+          <w:sz w:val="26"/>
+          <w:szCs w:val="26"/>
+        </w:rPr>
+        <w:t>Chỉ đánh dấu snapshot của commit  (tham khảo sau)</w:t>
+      </w:r>
+    </w:p>
+    <w:p>
+      <w:pPr>
+        <w:pStyle w:val="ListParagraph"/>
+        <w:spacing w:line="240" w:lineRule="auto"/>
+        <w:ind w:right="-90"/>
+        <w:rPr>
+          <w:rFonts w:ascii="Times New Roman" w:eastAsia="Times New Roman" w:hAnsi="Times New Roman" w:cs="Times New Roman"/>
+          <w:bCs/>
+          <w:color w:val="313131"/>
+          <w:sz w:val="26"/>
+          <w:szCs w:val="26"/>
+        </w:rPr>
+      </w:pPr>
+      <w:r>
+        <w:rPr>
+          <w:rFonts w:ascii="Times New Roman" w:eastAsia="Times New Roman" w:hAnsi="Times New Roman" w:cs="Times New Roman"/>
+          <w:b/>
+          <w:bCs/>
+          <w:color w:val="313131"/>
+          <w:sz w:val="26"/>
+          <w:szCs w:val="26"/>
+        </w:rPr>
+        <w:t xml:space="preserve">Annotated Tag: </w:t>
+      </w:r>
+      <w:r>
+        <w:rPr>
+          <w:rFonts w:ascii="Times New Roman" w:eastAsia="Times New Roman" w:hAnsi="Times New Roman" w:cs="Times New Roman"/>
+          <w:bCs/>
+          <w:color w:val="313131"/>
+          <w:sz w:val="26"/>
+          <w:szCs w:val="26"/>
+        </w:rPr>
+        <w:t>Có thể đặt tiêu đề cho tag, Xem được thông tin về người tag, ngày tag</w:t>
       </w:r>
     </w:p>
     <w:p>
@@ -6330,11 +5199,81 @@
         <w:pStyle w:val="ListParagraph"/>
         <w:numPr>
           <w:ilvl w:val="0"/>
-          <w:numId w:val="11"/>
+          <w:numId w:val="49"/>
         </w:numPr>
         <w:spacing w:line="240" w:lineRule="auto"/>
         <w:rPr>
           <w:rFonts w:ascii="Times New Roman" w:eastAsia="Times New Roman" w:hAnsi="Times New Roman" w:cs="Times New Roman"/>
+          <w:bCs/>
+          <w:color w:val="313131"/>
+          <w:sz w:val="26"/>
+          <w:szCs w:val="26"/>
+        </w:rPr>
+      </w:pPr>
+      <w:r>
+        <w:rPr>
+          <w:rFonts w:ascii="Times New Roman" w:eastAsia="Times New Roman" w:hAnsi="Times New Roman" w:cs="Times New Roman"/>
+          <w:bCs/>
+          <w:color w:val="FF0000"/>
+          <w:sz w:val="26"/>
+          <w:szCs w:val="26"/>
+        </w:rPr>
+        <w:t>git tag -a &lt;ten tag&gt; -m “Tên tiêu đề</w:t>
+      </w:r>
+      <w:r>
+        <w:rPr>
+          <w:rFonts w:ascii="Times New Roman" w:eastAsia="Times New Roman" w:hAnsi="Times New Roman" w:cs="Times New Roman"/>
+          <w:bCs/>
+          <w:color w:val="313131"/>
+          <w:sz w:val="26"/>
+          <w:szCs w:val="26"/>
+        </w:rPr>
+        <w:t>”  ( Mặc định là lần commit cuối cùng)</w:t>
+      </w:r>
+    </w:p>
+    <w:p>
+      <w:pPr>
+        <w:pStyle w:val="ListParagraph"/>
+        <w:numPr>
+          <w:ilvl w:val="0"/>
+          <w:numId w:val="49"/>
+        </w:numPr>
+        <w:spacing w:line="240" w:lineRule="auto"/>
+        <w:rPr>
+          <w:rFonts w:ascii="Times New Roman" w:eastAsia="Times New Roman" w:hAnsi="Times New Roman" w:cs="Times New Roman"/>
+          <w:bCs/>
+          <w:color w:val="313131"/>
+          <w:sz w:val="26"/>
+          <w:szCs w:val="26"/>
+        </w:rPr>
+      </w:pPr>
+      <w:r>
+        <w:rPr>
+          <w:rFonts w:ascii="Times New Roman" w:eastAsia="Times New Roman" w:hAnsi="Times New Roman" w:cs="Times New Roman"/>
+          <w:bCs/>
+          <w:color w:val="FF0000"/>
+          <w:sz w:val="26"/>
+          <w:szCs w:val="26"/>
+        </w:rPr>
+        <w:t>git show &lt;ten tag&gt;</w:t>
+      </w:r>
+      <w:r>
+        <w:rPr>
+          <w:rFonts w:ascii="Times New Roman" w:eastAsia="Times New Roman" w:hAnsi="Times New Roman" w:cs="Times New Roman"/>
+          <w:bCs/>
+          <w:color w:val="313131"/>
+          <w:sz w:val="26"/>
+          <w:szCs w:val="26"/>
+        </w:rPr>
+        <w:t xml:space="preserve">   (Xem thông tin commit được gán tag. Mặc định là lần commit cuối )</w:t>
+      </w:r>
+    </w:p>
+    <w:p>
+      <w:pPr>
+        <w:spacing w:line="240" w:lineRule="auto"/>
+        <w:ind w:left="720"/>
+        <w:rPr>
+          <w:rFonts w:ascii="Times New Roman" w:eastAsia="Times New Roman" w:hAnsi="Times New Roman" w:cs="Times New Roman"/>
           <w:b/>
           <w:bCs/>
           <w:color w:val="313131"/>
@@ -6342,10 +5281,7 @@
           <w:szCs w:val="26"/>
         </w:rPr>
       </w:pPr>
-    </w:p>
-    <w:p>
-      <w:pPr>
-        <w:spacing w:line="240" w:lineRule="auto"/>
+      <w:r>
         <w:rPr>
           <w:rFonts w:ascii="Times New Roman" w:eastAsia="Times New Roman" w:hAnsi="Times New Roman" w:cs="Times New Roman"/>
           <w:b/>
@@ -6354,15 +5290,259 @@
           <w:sz w:val="26"/>
           <w:szCs w:val="26"/>
         </w:rPr>
-      </w:pPr>
-    </w:p>
-    <w:p>
-      <w:pPr>
+        <w:t>Thêm tag cho các commit cũ</w:t>
+      </w:r>
+    </w:p>
+    <w:p>
+      <w:pPr>
+        <w:pStyle w:val="ListParagraph"/>
+        <w:numPr>
+          <w:ilvl w:val="0"/>
+          <w:numId w:val="49"/>
+        </w:numPr>
+        <w:spacing w:line="240" w:lineRule="auto"/>
+        <w:rPr>
+          <w:rFonts w:ascii="Times New Roman" w:eastAsia="Times New Roman" w:hAnsi="Times New Roman" w:cs="Times New Roman"/>
+          <w:bCs/>
+          <w:color w:val="313131"/>
+          <w:sz w:val="26"/>
+          <w:szCs w:val="26"/>
+        </w:rPr>
+      </w:pPr>
+      <w:r>
+        <w:rPr>
+          <w:rFonts w:ascii="Times New Roman" w:eastAsia="Times New Roman" w:hAnsi="Times New Roman" w:cs="Times New Roman"/>
+          <w:bCs/>
+          <w:color w:val="FF0000"/>
+          <w:sz w:val="26"/>
+          <w:szCs w:val="26"/>
+        </w:rPr>
+        <w:t xml:space="preserve">git log --pretty=oneline </w:t>
+      </w:r>
+      <w:r>
+        <w:rPr>
+          <w:rFonts w:ascii="Times New Roman" w:eastAsia="Times New Roman" w:hAnsi="Times New Roman" w:cs="Times New Roman"/>
+          <w:bCs/>
+          <w:color w:val="313131"/>
+          <w:sz w:val="26"/>
+          <w:szCs w:val="26"/>
+        </w:rPr>
+        <w:t xml:space="preserve">  (Xem mã checksum của lần commit trước đó)</w:t>
+      </w:r>
+    </w:p>
+    <w:p>
+      <w:pPr>
+        <w:pStyle w:val="ListParagraph"/>
+        <w:spacing w:line="240" w:lineRule="auto"/>
+        <w:ind w:left="1080"/>
+        <w:rPr>
+          <w:rFonts w:ascii="Times New Roman" w:eastAsia="Times New Roman" w:hAnsi="Times New Roman" w:cs="Times New Roman"/>
+          <w:bCs/>
+          <w:color w:val="313131"/>
+          <w:sz w:val="26"/>
+          <w:szCs w:val="26"/>
+        </w:rPr>
+      </w:pPr>
+      <w:r>
+        <w:rPr>
+          <w:noProof/>
+        </w:rPr>
+        <w:drawing>
+          <wp:inline distT="0" distB="0" distL="0" distR="0">
+            <wp:extent cx="5895975" cy="942975"/>
+            <wp:effectExtent l="0" t="0" r="9525" b="9525"/>
+            <wp:docPr id="16" name="Picture 16"/>
+            <wp:cNvGraphicFramePr>
+              <a:graphicFrameLocks xmlns:a="http://schemas.openxmlformats.org/drawingml/2006/main" noChangeAspect="1"/>
+            </wp:cNvGraphicFramePr>
+            <a:graphic xmlns:a="http://schemas.openxmlformats.org/drawingml/2006/main">
+              <a:graphicData uri="http://schemas.openxmlformats.org/drawingml/2006/picture">
+                <pic:pic xmlns:pic="http://schemas.openxmlformats.org/drawingml/2006/picture">
+                  <pic:nvPicPr>
+                    <pic:cNvPr id="0" name="Picture 18"/>
+                    <pic:cNvPicPr>
+                      <a:picLocks noChangeAspect="1" noChangeArrowheads="1"/>
+                    </pic:cNvPicPr>
+                  </pic:nvPicPr>
+                  <pic:blipFill>
+                    <a:blip r:embed="rId29">
+                      <a:extLst>
+                        <a:ext uri="{28A0092B-C50C-407E-A947-70E740481C1C}">
+                          <a14:useLocalDpi xmlns:a14="http://schemas.microsoft.com/office/drawing/2010/main" val="0"/>
+                        </a:ext>
+                      </a:extLst>
+                    </a:blip>
+                    <a:srcRect/>
+                    <a:stretch>
+                      <a:fillRect/>
+                    </a:stretch>
+                  </pic:blipFill>
+                  <pic:spPr bwMode="auto">
+                    <a:xfrm>
+                      <a:off x="0" y="0"/>
+                      <a:ext cx="5895975" cy="942975"/>
+                    </a:xfrm>
+                    <a:prstGeom prst="rect">
+                      <a:avLst/>
+                    </a:prstGeom>
+                    <a:noFill/>
+                    <a:ln>
+                      <a:noFill/>
+                    </a:ln>
+                  </pic:spPr>
+                </pic:pic>
+              </a:graphicData>
+            </a:graphic>
+          </wp:inline>
+        </w:drawing>
+      </w:r>
+    </w:p>
+    <w:p>
+      <w:pPr>
+        <w:pStyle w:val="ListParagraph"/>
+        <w:numPr>
+          <w:ilvl w:val="0"/>
+          <w:numId w:val="49"/>
+        </w:numPr>
+        <w:spacing w:line="240" w:lineRule="auto"/>
+        <w:rPr>
+          <w:rFonts w:ascii="Times New Roman" w:eastAsia="Times New Roman" w:hAnsi="Times New Roman" w:cs="Times New Roman"/>
+          <w:bCs/>
+          <w:color w:val="FF0000"/>
+          <w:sz w:val="26"/>
+          <w:szCs w:val="26"/>
+        </w:rPr>
+      </w:pPr>
+      <w:r>
+        <w:rPr>
+          <w:rFonts w:ascii="Times New Roman" w:eastAsia="Times New Roman" w:hAnsi="Times New Roman" w:cs="Times New Roman"/>
+          <w:bCs/>
+          <w:color w:val="FF0000"/>
+          <w:sz w:val="26"/>
+          <w:szCs w:val="26"/>
+        </w:rPr>
+        <w:t xml:space="preserve">git tag -a v0.0 &lt;mã checksum&gt; -m “Tên tiêu đề”   </w:t>
+      </w:r>
+    </w:p>
+    <w:p>
+      <w:pPr>
+        <w:pStyle w:val="ListParagraph"/>
+        <w:spacing w:line="240" w:lineRule="auto"/>
+        <w:ind w:left="1080"/>
+        <w:rPr>
+          <w:rFonts w:ascii="Times New Roman" w:eastAsia="Times New Roman" w:hAnsi="Times New Roman" w:cs="Times New Roman"/>
+          <w:bCs/>
+          <w:color w:val="313131"/>
+          <w:sz w:val="26"/>
+          <w:szCs w:val="26"/>
+        </w:rPr>
+      </w:pPr>
+      <w:r>
+        <w:rPr>
+          <w:rFonts w:ascii="Times New Roman" w:eastAsia="Times New Roman" w:hAnsi="Times New Roman" w:cs="Times New Roman"/>
+          <w:bCs/>
+          <w:color w:val="313131"/>
+          <w:sz w:val="26"/>
+          <w:szCs w:val="26"/>
+        </w:rPr>
+        <w:t>VD: git tag -a v0.0 6904d -m “Tag for Initial commit”</w:t>
+      </w:r>
+    </w:p>
+    <w:p>
+      <w:pPr>
+        <w:pStyle w:val="ListParagraph"/>
+        <w:numPr>
+          <w:ilvl w:val="0"/>
+          <w:numId w:val="49"/>
+        </w:numPr>
+        <w:spacing w:line="240" w:lineRule="auto"/>
+        <w:rPr>
+          <w:rFonts w:ascii="Times New Roman" w:eastAsia="Times New Roman" w:hAnsi="Times New Roman" w:cs="Times New Roman"/>
+          <w:bCs/>
+          <w:color w:val="313131"/>
+          <w:sz w:val="26"/>
+          <w:szCs w:val="26"/>
+        </w:rPr>
+      </w:pPr>
+      <w:r>
+        <w:rPr>
+          <w:rFonts w:ascii="Times New Roman" w:eastAsia="Times New Roman" w:hAnsi="Times New Roman" w:cs="Times New Roman"/>
+          <w:bCs/>
+          <w:color w:val="FF0000"/>
+          <w:sz w:val="26"/>
+          <w:szCs w:val="26"/>
+        </w:rPr>
+        <w:t xml:space="preserve">git push --tags </w:t>
+      </w:r>
+      <w:r>
+        <w:rPr>
+          <w:rFonts w:ascii="Times New Roman" w:eastAsia="Times New Roman" w:hAnsi="Times New Roman" w:cs="Times New Roman"/>
+          <w:bCs/>
+          <w:color w:val="313131"/>
+          <w:sz w:val="26"/>
+          <w:szCs w:val="26"/>
+        </w:rPr>
+        <w:t xml:space="preserve">   (Đẩy toàn bộ tag lên remote repository)</w:t>
+      </w:r>
+    </w:p>
+    <w:p>
+      <w:pPr>
+        <w:pStyle w:val="ListParagraph"/>
+        <w:numPr>
+          <w:ilvl w:val="0"/>
+          <w:numId w:val="49"/>
+        </w:numPr>
+        <w:spacing w:line="240" w:lineRule="auto"/>
+        <w:rPr>
+          <w:rFonts w:ascii="Times New Roman" w:eastAsia="Times New Roman" w:hAnsi="Times New Roman" w:cs="Times New Roman"/>
+          <w:bCs/>
+          <w:sz w:val="26"/>
+          <w:szCs w:val="26"/>
+        </w:rPr>
+      </w:pPr>
+      <w:r>
+        <w:rPr>
+          <w:rFonts w:ascii="Times New Roman" w:eastAsia="Times New Roman" w:hAnsi="Times New Roman" w:cs="Times New Roman"/>
+          <w:bCs/>
+          <w:color w:val="FF0000"/>
+          <w:sz w:val="26"/>
+          <w:szCs w:val="26"/>
+        </w:rPr>
+        <w:t xml:space="preserve">git  checkout -b &lt;ten branch&gt; &lt;ten tag&gt; </w:t>
+      </w:r>
+      <w:r>
+        <w:rPr>
+          <w:rFonts w:ascii="Times New Roman" w:eastAsia="Times New Roman" w:hAnsi="Times New Roman" w:cs="Times New Roman"/>
+          <w:bCs/>
+          <w:sz w:val="26"/>
+          <w:szCs w:val="26"/>
+        </w:rPr>
+        <w:t xml:space="preserve"> (Đưa tag vào một branch)</w:t>
+      </w:r>
+    </w:p>
+    <w:p>
+      <w:pPr>
+        <w:pStyle w:val="ListParagraph"/>
+        <w:spacing w:line="240" w:lineRule="auto"/>
+        <w:ind w:left="1080"/>
+        <w:rPr>
+          <w:rFonts w:ascii="Times New Roman" w:eastAsia="Times New Roman" w:hAnsi="Times New Roman" w:cs="Times New Roman"/>
+          <w:bCs/>
+          <w:color w:val="313131"/>
+          <w:sz w:val="26"/>
+          <w:szCs w:val="26"/>
+        </w:rPr>
+      </w:pPr>
+    </w:p>
+    <w:p>
+      <w:pPr>
+        <w:pStyle w:val="ListParagraph"/>
         <w:spacing w:line="240" w:lineRule="auto"/>
         <w:rPr>
           <w:rFonts w:ascii="Times New Roman" w:eastAsia="Times New Roman" w:hAnsi="Times New Roman" w:cs="Times New Roman"/>
           <w:b/>
           <w:bCs/>
+          <w:i/>
           <w:color w:val="313131"/>
           <w:sz w:val="26"/>
           <w:szCs w:val="26"/>
@@ -6377,29 +5557,177 @@
           <w:sz w:val="26"/>
           <w:szCs w:val="26"/>
         </w:rPr>
-        <w:t>Sumary</w:t>
+        <w:t xml:space="preserve">$ git push --set-upstream TESTGIT master </w:t>
       </w:r>
       <w:r>
         <w:rPr>
           <w:rFonts w:ascii="Times New Roman" w:eastAsia="Times New Roman" w:hAnsi="Times New Roman" w:cs="Times New Roman"/>
           <w:b/>
           <w:bCs/>
+          <w:i/>
+          <w:color w:val="313131"/>
+          <w:sz w:val="26"/>
+          <w:szCs w:val="26"/>
+        </w:rPr>
+        <w:t>(Branch 'master' set up to track remote branch 'master' from 'TESTGIT'.)</w:t>
+      </w:r>
+    </w:p>
+    <w:p>
+      <w:pPr>
+        <w:pStyle w:val="ListParagraph"/>
+        <w:numPr>
+          <w:ilvl w:val="0"/>
+          <w:numId w:val="40"/>
+        </w:numPr>
+        <w:spacing w:line="240" w:lineRule="auto"/>
+        <w:rPr>
+          <w:rFonts w:ascii="Times New Roman" w:eastAsia="Times New Roman" w:hAnsi="Times New Roman" w:cs="Times New Roman"/>
+          <w:b/>
+          <w:bCs/>
+          <w:color w:val="313131"/>
+          <w:sz w:val="26"/>
+          <w:szCs w:val="26"/>
+        </w:rPr>
+      </w:pPr>
+      <w:r>
+        <w:rPr>
+          <w:rFonts w:ascii="Times New Roman" w:eastAsia="Times New Roman" w:hAnsi="Times New Roman" w:cs="Times New Roman"/>
+          <w:b/>
+          <w:bCs/>
+          <w:color w:val="313131"/>
+          <w:sz w:val="26"/>
+          <w:szCs w:val="26"/>
+        </w:rPr>
+        <w:t>sdfdsf</w:t>
+      </w:r>
+    </w:p>
+    <w:p>
+      <w:pPr>
+        <w:pStyle w:val="ListParagraph"/>
+        <w:numPr>
+          <w:ilvl w:val="0"/>
+          <w:numId w:val="40"/>
+        </w:numPr>
+        <w:spacing w:line="240" w:lineRule="auto"/>
+        <w:rPr>
+          <w:rFonts w:ascii="Times New Roman" w:eastAsia="Times New Roman" w:hAnsi="Times New Roman" w:cs="Times New Roman"/>
+          <w:b/>
+          <w:bCs/>
+          <w:color w:val="313131"/>
+          <w:sz w:val="26"/>
+          <w:szCs w:val="26"/>
+        </w:rPr>
+      </w:pPr>
+      <w:r>
+        <w:rPr>
+          <w:rFonts w:ascii="Times New Roman" w:eastAsia="Times New Roman" w:hAnsi="Times New Roman" w:cs="Times New Roman"/>
+          <w:b/>
+          <w:bCs/>
+          <w:color w:val="313131"/>
+          <w:sz w:val="26"/>
+          <w:szCs w:val="26"/>
+        </w:rPr>
+        <w:t>fdfdf</w:t>
+      </w:r>
+    </w:p>
+    <w:p>
+      <w:pPr>
+        <w:pStyle w:val="ListParagraph"/>
+        <w:spacing w:line="240" w:lineRule="auto"/>
+        <w:rPr>
+          <w:rFonts w:ascii="Times New Roman" w:eastAsia="Times New Roman" w:hAnsi="Times New Roman" w:cs="Times New Roman"/>
+          <w:b/>
+          <w:bCs/>
+          <w:color w:val="313131"/>
+          <w:sz w:val="26"/>
+          <w:szCs w:val="26"/>
+        </w:rPr>
+      </w:pPr>
+    </w:p>
+    <w:p>
+      <w:pPr>
+        <w:spacing w:line="240" w:lineRule="auto"/>
+        <w:rPr>
+          <w:rFonts w:ascii="Times New Roman" w:eastAsia="Times New Roman" w:hAnsi="Times New Roman" w:cs="Times New Roman"/>
+          <w:b/>
+          <w:bCs/>
+          <w:color w:val="313131"/>
+          <w:sz w:val="26"/>
+          <w:szCs w:val="26"/>
+        </w:rPr>
+      </w:pPr>
+      <w:r>
+        <w:rPr>
+          <w:rFonts w:ascii="Times New Roman" w:eastAsia="Times New Roman" w:hAnsi="Times New Roman" w:cs="Times New Roman"/>
+          <w:b/>
+          <w:bCs/>
+          <w:color w:val="313131"/>
+          <w:sz w:val="26"/>
+          <w:szCs w:val="26"/>
+        </w:rPr>
+        <w:t xml:space="preserve">Sumary: </w:t>
+      </w:r>
+    </w:p>
+    <w:p>
+      <w:pPr>
+        <w:spacing w:line="240" w:lineRule="auto"/>
+        <w:rPr>
+          <w:rFonts w:ascii="Times New Roman" w:eastAsia="Times New Roman" w:hAnsi="Times New Roman" w:cs="Times New Roman"/>
+          <w:bCs/>
+          <w:color w:val="313131"/>
+          <w:sz w:val="26"/>
+          <w:szCs w:val="26"/>
+        </w:rPr>
+      </w:pPr>
+      <w:r>
+        <w:rPr>
+          <w:rFonts w:ascii="Times New Roman" w:eastAsia="Times New Roman" w:hAnsi="Times New Roman" w:cs="Times New Roman"/>
+          <w:bCs/>
+          <w:color w:val="313131"/>
+          <w:sz w:val="26"/>
+          <w:szCs w:val="26"/>
+        </w:rPr>
+        <w:t xml:space="preserve">- </w:t>
+      </w:r>
+      <w:r>
+        <w:rPr>
+          <w:rFonts w:ascii="Times New Roman" w:eastAsia="Times New Roman" w:hAnsi="Times New Roman" w:cs="Times New Roman"/>
+          <w:b/>
+          <w:bCs/>
+          <w:color w:val="313131"/>
+          <w:sz w:val="26"/>
+          <w:szCs w:val="26"/>
+        </w:rPr>
+        <w:t>Kiểm tra version</w:t>
+      </w:r>
+      <w:r>
+        <w:rPr>
+          <w:rFonts w:ascii="Times New Roman" w:eastAsia="Times New Roman" w:hAnsi="Times New Roman" w:cs="Times New Roman"/>
+          <w:bCs/>
           <w:color w:val="313131"/>
           <w:sz w:val="26"/>
           <w:szCs w:val="26"/>
         </w:rPr>
         <w:t xml:space="preserve">: </w:t>
       </w:r>
-      <w:bookmarkStart w:id="0" w:name="_GoBack"/>
-      <w:bookmarkEnd w:id="0"/>
-    </w:p>
-    <w:p>
-      <w:pPr>
-        <w:spacing w:line="240" w:lineRule="auto"/>
-        <w:rPr>
-          <w:rFonts w:ascii="Times New Roman" w:eastAsia="Times New Roman" w:hAnsi="Times New Roman" w:cs="Times New Roman"/>
-          <w:bCs/>
-          <w:color w:val="313131"/>
+      <w:r>
+        <w:rPr>
+          <w:rFonts w:ascii="Times New Roman" w:eastAsia="Times New Roman" w:hAnsi="Times New Roman" w:cs="Times New Roman"/>
+          <w:bCs/>
+          <w:color w:val="FF0000"/>
+          <w:sz w:val="26"/>
+          <w:szCs w:val="26"/>
+        </w:rPr>
+        <w:t>git --version</w:t>
+      </w:r>
+    </w:p>
+    <w:p>
+      <w:pPr>
+        <w:spacing w:line="240" w:lineRule="auto"/>
+        <w:rPr>
+          <w:rFonts w:ascii="Times New Roman" w:eastAsia="Times New Roman" w:hAnsi="Times New Roman" w:cs="Times New Roman"/>
+          <w:bCs/>
+          <w:color w:val="FF0000"/>
           <w:sz w:val="26"/>
           <w:szCs w:val="26"/>
         </w:rPr>
@@ -6423,7 +5751,60 @@
           <w:sz w:val="26"/>
           <w:szCs w:val="26"/>
         </w:rPr>
-        <w:t>Kiểm tra version</w:t>
+        <w:t>Xem thông tin</w:t>
+      </w:r>
+      <w:r>
+        <w:rPr>
+          <w:rFonts w:ascii="Times New Roman" w:eastAsia="Times New Roman" w:hAnsi="Times New Roman" w:cs="Times New Roman"/>
+          <w:bCs/>
+          <w:color w:val="313131"/>
+          <w:sz w:val="26"/>
+          <w:szCs w:val="26"/>
+        </w:rPr>
+        <w:t xml:space="preserve"> : </w:t>
+      </w:r>
+      <w:r>
+        <w:rPr>
+          <w:rFonts w:ascii="Times New Roman" w:eastAsia="Times New Roman" w:hAnsi="Times New Roman" w:cs="Times New Roman"/>
+          <w:bCs/>
+          <w:color w:val="FF0000"/>
+          <w:sz w:val="26"/>
+          <w:szCs w:val="26"/>
+        </w:rPr>
+        <w:t>git config</w:t>
+      </w:r>
+    </w:p>
+    <w:p>
+      <w:pPr>
+        <w:spacing w:line="240" w:lineRule="auto"/>
+        <w:rPr>
+          <w:rFonts w:ascii="Times New Roman" w:eastAsia="Times New Roman" w:hAnsi="Times New Roman" w:cs="Times New Roman"/>
+          <w:bCs/>
+          <w:color w:val="313131"/>
+          <w:sz w:val="26"/>
+          <w:szCs w:val="26"/>
+        </w:rPr>
+      </w:pPr>
+      <w:r>
+        <w:rPr>
+          <w:rFonts w:ascii="Times New Roman" w:eastAsia="Times New Roman" w:hAnsi="Times New Roman" w:cs="Times New Roman"/>
+          <w:bCs/>
+          <w:color w:val="313131"/>
+          <w:sz w:val="26"/>
+          <w:szCs w:val="26"/>
+        </w:rPr>
+        <w:t xml:space="preserve">- </w:t>
+      </w:r>
+      <w:r>
+        <w:rPr>
+          <w:rFonts w:ascii="Times New Roman" w:eastAsia="Times New Roman" w:hAnsi="Times New Roman" w:cs="Times New Roman"/>
+          <w:b/>
+          <w:bCs/>
+          <w:color w:val="313131"/>
+          <w:sz w:val="26"/>
+          <w:szCs w:val="26"/>
+        </w:rPr>
+        <w:t>Trợ giúp</w:t>
       </w:r>
       <w:r>
         <w:rPr>
@@ -6443,16 +5824,16 @@
           <w:sz w:val="26"/>
           <w:szCs w:val="26"/>
         </w:rPr>
-        <w:t>git --version</w:t>
-      </w:r>
-    </w:p>
-    <w:p>
-      <w:pPr>
-        <w:spacing w:line="240" w:lineRule="auto"/>
-        <w:rPr>
-          <w:rFonts w:ascii="Times New Roman" w:eastAsia="Times New Roman" w:hAnsi="Times New Roman" w:cs="Times New Roman"/>
-          <w:bCs/>
-          <w:color w:val="FF0000"/>
+        <w:t>git config --help</w:t>
+      </w:r>
+    </w:p>
+    <w:p>
+      <w:pPr>
+        <w:spacing w:line="240" w:lineRule="auto"/>
+        <w:rPr>
+          <w:rFonts w:ascii="Times New Roman" w:eastAsia="Times New Roman" w:hAnsi="Times New Roman" w:cs="Times New Roman"/>
+          <w:bCs/>
+          <w:color w:val="313131"/>
           <w:sz w:val="26"/>
           <w:szCs w:val="26"/>
         </w:rPr>
@@ -6476,7 +5857,7 @@
           <w:sz w:val="26"/>
           <w:szCs w:val="26"/>
         </w:rPr>
-        <w:t>Xem thông tin</w:t>
+        <w:t>Cấu hình username</w:t>
       </w:r>
       <w:r>
         <w:rPr>
@@ -6496,16 +5877,16 @@
           <w:sz w:val="26"/>
           <w:szCs w:val="26"/>
         </w:rPr>
-        <w:t>git config</w:t>
-      </w:r>
-    </w:p>
-    <w:p>
-      <w:pPr>
-        <w:spacing w:line="240" w:lineRule="auto"/>
-        <w:rPr>
-          <w:rFonts w:ascii="Times New Roman" w:eastAsia="Times New Roman" w:hAnsi="Times New Roman" w:cs="Times New Roman"/>
-          <w:bCs/>
-          <w:color w:val="313131"/>
+        <w:t>git config --global user.name = “tingl90”</w:t>
+      </w:r>
+    </w:p>
+    <w:p>
+      <w:pPr>
+        <w:spacing w:line="240" w:lineRule="auto"/>
+        <w:rPr>
+          <w:rFonts w:ascii="Times New Roman" w:eastAsia="Times New Roman" w:hAnsi="Times New Roman" w:cs="Times New Roman"/>
+          <w:bCs/>
+          <w:color w:val="FF0000"/>
           <w:sz w:val="26"/>
           <w:szCs w:val="26"/>
         </w:rPr>
@@ -6529,7 +5910,61 @@
           <w:sz w:val="26"/>
           <w:szCs w:val="26"/>
         </w:rPr>
-        <w:t>Trợ giúp</w:t>
+        <w:t>Cấu hình email</w:t>
+      </w:r>
+      <w:r>
+        <w:rPr>
+          <w:rFonts w:ascii="Times New Roman" w:eastAsia="Times New Roman" w:hAnsi="Times New Roman" w:cs="Times New Roman"/>
+          <w:bCs/>
+          <w:color w:val="313131"/>
+          <w:sz w:val="26"/>
+          <w:szCs w:val="26"/>
+        </w:rPr>
+        <w:t xml:space="preserve"> : </w:t>
+      </w:r>
+      <w:r>
+        <w:rPr>
+          <w:rFonts w:ascii="Times New Roman" w:eastAsia="Times New Roman" w:hAnsi="Times New Roman" w:cs="Times New Roman"/>
+          <w:bCs/>
+          <w:color w:val="FF0000"/>
+          <w:sz w:val="26"/>
+          <w:szCs w:val="26"/>
+        </w:rPr>
+        <w:t>git config --global user.email = “nguyenchitin101090@gmail.com”</w:t>
+      </w:r>
+    </w:p>
+    <w:p>
+      <w:pPr>
+        <w:spacing w:line="240" w:lineRule="auto"/>
+        <w:rPr>
+          <w:rFonts w:ascii="Times New Roman" w:eastAsia="Times New Roman" w:hAnsi="Times New Roman" w:cs="Times New Roman"/>
+          <w:bCs/>
+          <w:color w:val="313131"/>
+          <w:sz w:val="26"/>
+          <w:szCs w:val="26"/>
+        </w:rPr>
+      </w:pPr>
+      <w:r>
+        <w:rPr>
+          <w:rFonts w:ascii="Times New Roman" w:eastAsia="Times New Roman" w:hAnsi="Times New Roman" w:cs="Times New Roman"/>
+          <w:bCs/>
+          <w:color w:val="313131"/>
+          <w:sz w:val="26"/>
+          <w:szCs w:val="26"/>
+        </w:rPr>
+        <w:lastRenderedPageBreak/>
+        <w:t xml:space="preserve">- </w:t>
+      </w:r>
+      <w:r>
+        <w:rPr>
+          <w:rFonts w:ascii="Times New Roman" w:eastAsia="Times New Roman" w:hAnsi="Times New Roman" w:cs="Times New Roman"/>
+          <w:b/>
+          <w:bCs/>
+          <w:color w:val="313131"/>
+          <w:sz w:val="26"/>
+          <w:szCs w:val="26"/>
+        </w:rPr>
+        <w:t>Khởi tạo repository</w:t>
       </w:r>
       <w:r>
         <w:rPr>
@@ -6549,16 +5984,16 @@
           <w:sz w:val="26"/>
           <w:szCs w:val="26"/>
         </w:rPr>
-        <w:t>git config --help</w:t>
-      </w:r>
-    </w:p>
-    <w:p>
-      <w:pPr>
-        <w:spacing w:line="240" w:lineRule="auto"/>
-        <w:rPr>
-          <w:rFonts w:ascii="Times New Roman" w:eastAsia="Times New Roman" w:hAnsi="Times New Roman" w:cs="Times New Roman"/>
-          <w:bCs/>
-          <w:color w:val="313131"/>
+        <w:t>git init</w:t>
+      </w:r>
+    </w:p>
+    <w:p>
+      <w:pPr>
+        <w:spacing w:line="240" w:lineRule="auto"/>
+        <w:rPr>
+          <w:rFonts w:ascii="Times New Roman" w:eastAsia="Times New Roman" w:hAnsi="Times New Roman" w:cs="Times New Roman"/>
+          <w:bCs/>
+          <w:color w:val="FF0000"/>
           <w:sz w:val="26"/>
           <w:szCs w:val="26"/>
         </w:rPr>
@@ -6582,7 +6017,60 @@
           <w:sz w:val="26"/>
           <w:szCs w:val="26"/>
         </w:rPr>
-        <w:t>Cấu hình username</w:t>
+        <w:t>Xem trạng thái</w:t>
+      </w:r>
+      <w:r>
+        <w:rPr>
+          <w:rFonts w:ascii="Times New Roman" w:eastAsia="Times New Roman" w:hAnsi="Times New Roman" w:cs="Times New Roman"/>
+          <w:bCs/>
+          <w:color w:val="313131"/>
+          <w:sz w:val="26"/>
+          <w:szCs w:val="26"/>
+        </w:rPr>
+        <w:t xml:space="preserve">: </w:t>
+      </w:r>
+      <w:r>
+        <w:rPr>
+          <w:rFonts w:ascii="Times New Roman" w:eastAsia="Times New Roman" w:hAnsi="Times New Roman" w:cs="Times New Roman"/>
+          <w:bCs/>
+          <w:color w:val="FF0000"/>
+          <w:sz w:val="26"/>
+          <w:szCs w:val="26"/>
+        </w:rPr>
+        <w:t>git status</w:t>
+      </w:r>
+    </w:p>
+    <w:p>
+      <w:pPr>
+        <w:spacing w:line="240" w:lineRule="auto"/>
+        <w:rPr>
+          <w:rFonts w:ascii="Times New Roman" w:eastAsia="Times New Roman" w:hAnsi="Times New Roman" w:cs="Times New Roman"/>
+          <w:bCs/>
+          <w:color w:val="FF0000"/>
+          <w:sz w:val="26"/>
+          <w:szCs w:val="26"/>
+        </w:rPr>
+      </w:pPr>
+      <w:r>
+        <w:rPr>
+          <w:rFonts w:ascii="Times New Roman" w:eastAsia="Times New Roman" w:hAnsi="Times New Roman" w:cs="Times New Roman"/>
+          <w:bCs/>
+          <w:color w:val="313131"/>
+          <w:sz w:val="26"/>
+          <w:szCs w:val="26"/>
+        </w:rPr>
+        <w:t xml:space="preserve">- </w:t>
+      </w:r>
+      <w:r>
+        <w:rPr>
+          <w:rFonts w:ascii="Times New Roman" w:eastAsia="Times New Roman" w:hAnsi="Times New Roman" w:cs="Times New Roman"/>
+          <w:b/>
+          <w:bCs/>
+          <w:color w:val="313131"/>
+          <w:sz w:val="26"/>
+          <w:szCs w:val="26"/>
+        </w:rPr>
+        <w:t>Xác nhận 1 file</w:t>
       </w:r>
       <w:r>
         <w:rPr>
@@ -6602,7 +6090,38 @@
           <w:sz w:val="26"/>
           <w:szCs w:val="26"/>
         </w:rPr>
-        <w:t>git config --global user.name = “tingl90”</w:t>
+        <w:t xml:space="preserve">git add “text.txt”  </w:t>
+      </w:r>
+      <w:r>
+        <w:rPr>
+          <w:rFonts w:ascii="Times New Roman" w:eastAsia="Times New Roman" w:hAnsi="Times New Roman" w:cs="Times New Roman"/>
+          <w:b/>
+          <w:bCs/>
+          <w:color w:val="000000" w:themeColor="text1"/>
+          <w:sz w:val="26"/>
+          <w:szCs w:val="26"/>
+        </w:rPr>
+        <w:t>hoặc nhiều file</w:t>
+      </w:r>
+      <w:r>
+        <w:rPr>
+          <w:rFonts w:ascii="Times New Roman" w:eastAsia="Times New Roman" w:hAnsi="Times New Roman" w:cs="Times New Roman"/>
+          <w:bCs/>
+          <w:color w:val="000000" w:themeColor="text1"/>
+          <w:sz w:val="26"/>
+          <w:szCs w:val="26"/>
+        </w:rPr>
+        <w:t xml:space="preserve"> </w:t>
+      </w:r>
+      <w:r>
+        <w:rPr>
+          <w:rFonts w:ascii="Times New Roman" w:eastAsia="Times New Roman" w:hAnsi="Times New Roman" w:cs="Times New Roman"/>
+          <w:bCs/>
+          <w:color w:val="FF0000"/>
+          <w:sz w:val="26"/>
+          <w:szCs w:val="26"/>
+        </w:rPr>
+        <w:t>: git add .</w:t>
       </w:r>
     </w:p>
     <w:p>
@@ -6635,7 +6154,60 @@
           <w:sz w:val="26"/>
           <w:szCs w:val="26"/>
         </w:rPr>
-        <w:t>Cấu hình email</w:t>
+        <w:t>Up file len Local repository</w:t>
+      </w:r>
+      <w:r>
+        <w:rPr>
+          <w:rFonts w:ascii="Times New Roman" w:eastAsia="Times New Roman" w:hAnsi="Times New Roman" w:cs="Times New Roman"/>
+          <w:bCs/>
+          <w:color w:val="313131"/>
+          <w:sz w:val="26"/>
+          <w:szCs w:val="26"/>
+        </w:rPr>
+        <w:t xml:space="preserve">: </w:t>
+      </w:r>
+      <w:r>
+        <w:rPr>
+          <w:rFonts w:ascii="Times New Roman" w:eastAsia="Times New Roman" w:hAnsi="Times New Roman" w:cs="Times New Roman"/>
+          <w:bCs/>
+          <w:color w:val="FF0000"/>
+          <w:sz w:val="26"/>
+          <w:szCs w:val="26"/>
+        </w:rPr>
+        <w:t>git commit –m “note”</w:t>
+      </w:r>
+    </w:p>
+    <w:p>
+      <w:pPr>
+        <w:spacing w:line="240" w:lineRule="auto"/>
+        <w:rPr>
+          <w:rFonts w:ascii="Times New Roman" w:eastAsia="Times New Roman" w:hAnsi="Times New Roman" w:cs="Times New Roman"/>
+          <w:bCs/>
+          <w:color w:val="313131"/>
+          <w:sz w:val="26"/>
+          <w:szCs w:val="26"/>
+        </w:rPr>
+      </w:pPr>
+      <w:r>
+        <w:rPr>
+          <w:rFonts w:ascii="Times New Roman" w:eastAsia="Times New Roman" w:hAnsi="Times New Roman" w:cs="Times New Roman"/>
+          <w:bCs/>
+          <w:color w:val="313131"/>
+          <w:sz w:val="26"/>
+          <w:szCs w:val="26"/>
+        </w:rPr>
+        <w:t xml:space="preserve">- </w:t>
+      </w:r>
+      <w:r>
+        <w:rPr>
+          <w:rFonts w:ascii="Times New Roman" w:eastAsia="Times New Roman" w:hAnsi="Times New Roman" w:cs="Times New Roman"/>
+          <w:b/>
+          <w:bCs/>
+          <w:color w:val="313131"/>
+          <w:sz w:val="26"/>
+          <w:szCs w:val="26"/>
+        </w:rPr>
+        <w:t>Xác nhận và Up file</w:t>
       </w:r>
       <w:r>
         <w:rPr>
@@ -6655,16 +6227,16 @@
           <w:sz w:val="26"/>
           <w:szCs w:val="26"/>
         </w:rPr>
-        <w:t>git config --global user.email = “nguyenchitin101090@gmail.com”</w:t>
-      </w:r>
-    </w:p>
-    <w:p>
-      <w:pPr>
-        <w:spacing w:line="240" w:lineRule="auto"/>
-        <w:rPr>
-          <w:rFonts w:ascii="Times New Roman" w:eastAsia="Times New Roman" w:hAnsi="Times New Roman" w:cs="Times New Roman"/>
-          <w:bCs/>
-          <w:color w:val="313131"/>
+        <w:t>git commit -a -m “note”</w:t>
+      </w:r>
+    </w:p>
+    <w:p>
+      <w:pPr>
+        <w:spacing w:line="240" w:lineRule="auto"/>
+        <w:rPr>
+          <w:rFonts w:ascii="Times New Roman" w:eastAsia="Times New Roman" w:hAnsi="Times New Roman" w:cs="Times New Roman"/>
+          <w:bCs/>
+          <w:color w:val="FF0000"/>
           <w:sz w:val="26"/>
           <w:szCs w:val="26"/>
         </w:rPr>
@@ -6688,7 +6260,125 @@
           <w:sz w:val="26"/>
           <w:szCs w:val="26"/>
         </w:rPr>
-        <w:t>Khởi tạo repository</w:t>
+        <w:t>Đẩy project lên github</w:t>
+      </w:r>
+      <w:r>
+        <w:rPr>
+          <w:rFonts w:ascii="Times New Roman" w:eastAsia="Times New Roman" w:hAnsi="Times New Roman" w:cs="Times New Roman"/>
+          <w:bCs/>
+          <w:color w:val="313131"/>
+          <w:sz w:val="26"/>
+          <w:szCs w:val="26"/>
+        </w:rPr>
+        <w:t xml:space="preserve">:   </w:t>
+      </w:r>
+      <w:r>
+        <w:rPr>
+          <w:rFonts w:ascii="Times New Roman" w:eastAsia="Times New Roman" w:hAnsi="Times New Roman" w:cs="Times New Roman"/>
+          <w:bCs/>
+          <w:color w:val="FF0000"/>
+          <w:sz w:val="26"/>
+          <w:szCs w:val="26"/>
+        </w:rPr>
+        <w:t>git remote add &lt;ten project&gt; &lt;url&gt;  =&gt; git push  &lt;ten project&gt;</w:t>
+      </w:r>
+    </w:p>
+    <w:p>
+      <w:pPr>
+        <w:spacing w:line="240" w:lineRule="auto"/>
+        <w:ind w:left="2160"/>
+        <w:rPr>
+          <w:rFonts w:ascii="Times New Roman" w:eastAsia="Times New Roman" w:hAnsi="Times New Roman" w:cs="Times New Roman"/>
+          <w:bCs/>
+          <w:color w:val="FF0000"/>
+          <w:sz w:val="26"/>
+          <w:szCs w:val="26"/>
+        </w:rPr>
+      </w:pPr>
+      <w:r>
+        <w:rPr>
+          <w:rFonts w:ascii="Times New Roman" w:eastAsia="Times New Roman" w:hAnsi="Times New Roman" w:cs="Times New Roman"/>
+          <w:bCs/>
+          <w:color w:val="FF0000"/>
+          <w:sz w:val="26"/>
+          <w:szCs w:val="26"/>
+        </w:rPr>
+        <w:t xml:space="preserve">         : git push --set-upstream &lt;ten project&gt; master  </w:t>
+      </w:r>
+      <w:r>
+        <w:rPr>
+          <w:rFonts w:ascii="Times New Roman" w:eastAsia="Times New Roman" w:hAnsi="Times New Roman" w:cs="Times New Roman"/>
+          <w:bCs/>
+          <w:sz w:val="26"/>
+          <w:szCs w:val="26"/>
+        </w:rPr>
+        <w:t>(gán master cho project)</w:t>
+      </w:r>
+    </w:p>
+    <w:p>
+      <w:pPr>
+        <w:spacing w:line="240" w:lineRule="auto"/>
+        <w:ind w:left="2160"/>
+        <w:rPr>
+          <w:rFonts w:ascii="Times New Roman" w:eastAsia="Times New Roman" w:hAnsi="Times New Roman" w:cs="Times New Roman"/>
+          <w:bCs/>
+          <w:color w:val="313131"/>
+          <w:sz w:val="26"/>
+          <w:szCs w:val="26"/>
+        </w:rPr>
+      </w:pPr>
+      <w:r>
+        <w:rPr>
+          <w:rFonts w:ascii="Times New Roman" w:eastAsia="Times New Roman" w:hAnsi="Times New Roman" w:cs="Times New Roman"/>
+          <w:bCs/>
+          <w:color w:val="313131"/>
+          <w:sz w:val="26"/>
+          <w:szCs w:val="26"/>
+        </w:rPr>
+        <w:t xml:space="preserve">        :  </w:t>
+      </w:r>
+      <w:r>
+        <w:rPr>
+          <w:rFonts w:ascii="Times New Roman" w:eastAsia="Times New Roman" w:hAnsi="Times New Roman" w:cs="Times New Roman"/>
+          <w:bCs/>
+          <w:color w:val="FF0000"/>
+          <w:sz w:val="26"/>
+          <w:szCs w:val="26"/>
+        </w:rPr>
+        <w:t>git push origin &lt;ten project&gt;</w:t>
+      </w:r>
+    </w:p>
+    <w:p>
+      <w:pPr>
+        <w:spacing w:line="240" w:lineRule="auto"/>
+        <w:rPr>
+          <w:rFonts w:ascii="Times New Roman" w:eastAsia="Times New Roman" w:hAnsi="Times New Roman" w:cs="Times New Roman"/>
+          <w:bCs/>
+          <w:color w:val="313131"/>
+          <w:sz w:val="26"/>
+          <w:szCs w:val="26"/>
+        </w:rPr>
+      </w:pPr>
+      <w:r>
+        <w:rPr>
+          <w:rFonts w:ascii="Times New Roman" w:eastAsia="Times New Roman" w:hAnsi="Times New Roman" w:cs="Times New Roman"/>
+          <w:bCs/>
+          <w:color w:val="313131"/>
+          <w:sz w:val="26"/>
+          <w:szCs w:val="26"/>
+        </w:rPr>
+        <w:t xml:space="preserve">- </w:t>
+      </w:r>
+      <w:r>
+        <w:rPr>
+          <w:rFonts w:ascii="Times New Roman" w:eastAsia="Times New Roman" w:hAnsi="Times New Roman" w:cs="Times New Roman"/>
+          <w:b/>
+          <w:bCs/>
+          <w:color w:val="313131"/>
+          <w:sz w:val="26"/>
+          <w:szCs w:val="26"/>
+        </w:rPr>
+        <w:t>Download file từ Github</w:t>
       </w:r>
       <w:r>
         <w:rPr>
@@ -6708,16 +6398,16 @@
           <w:sz w:val="26"/>
           <w:szCs w:val="26"/>
         </w:rPr>
-        <w:t>git init</w:t>
-      </w:r>
-    </w:p>
-    <w:p>
-      <w:pPr>
-        <w:spacing w:line="240" w:lineRule="auto"/>
-        <w:rPr>
-          <w:rFonts w:ascii="Times New Roman" w:eastAsia="Times New Roman" w:hAnsi="Times New Roman" w:cs="Times New Roman"/>
-          <w:bCs/>
-          <w:color w:val="FF0000"/>
+        <w:t>git clone &lt;url&gt;</w:t>
+      </w:r>
+    </w:p>
+    <w:p>
+      <w:pPr>
+        <w:spacing w:line="240" w:lineRule="auto"/>
+        <w:rPr>
+          <w:rFonts w:ascii="Times New Roman" w:eastAsia="Times New Roman" w:hAnsi="Times New Roman" w:cs="Times New Roman"/>
+          <w:bCs/>
+          <w:color w:val="313131"/>
           <w:sz w:val="26"/>
           <w:szCs w:val="26"/>
         </w:rPr>
@@ -6741,7 +6431,7 @@
           <w:sz w:val="26"/>
           <w:szCs w:val="26"/>
         </w:rPr>
-        <w:t>Xem trạng thái</w:t>
+        <w:t>Xem lịch sử</w:t>
       </w:r>
       <w:r>
         <w:rPr>
@@ -6761,7 +6451,7 @@
           <w:sz w:val="26"/>
           <w:szCs w:val="26"/>
         </w:rPr>
-        <w:t>git status</w:t>
+        <w:t>git log</w:t>
       </w:r>
     </w:p>
     <w:p>
@@ -6794,38 +6484,40 @@
           <w:sz w:val="26"/>
           <w:szCs w:val="26"/>
         </w:rPr>
-        <w:t>Xác nhận 1 file</w:t>
-      </w:r>
-      <w:r>
-        <w:rPr>
-          <w:rFonts w:ascii="Times New Roman" w:eastAsia="Times New Roman" w:hAnsi="Times New Roman" w:cs="Times New Roman"/>
-          <w:bCs/>
-          <w:color w:val="313131"/>
-          <w:sz w:val="26"/>
-          <w:szCs w:val="26"/>
-        </w:rPr>
-        <w:t xml:space="preserve"> : </w:t>
-      </w:r>
-      <w:r>
-        <w:rPr>
-          <w:rFonts w:ascii="Times New Roman" w:eastAsia="Times New Roman" w:hAnsi="Times New Roman" w:cs="Times New Roman"/>
-          <w:bCs/>
-          <w:color w:val="FF0000"/>
-          <w:sz w:val="26"/>
-          <w:szCs w:val="26"/>
-        </w:rPr>
-        <w:t>git add “text.txt”</w:t>
-      </w:r>
-      <w:r>
-        <w:rPr>
-          <w:rFonts w:ascii="Times New Roman" w:eastAsia="Times New Roman" w:hAnsi="Times New Roman" w:cs="Times New Roman"/>
-          <w:bCs/>
-          <w:color w:val="FF0000"/>
-          <w:sz w:val="26"/>
-          <w:szCs w:val="26"/>
-        </w:rPr>
-        <w:t xml:space="preserve">  </w:t>
-      </w:r>
+        <w:t>Lấy lại dữ liệu tại thời điểm trước đó</w:t>
+      </w:r>
+      <w:r>
+        <w:rPr>
+          <w:rFonts w:ascii="Times New Roman" w:eastAsia="Times New Roman" w:hAnsi="Times New Roman" w:cs="Times New Roman"/>
+          <w:bCs/>
+          <w:color w:val="313131"/>
+          <w:sz w:val="26"/>
+          <w:szCs w:val="26"/>
+        </w:rPr>
+        <w:t xml:space="preserve">: </w:t>
+      </w:r>
+      <w:r>
+        <w:rPr>
+          <w:rFonts w:ascii="Times New Roman" w:eastAsia="Times New Roman" w:hAnsi="Times New Roman" w:cs="Times New Roman"/>
+          <w:bCs/>
+          <w:color w:val="FF0000"/>
+          <w:sz w:val="26"/>
+          <w:szCs w:val="26"/>
+        </w:rPr>
+        <w:t>git revert &lt;ID commit&gt;</w:t>
+      </w:r>
+    </w:p>
+    <w:p>
+      <w:pPr>
+        <w:spacing w:line="240" w:lineRule="auto"/>
+        <w:rPr>
+          <w:rFonts w:ascii="Times New Roman" w:eastAsia="Times New Roman" w:hAnsi="Times New Roman" w:cs="Times New Roman"/>
+          <w:bCs/>
+          <w:color w:val="FF0000"/>
+          <w:sz w:val="26"/>
+          <w:szCs w:val="26"/>
+        </w:rPr>
+      </w:pPr>
       <w:r>
         <w:rPr>
           <w:rFonts w:ascii="Times New Roman" w:eastAsia="Times New Roman" w:hAnsi="Times New Roman" w:cs="Times New Roman"/>
@@ -6835,7 +6527,7 @@
           <w:sz w:val="26"/>
           <w:szCs w:val="26"/>
         </w:rPr>
-        <w:t>hoặc nhiều file</w:t>
+        <w:t>- Kéo file về máy tính</w:t>
       </w:r>
       <w:r>
         <w:rPr>
@@ -6845,6 +6537,174 @@
           <w:sz w:val="26"/>
           <w:szCs w:val="26"/>
         </w:rPr>
+        <w:t xml:space="preserve">: </w:t>
+      </w:r>
+      <w:r>
+        <w:rPr>
+          <w:rFonts w:ascii="Times New Roman" w:eastAsia="Times New Roman" w:hAnsi="Times New Roman" w:cs="Times New Roman"/>
+          <w:bCs/>
+          <w:color w:val="FF0000"/>
+          <w:sz w:val="26"/>
+          <w:szCs w:val="26"/>
+        </w:rPr>
+        <w:t>git pull</w:t>
+      </w:r>
+    </w:p>
+    <w:p>
+      <w:pPr>
+        <w:spacing w:line="240" w:lineRule="auto"/>
+        <w:rPr>
+          <w:rFonts w:ascii="Times New Roman" w:eastAsia="Times New Roman" w:hAnsi="Times New Roman" w:cs="Times New Roman"/>
+          <w:bCs/>
+          <w:color w:val="FF0000"/>
+          <w:sz w:val="26"/>
+          <w:szCs w:val="26"/>
+        </w:rPr>
+      </w:pPr>
+      <w:r>
+        <w:rPr>
+          <w:rFonts w:ascii="Times New Roman" w:eastAsia="Times New Roman" w:hAnsi="Times New Roman" w:cs="Times New Roman"/>
+          <w:b/>
+          <w:bCs/>
+          <w:sz w:val="26"/>
+          <w:szCs w:val="26"/>
+        </w:rPr>
+        <w:t>- Tạo một nhánh mới</w:t>
+      </w:r>
+      <w:r>
+        <w:rPr>
+          <w:rFonts w:ascii="Times New Roman" w:eastAsia="Times New Roman" w:hAnsi="Times New Roman" w:cs="Times New Roman"/>
+          <w:bCs/>
+          <w:color w:val="FF0000"/>
+          <w:sz w:val="26"/>
+          <w:szCs w:val="26"/>
+        </w:rPr>
+        <w:t>: git branch &lt;ten branch&gt;</w:t>
+      </w:r>
+    </w:p>
+    <w:p>
+      <w:pPr>
+        <w:spacing w:line="240" w:lineRule="auto"/>
+        <w:rPr>
+          <w:rFonts w:ascii="Times New Roman" w:eastAsia="Times New Roman" w:hAnsi="Times New Roman" w:cs="Times New Roman"/>
+          <w:bCs/>
+          <w:color w:val="FF0000"/>
+          <w:sz w:val="26"/>
+          <w:szCs w:val="26"/>
+        </w:rPr>
+      </w:pPr>
+      <w:r>
+        <w:rPr>
+          <w:rFonts w:ascii="Times New Roman" w:eastAsia="Times New Roman" w:hAnsi="Times New Roman" w:cs="Times New Roman"/>
+          <w:b/>
+          <w:bCs/>
+          <w:sz w:val="26"/>
+          <w:szCs w:val="26"/>
+        </w:rPr>
+        <w:t>- Chuyển nhánh</w:t>
+      </w:r>
+      <w:r>
+        <w:rPr>
+          <w:rFonts w:ascii="Times New Roman" w:eastAsia="Times New Roman" w:hAnsi="Times New Roman" w:cs="Times New Roman"/>
+          <w:bCs/>
+          <w:color w:val="FF0000"/>
+          <w:sz w:val="26"/>
+          <w:szCs w:val="26"/>
+        </w:rPr>
+        <w:t>: git checkout &lt;ten branch&gt;</w:t>
+      </w:r>
+    </w:p>
+    <w:p>
+      <w:pPr>
+        <w:spacing w:line="240" w:lineRule="auto"/>
+        <w:rPr>
+          <w:rFonts w:ascii="Times New Roman" w:eastAsia="Times New Roman" w:hAnsi="Times New Roman" w:cs="Times New Roman"/>
+          <w:bCs/>
+          <w:color w:val="FF0000"/>
+          <w:sz w:val="26"/>
+          <w:szCs w:val="26"/>
+        </w:rPr>
+      </w:pPr>
+      <w:r>
+        <w:rPr>
+          <w:rFonts w:ascii="Times New Roman" w:eastAsia="Times New Roman" w:hAnsi="Times New Roman" w:cs="Times New Roman"/>
+          <w:b/>
+          <w:bCs/>
+          <w:sz w:val="26"/>
+          <w:szCs w:val="26"/>
+        </w:rPr>
+        <w:t>- Tạo và chuyển sang một nhánh</w:t>
+      </w:r>
+      <w:r>
+        <w:rPr>
+          <w:rFonts w:ascii="Times New Roman" w:eastAsia="Times New Roman" w:hAnsi="Times New Roman" w:cs="Times New Roman"/>
+          <w:bCs/>
+          <w:color w:val="FF0000"/>
+          <w:sz w:val="26"/>
+          <w:szCs w:val="26"/>
+        </w:rPr>
+        <w:t xml:space="preserve"> : git checkout -b &lt;ten branch&gt;</w:t>
+      </w:r>
+    </w:p>
+    <w:p>
+      <w:pPr>
+        <w:spacing w:line="240" w:lineRule="auto"/>
+        <w:rPr>
+          <w:rFonts w:ascii="Times New Roman" w:eastAsia="Times New Roman" w:hAnsi="Times New Roman" w:cs="Times New Roman"/>
+          <w:bCs/>
+          <w:color w:val="FF0000"/>
+          <w:sz w:val="26"/>
+          <w:szCs w:val="26"/>
+        </w:rPr>
+      </w:pPr>
+      <w:r>
+        <w:rPr>
+          <w:rFonts w:ascii="Times New Roman" w:eastAsia="Times New Roman" w:hAnsi="Times New Roman" w:cs="Times New Roman"/>
+          <w:b/>
+          <w:bCs/>
+          <w:sz w:val="26"/>
+          <w:szCs w:val="26"/>
+        </w:rPr>
+        <w:t>- Xem tất cả các nhánh</w:t>
+      </w:r>
+      <w:r>
+        <w:rPr>
+          <w:rFonts w:ascii="Times New Roman" w:eastAsia="Times New Roman" w:hAnsi="Times New Roman" w:cs="Times New Roman"/>
+          <w:bCs/>
+          <w:color w:val="FF0000"/>
+          <w:sz w:val="26"/>
+          <w:szCs w:val="26"/>
+        </w:rPr>
+        <w:t>: git branch</w:t>
+      </w:r>
+    </w:p>
+    <w:p>
+      <w:pPr>
+        <w:spacing w:line="240" w:lineRule="auto"/>
+        <w:rPr>
+          <w:rFonts w:ascii="Times New Roman" w:eastAsia="Times New Roman" w:hAnsi="Times New Roman" w:cs="Times New Roman"/>
+          <w:bCs/>
+          <w:sz w:val="26"/>
+          <w:szCs w:val="26"/>
+        </w:rPr>
+      </w:pPr>
+      <w:r>
+        <w:rPr>
+          <w:rFonts w:ascii="Times New Roman" w:eastAsia="Times New Roman" w:hAnsi="Times New Roman" w:cs="Times New Roman"/>
+          <w:b/>
+          <w:bCs/>
+          <w:sz w:val="26"/>
+          <w:szCs w:val="26"/>
+        </w:rPr>
+        <w:t>- Đẩy file lên nhánh</w:t>
+      </w:r>
+      <w:r>
+        <w:rPr>
+          <w:rFonts w:ascii="Times New Roman" w:eastAsia="Times New Roman" w:hAnsi="Times New Roman" w:cs="Times New Roman"/>
+          <w:bCs/>
+          <w:sz w:val="26"/>
+          <w:szCs w:val="26"/>
+        </w:rPr>
         <w:t xml:space="preserve"> </w:t>
       </w:r>
       <w:r>
@@ -6855,25 +6715,34 @@
           <w:sz w:val="26"/>
           <w:szCs w:val="26"/>
         </w:rPr>
-        <w:t>: git add .</w:t>
-      </w:r>
-    </w:p>
-    <w:p>
-      <w:pPr>
-        <w:spacing w:line="240" w:lineRule="auto"/>
-        <w:rPr>
-          <w:rFonts w:ascii="Times New Roman" w:eastAsia="Times New Roman" w:hAnsi="Times New Roman" w:cs="Times New Roman"/>
-          <w:bCs/>
-          <w:color w:val="FF0000"/>
-          <w:sz w:val="26"/>
-          <w:szCs w:val="26"/>
-        </w:rPr>
-      </w:pPr>
-      <w:r>
-        <w:rPr>
-          <w:rFonts w:ascii="Times New Roman" w:eastAsia="Times New Roman" w:hAnsi="Times New Roman" w:cs="Times New Roman"/>
-          <w:bCs/>
-          <w:color w:val="313131"/>
+        <w:t xml:space="preserve">: git push --set-upstream origin &lt;ten branch&gt; </w:t>
+      </w:r>
+      <w:r>
+        <w:rPr>
+          <w:rFonts w:ascii="Times New Roman" w:eastAsia="Times New Roman" w:hAnsi="Times New Roman" w:cs="Times New Roman"/>
+          <w:bCs/>
+          <w:sz w:val="26"/>
+          <w:szCs w:val="26"/>
+        </w:rPr>
+        <w:t>( Tạo khi chưa có branch trên github)</w:t>
+      </w:r>
+    </w:p>
+    <w:p>
+      <w:pPr>
+        <w:spacing w:line="240" w:lineRule="auto"/>
+        <w:rPr>
+          <w:rFonts w:ascii="Times New Roman" w:eastAsia="Times New Roman" w:hAnsi="Times New Roman" w:cs="Times New Roman"/>
+          <w:bCs/>
+          <w:color w:val="FF0000"/>
+          <w:sz w:val="26"/>
+          <w:szCs w:val="26"/>
+        </w:rPr>
+      </w:pPr>
+      <w:r>
+        <w:rPr>
+          <w:rFonts w:ascii="Times New Roman" w:eastAsia="Times New Roman" w:hAnsi="Times New Roman" w:cs="Times New Roman"/>
+          <w:bCs/>
+          <w:color w:val="FF0000"/>
           <w:sz w:val="26"/>
           <w:szCs w:val="26"/>
         </w:rPr>
@@ -6884,856 +6753,10 @@
           <w:rFonts w:ascii="Times New Roman" w:eastAsia="Times New Roman" w:hAnsi="Times New Roman" w:cs="Times New Roman"/>
           <w:b/>
           <w:bCs/>
-          <w:color w:val="313131"/>
-          <w:sz w:val="26"/>
-          <w:szCs w:val="26"/>
-        </w:rPr>
-        <w:t>Up</w:t>
-      </w:r>
-      <w:r>
-        <w:rPr>
-          <w:rFonts w:ascii="Times New Roman" w:eastAsia="Times New Roman" w:hAnsi="Times New Roman" w:cs="Times New Roman"/>
-          <w:b/>
-          <w:bCs/>
-          <w:color w:val="313131"/>
-          <w:sz w:val="26"/>
-          <w:szCs w:val="26"/>
-        </w:rPr>
-        <w:t xml:space="preserve"> file</w:t>
-      </w:r>
-      <w:r>
-        <w:rPr>
-          <w:rFonts w:ascii="Times New Roman" w:eastAsia="Times New Roman" w:hAnsi="Times New Roman" w:cs="Times New Roman"/>
-          <w:b/>
-          <w:bCs/>
-          <w:color w:val="313131"/>
-          <w:sz w:val="26"/>
-          <w:szCs w:val="26"/>
-        </w:rPr>
-        <w:t xml:space="preserve"> len Local repository</w:t>
-      </w:r>
-      <w:r>
-        <w:rPr>
-          <w:rFonts w:ascii="Times New Roman" w:eastAsia="Times New Roman" w:hAnsi="Times New Roman" w:cs="Times New Roman"/>
-          <w:bCs/>
-          <w:color w:val="313131"/>
-          <w:sz w:val="26"/>
-          <w:szCs w:val="26"/>
-        </w:rPr>
-        <w:t xml:space="preserve">: </w:t>
-      </w:r>
-      <w:r>
-        <w:rPr>
-          <w:rFonts w:ascii="Times New Roman" w:eastAsia="Times New Roman" w:hAnsi="Times New Roman" w:cs="Times New Roman"/>
-          <w:bCs/>
-          <w:color w:val="FF0000"/>
-          <w:sz w:val="26"/>
-          <w:szCs w:val="26"/>
-        </w:rPr>
-        <w:t>git commit –m “note”</w:t>
-      </w:r>
-    </w:p>
-    <w:p>
-      <w:pPr>
-        <w:spacing w:line="240" w:lineRule="auto"/>
-        <w:rPr>
-          <w:rFonts w:ascii="Times New Roman" w:eastAsia="Times New Roman" w:hAnsi="Times New Roman" w:cs="Times New Roman"/>
-          <w:bCs/>
-          <w:color w:val="313131"/>
-          <w:sz w:val="26"/>
-          <w:szCs w:val="26"/>
-        </w:rPr>
-      </w:pPr>
-      <w:r>
-        <w:rPr>
-          <w:rFonts w:ascii="Times New Roman" w:eastAsia="Times New Roman" w:hAnsi="Times New Roman" w:cs="Times New Roman"/>
-          <w:bCs/>
-          <w:color w:val="313131"/>
-          <w:sz w:val="26"/>
-          <w:szCs w:val="26"/>
-        </w:rPr>
-        <w:t>-</w:t>
-      </w:r>
-      <w:r>
-        <w:rPr>
-          <w:rFonts w:ascii="Times New Roman" w:eastAsia="Times New Roman" w:hAnsi="Times New Roman" w:cs="Times New Roman"/>
-          <w:bCs/>
-          <w:color w:val="313131"/>
-          <w:sz w:val="26"/>
-          <w:szCs w:val="26"/>
-        </w:rPr>
-        <w:t xml:space="preserve"> </w:t>
-      </w:r>
-      <w:r>
-        <w:rPr>
-          <w:rFonts w:ascii="Times New Roman" w:eastAsia="Times New Roman" w:hAnsi="Times New Roman" w:cs="Times New Roman"/>
-          <w:b/>
-          <w:bCs/>
-          <w:color w:val="313131"/>
-          <w:sz w:val="26"/>
-          <w:szCs w:val="26"/>
-        </w:rPr>
-        <w:t>Xác nhận và Up file</w:t>
-      </w:r>
-      <w:r>
-        <w:rPr>
-          <w:rFonts w:ascii="Times New Roman" w:eastAsia="Times New Roman" w:hAnsi="Times New Roman" w:cs="Times New Roman"/>
-          <w:bCs/>
-          <w:color w:val="313131"/>
-          <w:sz w:val="26"/>
-          <w:szCs w:val="26"/>
-        </w:rPr>
-        <w:t xml:space="preserve"> : </w:t>
-      </w:r>
-      <w:r>
-        <w:rPr>
-          <w:rFonts w:ascii="Times New Roman" w:eastAsia="Times New Roman" w:hAnsi="Times New Roman" w:cs="Times New Roman"/>
-          <w:bCs/>
-          <w:color w:val="FF0000"/>
-          <w:sz w:val="26"/>
-          <w:szCs w:val="26"/>
-        </w:rPr>
-        <w:t>git commit -a -m “note”</w:t>
-      </w:r>
-    </w:p>
-    <w:p>
-      <w:pPr>
-        <w:spacing w:line="240" w:lineRule="auto"/>
-        <w:rPr>
-          <w:rFonts w:ascii="Times New Roman" w:eastAsia="Times New Roman" w:hAnsi="Times New Roman" w:cs="Times New Roman"/>
-          <w:bCs/>
-          <w:color w:val="FF0000"/>
-          <w:sz w:val="26"/>
-          <w:szCs w:val="26"/>
-        </w:rPr>
-      </w:pPr>
-      <w:r>
-        <w:rPr>
-          <w:rFonts w:ascii="Times New Roman" w:eastAsia="Times New Roman" w:hAnsi="Times New Roman" w:cs="Times New Roman"/>
-          <w:bCs/>
-          <w:color w:val="313131"/>
-          <w:sz w:val="26"/>
-          <w:szCs w:val="26"/>
-        </w:rPr>
-        <w:t xml:space="preserve">- </w:t>
-      </w:r>
-      <w:r>
-        <w:rPr>
-          <w:rFonts w:ascii="Times New Roman" w:eastAsia="Times New Roman" w:hAnsi="Times New Roman" w:cs="Times New Roman"/>
-          <w:b/>
-          <w:bCs/>
-          <w:color w:val="313131"/>
-          <w:sz w:val="26"/>
-          <w:szCs w:val="26"/>
-        </w:rPr>
-        <w:t>Đẩy project lên github</w:t>
-      </w:r>
-      <w:r>
-        <w:rPr>
-          <w:rFonts w:ascii="Times New Roman" w:eastAsia="Times New Roman" w:hAnsi="Times New Roman" w:cs="Times New Roman"/>
-          <w:bCs/>
-          <w:color w:val="313131"/>
-          <w:sz w:val="26"/>
-          <w:szCs w:val="26"/>
-        </w:rPr>
-        <w:t xml:space="preserve">:   </w:t>
-      </w:r>
-      <w:r>
-        <w:rPr>
-          <w:rFonts w:ascii="Times New Roman" w:eastAsia="Times New Roman" w:hAnsi="Times New Roman" w:cs="Times New Roman"/>
-          <w:bCs/>
-          <w:color w:val="FF0000"/>
-          <w:sz w:val="26"/>
-          <w:szCs w:val="26"/>
-        </w:rPr>
-        <w:t xml:space="preserve">git remote add </w:t>
-      </w:r>
-      <w:r>
-        <w:rPr>
-          <w:rFonts w:ascii="Times New Roman" w:eastAsia="Times New Roman" w:hAnsi="Times New Roman" w:cs="Times New Roman"/>
-          <w:bCs/>
-          <w:color w:val="FF0000"/>
-          <w:sz w:val="26"/>
-          <w:szCs w:val="26"/>
-        </w:rPr>
-        <w:t xml:space="preserve">&lt;ten project&gt; </w:t>
-      </w:r>
-      <w:r>
-        <w:rPr>
-          <w:rFonts w:ascii="Times New Roman" w:eastAsia="Times New Roman" w:hAnsi="Times New Roman" w:cs="Times New Roman"/>
-          <w:bCs/>
-          <w:color w:val="FF0000"/>
-          <w:sz w:val="26"/>
-          <w:szCs w:val="26"/>
-        </w:rPr>
-        <w:t>&lt;url&gt;</w:t>
-      </w:r>
-      <w:r>
-        <w:rPr>
-          <w:rFonts w:ascii="Times New Roman" w:eastAsia="Times New Roman" w:hAnsi="Times New Roman" w:cs="Times New Roman"/>
-          <w:bCs/>
-          <w:color w:val="FF0000"/>
-          <w:sz w:val="26"/>
-          <w:szCs w:val="26"/>
-        </w:rPr>
-        <w:t xml:space="preserve">  =&gt; git push</w:t>
-      </w:r>
-      <w:r>
-        <w:rPr>
-          <w:rFonts w:ascii="Times New Roman" w:eastAsia="Times New Roman" w:hAnsi="Times New Roman" w:cs="Times New Roman"/>
-          <w:bCs/>
-          <w:color w:val="FF0000"/>
-          <w:sz w:val="26"/>
-          <w:szCs w:val="26"/>
-        </w:rPr>
-        <w:t xml:space="preserve"> </w:t>
-      </w:r>
-      <w:r>
-        <w:rPr>
-          <w:rFonts w:ascii="Times New Roman" w:eastAsia="Times New Roman" w:hAnsi="Times New Roman" w:cs="Times New Roman"/>
-          <w:bCs/>
-          <w:color w:val="FF0000"/>
-          <w:sz w:val="26"/>
-          <w:szCs w:val="26"/>
-        </w:rPr>
-        <w:t xml:space="preserve"> &lt;ten project&gt;</w:t>
-      </w:r>
-    </w:p>
-    <w:p>
-      <w:pPr>
-        <w:spacing w:line="240" w:lineRule="auto"/>
-        <w:ind w:left="2160"/>
-        <w:rPr>
-          <w:rFonts w:ascii="Times New Roman" w:eastAsia="Times New Roman" w:hAnsi="Times New Roman" w:cs="Times New Roman"/>
-          <w:bCs/>
-          <w:color w:val="FF0000"/>
-          <w:sz w:val="26"/>
-          <w:szCs w:val="26"/>
-        </w:rPr>
-      </w:pPr>
-      <w:r>
-        <w:rPr>
-          <w:rFonts w:ascii="Times New Roman" w:eastAsia="Times New Roman" w:hAnsi="Times New Roman" w:cs="Times New Roman"/>
-          <w:bCs/>
-          <w:color w:val="FF0000"/>
-          <w:sz w:val="26"/>
-          <w:szCs w:val="26"/>
-        </w:rPr>
-        <w:t xml:space="preserve">         : </w:t>
-      </w:r>
-      <w:r>
-        <w:rPr>
-          <w:rFonts w:ascii="Times New Roman" w:eastAsia="Times New Roman" w:hAnsi="Times New Roman" w:cs="Times New Roman"/>
-          <w:bCs/>
-          <w:color w:val="FF0000"/>
-          <w:sz w:val="26"/>
-          <w:szCs w:val="26"/>
-        </w:rPr>
-        <w:t xml:space="preserve">git push --set-upstream </w:t>
-      </w:r>
-      <w:r>
-        <w:rPr>
-          <w:rFonts w:ascii="Times New Roman" w:eastAsia="Times New Roman" w:hAnsi="Times New Roman" w:cs="Times New Roman"/>
-          <w:bCs/>
-          <w:color w:val="FF0000"/>
-          <w:sz w:val="26"/>
-          <w:szCs w:val="26"/>
-        </w:rPr>
-        <w:t>&lt;ten project&gt;</w:t>
-      </w:r>
-      <w:r>
-        <w:rPr>
-          <w:rFonts w:ascii="Times New Roman" w:eastAsia="Times New Roman" w:hAnsi="Times New Roman" w:cs="Times New Roman"/>
-          <w:bCs/>
-          <w:color w:val="FF0000"/>
-          <w:sz w:val="26"/>
-          <w:szCs w:val="26"/>
-        </w:rPr>
-        <w:t xml:space="preserve"> master</w:t>
-      </w:r>
-      <w:r>
-        <w:rPr>
-          <w:rFonts w:ascii="Times New Roman" w:eastAsia="Times New Roman" w:hAnsi="Times New Roman" w:cs="Times New Roman"/>
-          <w:bCs/>
-          <w:color w:val="FF0000"/>
-          <w:sz w:val="26"/>
-          <w:szCs w:val="26"/>
-        </w:rPr>
-        <w:t xml:space="preserve">  </w:t>
-      </w:r>
-      <w:r>
-        <w:rPr>
-          <w:rFonts w:ascii="Times New Roman" w:eastAsia="Times New Roman" w:hAnsi="Times New Roman" w:cs="Times New Roman"/>
-          <w:bCs/>
-          <w:sz w:val="26"/>
-          <w:szCs w:val="26"/>
-        </w:rPr>
-        <w:t>(gán master cho project)</w:t>
-      </w:r>
-    </w:p>
-    <w:p>
-      <w:pPr>
-        <w:spacing w:line="240" w:lineRule="auto"/>
-        <w:ind w:left="2160"/>
-        <w:rPr>
-          <w:rFonts w:ascii="Times New Roman" w:eastAsia="Times New Roman" w:hAnsi="Times New Roman" w:cs="Times New Roman"/>
-          <w:bCs/>
-          <w:color w:val="313131"/>
-          <w:sz w:val="26"/>
-          <w:szCs w:val="26"/>
-        </w:rPr>
-      </w:pPr>
-      <w:r>
-        <w:rPr>
-          <w:rFonts w:ascii="Times New Roman" w:eastAsia="Times New Roman" w:hAnsi="Times New Roman" w:cs="Times New Roman"/>
-          <w:bCs/>
-          <w:color w:val="313131"/>
-          <w:sz w:val="26"/>
-          <w:szCs w:val="26"/>
-        </w:rPr>
-        <w:t xml:space="preserve">        :  </w:t>
-      </w:r>
-      <w:r>
-        <w:rPr>
-          <w:rFonts w:ascii="Times New Roman" w:eastAsia="Times New Roman" w:hAnsi="Times New Roman" w:cs="Times New Roman"/>
-          <w:bCs/>
-          <w:color w:val="FF0000"/>
-          <w:sz w:val="26"/>
-          <w:szCs w:val="26"/>
-        </w:rPr>
-        <w:t>git push</w:t>
-      </w:r>
-      <w:r>
-        <w:rPr>
-          <w:rFonts w:ascii="Times New Roman" w:eastAsia="Times New Roman" w:hAnsi="Times New Roman" w:cs="Times New Roman"/>
-          <w:bCs/>
-          <w:color w:val="FF0000"/>
-          <w:sz w:val="26"/>
-          <w:szCs w:val="26"/>
-        </w:rPr>
-        <w:t xml:space="preserve"> origin</w:t>
-      </w:r>
-      <w:r>
-        <w:rPr>
-          <w:rFonts w:ascii="Times New Roman" w:eastAsia="Times New Roman" w:hAnsi="Times New Roman" w:cs="Times New Roman"/>
-          <w:bCs/>
-          <w:color w:val="FF0000"/>
-          <w:sz w:val="26"/>
-          <w:szCs w:val="26"/>
-        </w:rPr>
-        <w:t xml:space="preserve"> &lt;ten project&gt;</w:t>
-      </w:r>
-    </w:p>
-    <w:p>
-      <w:pPr>
-        <w:spacing w:line="240" w:lineRule="auto"/>
-        <w:rPr>
-          <w:rFonts w:ascii="Times New Roman" w:eastAsia="Times New Roman" w:hAnsi="Times New Roman" w:cs="Times New Roman"/>
-          <w:bCs/>
-          <w:color w:val="313131"/>
-          <w:sz w:val="26"/>
-          <w:szCs w:val="26"/>
-        </w:rPr>
-      </w:pPr>
-      <w:r>
-        <w:rPr>
-          <w:rFonts w:ascii="Times New Roman" w:eastAsia="Times New Roman" w:hAnsi="Times New Roman" w:cs="Times New Roman"/>
-          <w:bCs/>
-          <w:color w:val="313131"/>
-          <w:sz w:val="26"/>
-          <w:szCs w:val="26"/>
-        </w:rPr>
-        <w:t xml:space="preserve">- </w:t>
-      </w:r>
-      <w:r>
-        <w:rPr>
-          <w:rFonts w:ascii="Times New Roman" w:eastAsia="Times New Roman" w:hAnsi="Times New Roman" w:cs="Times New Roman"/>
-          <w:b/>
-          <w:bCs/>
-          <w:color w:val="313131"/>
-          <w:sz w:val="26"/>
-          <w:szCs w:val="26"/>
-        </w:rPr>
-        <w:t>Download file từ Github</w:t>
-      </w:r>
-      <w:r>
-        <w:rPr>
-          <w:rFonts w:ascii="Times New Roman" w:eastAsia="Times New Roman" w:hAnsi="Times New Roman" w:cs="Times New Roman"/>
-          <w:bCs/>
-          <w:color w:val="313131"/>
-          <w:sz w:val="26"/>
-          <w:szCs w:val="26"/>
-        </w:rPr>
-        <w:t xml:space="preserve">: </w:t>
-      </w:r>
-      <w:r>
-        <w:rPr>
-          <w:rFonts w:ascii="Times New Roman" w:eastAsia="Times New Roman" w:hAnsi="Times New Roman" w:cs="Times New Roman"/>
-          <w:bCs/>
-          <w:color w:val="FF0000"/>
-          <w:sz w:val="26"/>
-          <w:szCs w:val="26"/>
-        </w:rPr>
-        <w:t>git clone &lt;</w:t>
-      </w:r>
-      <w:r>
-        <w:rPr>
-          <w:rFonts w:ascii="Times New Roman" w:eastAsia="Times New Roman" w:hAnsi="Times New Roman" w:cs="Times New Roman"/>
-          <w:bCs/>
-          <w:color w:val="FF0000"/>
-          <w:sz w:val="26"/>
-          <w:szCs w:val="26"/>
-        </w:rPr>
-        <w:t>url</w:t>
-      </w:r>
-      <w:r>
-        <w:rPr>
-          <w:rFonts w:ascii="Times New Roman" w:eastAsia="Times New Roman" w:hAnsi="Times New Roman" w:cs="Times New Roman"/>
-          <w:bCs/>
-          <w:color w:val="FF0000"/>
-          <w:sz w:val="26"/>
-          <w:szCs w:val="26"/>
-        </w:rPr>
-        <w:t>&gt;</w:t>
-      </w:r>
-    </w:p>
-    <w:p>
-      <w:pPr>
-        <w:spacing w:line="240" w:lineRule="auto"/>
-        <w:rPr>
-          <w:rFonts w:ascii="Times New Roman" w:eastAsia="Times New Roman" w:hAnsi="Times New Roman" w:cs="Times New Roman"/>
-          <w:bCs/>
-          <w:color w:val="313131"/>
-          <w:sz w:val="26"/>
-          <w:szCs w:val="26"/>
-        </w:rPr>
-      </w:pPr>
-      <w:r>
-        <w:rPr>
-          <w:rFonts w:ascii="Times New Roman" w:eastAsia="Times New Roman" w:hAnsi="Times New Roman" w:cs="Times New Roman"/>
-          <w:bCs/>
-          <w:color w:val="313131"/>
-          <w:sz w:val="26"/>
-          <w:szCs w:val="26"/>
-        </w:rPr>
-        <w:t xml:space="preserve">- </w:t>
-      </w:r>
-      <w:r>
-        <w:rPr>
-          <w:rFonts w:ascii="Times New Roman" w:eastAsia="Times New Roman" w:hAnsi="Times New Roman" w:cs="Times New Roman"/>
-          <w:b/>
-          <w:bCs/>
-          <w:color w:val="313131"/>
-          <w:sz w:val="26"/>
-          <w:szCs w:val="26"/>
-        </w:rPr>
-        <w:t>Xem lịch sử</w:t>
-      </w:r>
-      <w:r>
-        <w:rPr>
-          <w:rFonts w:ascii="Times New Roman" w:eastAsia="Times New Roman" w:hAnsi="Times New Roman" w:cs="Times New Roman"/>
-          <w:bCs/>
-          <w:color w:val="313131"/>
-          <w:sz w:val="26"/>
-          <w:szCs w:val="26"/>
-        </w:rPr>
-        <w:t xml:space="preserve">: </w:t>
-      </w:r>
-      <w:r>
-        <w:rPr>
-          <w:rFonts w:ascii="Times New Roman" w:eastAsia="Times New Roman" w:hAnsi="Times New Roman" w:cs="Times New Roman"/>
-          <w:bCs/>
-          <w:color w:val="FF0000"/>
-          <w:sz w:val="26"/>
-          <w:szCs w:val="26"/>
-        </w:rPr>
-        <w:t>git log</w:t>
-      </w:r>
-    </w:p>
-    <w:p>
-      <w:pPr>
-        <w:spacing w:line="240" w:lineRule="auto"/>
-        <w:rPr>
-          <w:rFonts w:ascii="Times New Roman" w:eastAsia="Times New Roman" w:hAnsi="Times New Roman" w:cs="Times New Roman"/>
-          <w:bCs/>
-          <w:color w:val="FF0000"/>
-          <w:sz w:val="26"/>
-          <w:szCs w:val="26"/>
-        </w:rPr>
-      </w:pPr>
-      <w:r>
-        <w:rPr>
-          <w:rFonts w:ascii="Times New Roman" w:eastAsia="Times New Roman" w:hAnsi="Times New Roman" w:cs="Times New Roman"/>
-          <w:bCs/>
-          <w:color w:val="313131"/>
-          <w:sz w:val="26"/>
-          <w:szCs w:val="26"/>
-        </w:rPr>
-        <w:t xml:space="preserve">- </w:t>
-      </w:r>
-      <w:r>
-        <w:rPr>
-          <w:rFonts w:ascii="Times New Roman" w:eastAsia="Times New Roman" w:hAnsi="Times New Roman" w:cs="Times New Roman"/>
-          <w:b/>
-          <w:bCs/>
-          <w:color w:val="313131"/>
-          <w:sz w:val="26"/>
-          <w:szCs w:val="26"/>
-        </w:rPr>
-        <w:t>Lấy lại dữ liệu tại thời điểm trước đó</w:t>
-      </w:r>
-      <w:r>
-        <w:rPr>
-          <w:rFonts w:ascii="Times New Roman" w:eastAsia="Times New Roman" w:hAnsi="Times New Roman" w:cs="Times New Roman"/>
-          <w:bCs/>
-          <w:color w:val="313131"/>
-          <w:sz w:val="26"/>
-          <w:szCs w:val="26"/>
-        </w:rPr>
-        <w:t xml:space="preserve">: </w:t>
-      </w:r>
-      <w:r>
-        <w:rPr>
-          <w:rFonts w:ascii="Times New Roman" w:eastAsia="Times New Roman" w:hAnsi="Times New Roman" w:cs="Times New Roman"/>
-          <w:bCs/>
-          <w:color w:val="FF0000"/>
-          <w:sz w:val="26"/>
-          <w:szCs w:val="26"/>
-        </w:rPr>
-        <w:t>git revert &lt;ID commit&gt;</w:t>
-      </w:r>
-    </w:p>
-    <w:p>
-      <w:pPr>
-        <w:spacing w:line="240" w:lineRule="auto"/>
-        <w:rPr>
-          <w:rFonts w:ascii="Times New Roman" w:eastAsia="Times New Roman" w:hAnsi="Times New Roman" w:cs="Times New Roman"/>
-          <w:bCs/>
-          <w:color w:val="FF0000"/>
-          <w:sz w:val="26"/>
-          <w:szCs w:val="26"/>
-        </w:rPr>
-      </w:pPr>
-      <w:r>
-        <w:rPr>
-          <w:rFonts w:ascii="Times New Roman" w:eastAsia="Times New Roman" w:hAnsi="Times New Roman" w:cs="Times New Roman"/>
-          <w:b/>
-          <w:bCs/>
-          <w:color w:val="000000" w:themeColor="text1"/>
-          <w:sz w:val="26"/>
-          <w:szCs w:val="26"/>
-        </w:rPr>
-        <w:t>- Kéo file về máy tính</w:t>
-      </w:r>
-      <w:r>
-        <w:rPr>
-          <w:rFonts w:ascii="Times New Roman" w:eastAsia="Times New Roman" w:hAnsi="Times New Roman" w:cs="Times New Roman"/>
-          <w:bCs/>
-          <w:color w:val="000000" w:themeColor="text1"/>
-          <w:sz w:val="26"/>
-          <w:szCs w:val="26"/>
-        </w:rPr>
-        <w:t xml:space="preserve">: </w:t>
-      </w:r>
-      <w:r>
-        <w:rPr>
-          <w:rFonts w:ascii="Times New Roman" w:eastAsia="Times New Roman" w:hAnsi="Times New Roman" w:cs="Times New Roman"/>
-          <w:bCs/>
-          <w:color w:val="FF0000"/>
-          <w:sz w:val="26"/>
-          <w:szCs w:val="26"/>
-        </w:rPr>
-        <w:t>git pull</w:t>
-      </w:r>
-    </w:p>
-    <w:p>
-      <w:pPr>
-        <w:spacing w:line="240" w:lineRule="auto"/>
-        <w:rPr>
-          <w:rFonts w:ascii="Times New Roman" w:eastAsia="Times New Roman" w:hAnsi="Times New Roman" w:cs="Times New Roman"/>
-          <w:bCs/>
-          <w:color w:val="FF0000"/>
-          <w:sz w:val="26"/>
-          <w:szCs w:val="26"/>
-        </w:rPr>
-      </w:pPr>
-      <w:r>
-        <w:rPr>
-          <w:rFonts w:ascii="Times New Roman" w:eastAsia="Times New Roman" w:hAnsi="Times New Roman" w:cs="Times New Roman"/>
-          <w:b/>
-          <w:bCs/>
-          <w:sz w:val="26"/>
-          <w:szCs w:val="26"/>
-        </w:rPr>
-        <w:t>- Tạo một nhánh mới</w:t>
-      </w:r>
-      <w:r>
-        <w:rPr>
-          <w:rFonts w:ascii="Times New Roman" w:eastAsia="Times New Roman" w:hAnsi="Times New Roman" w:cs="Times New Roman"/>
-          <w:bCs/>
-          <w:color w:val="FF0000"/>
-          <w:sz w:val="26"/>
-          <w:szCs w:val="26"/>
-        </w:rPr>
-        <w:t>: git branch &lt;ten branch&gt;</w:t>
-      </w:r>
-    </w:p>
-    <w:p>
-      <w:pPr>
-        <w:spacing w:line="240" w:lineRule="auto"/>
-        <w:rPr>
-          <w:rFonts w:ascii="Times New Roman" w:eastAsia="Times New Roman" w:hAnsi="Times New Roman" w:cs="Times New Roman"/>
-          <w:bCs/>
-          <w:color w:val="FF0000"/>
-          <w:sz w:val="26"/>
-          <w:szCs w:val="26"/>
-        </w:rPr>
-      </w:pPr>
-      <w:r>
-        <w:rPr>
-          <w:rFonts w:ascii="Times New Roman" w:eastAsia="Times New Roman" w:hAnsi="Times New Roman" w:cs="Times New Roman"/>
-          <w:b/>
-          <w:bCs/>
-          <w:sz w:val="26"/>
-          <w:szCs w:val="26"/>
-        </w:rPr>
-        <w:lastRenderedPageBreak/>
-        <w:t>- Chuyển nhánh</w:t>
-      </w:r>
-      <w:r>
-        <w:rPr>
-          <w:rFonts w:ascii="Times New Roman" w:eastAsia="Times New Roman" w:hAnsi="Times New Roman" w:cs="Times New Roman"/>
-          <w:bCs/>
-          <w:color w:val="FF0000"/>
-          <w:sz w:val="26"/>
-          <w:szCs w:val="26"/>
-        </w:rPr>
-        <w:t>: git checkout &lt;ten branch&gt;</w:t>
-      </w:r>
-    </w:p>
-    <w:p>
-      <w:pPr>
-        <w:spacing w:line="240" w:lineRule="auto"/>
-        <w:rPr>
-          <w:rFonts w:ascii="Times New Roman" w:eastAsia="Times New Roman" w:hAnsi="Times New Roman" w:cs="Times New Roman"/>
-          <w:bCs/>
-          <w:color w:val="FF0000"/>
-          <w:sz w:val="26"/>
-          <w:szCs w:val="26"/>
-        </w:rPr>
-      </w:pPr>
-      <w:r>
-        <w:rPr>
-          <w:rFonts w:ascii="Times New Roman" w:eastAsia="Times New Roman" w:hAnsi="Times New Roman" w:cs="Times New Roman"/>
-          <w:b/>
-          <w:bCs/>
-          <w:sz w:val="26"/>
-          <w:szCs w:val="26"/>
-        </w:rPr>
-        <w:t>- Tạo</w:t>
-      </w:r>
-      <w:r>
-        <w:rPr>
-          <w:rFonts w:ascii="Times New Roman" w:eastAsia="Times New Roman" w:hAnsi="Times New Roman" w:cs="Times New Roman"/>
-          <w:b/>
-          <w:bCs/>
-          <w:sz w:val="26"/>
-          <w:szCs w:val="26"/>
-        </w:rPr>
-        <w:t xml:space="preserve"> và chuyển sang</w:t>
-      </w:r>
-      <w:r>
-        <w:rPr>
-          <w:rFonts w:ascii="Times New Roman" w:eastAsia="Times New Roman" w:hAnsi="Times New Roman" w:cs="Times New Roman"/>
-          <w:b/>
-          <w:bCs/>
-          <w:sz w:val="26"/>
-          <w:szCs w:val="26"/>
-        </w:rPr>
-        <w:t xml:space="preserve"> một nhánh</w:t>
-      </w:r>
-      <w:r>
-        <w:rPr>
-          <w:rFonts w:ascii="Times New Roman" w:eastAsia="Times New Roman" w:hAnsi="Times New Roman" w:cs="Times New Roman"/>
-          <w:bCs/>
-          <w:color w:val="FF0000"/>
-          <w:sz w:val="26"/>
-          <w:szCs w:val="26"/>
-        </w:rPr>
-        <w:t xml:space="preserve"> : git checkout -b &lt;</w:t>
-      </w:r>
-      <w:r>
-        <w:rPr>
-          <w:rFonts w:ascii="Times New Roman" w:eastAsia="Times New Roman" w:hAnsi="Times New Roman" w:cs="Times New Roman"/>
-          <w:bCs/>
-          <w:color w:val="FF0000"/>
-          <w:sz w:val="26"/>
-          <w:szCs w:val="26"/>
-        </w:rPr>
-        <w:t>ten branch</w:t>
-      </w:r>
-      <w:r>
-        <w:rPr>
-          <w:rFonts w:ascii="Times New Roman" w:eastAsia="Times New Roman" w:hAnsi="Times New Roman" w:cs="Times New Roman"/>
-          <w:bCs/>
-          <w:color w:val="FF0000"/>
-          <w:sz w:val="26"/>
-          <w:szCs w:val="26"/>
-        </w:rPr>
-        <w:t>&gt;</w:t>
-      </w:r>
-    </w:p>
-    <w:p>
-      <w:pPr>
-        <w:spacing w:line="240" w:lineRule="auto"/>
-        <w:rPr>
-          <w:rFonts w:ascii="Times New Roman" w:eastAsia="Times New Roman" w:hAnsi="Times New Roman" w:cs="Times New Roman"/>
-          <w:bCs/>
-          <w:color w:val="FF0000"/>
-          <w:sz w:val="26"/>
-          <w:szCs w:val="26"/>
-        </w:rPr>
-      </w:pPr>
-      <w:r>
-        <w:rPr>
-          <w:rFonts w:ascii="Times New Roman" w:eastAsia="Times New Roman" w:hAnsi="Times New Roman" w:cs="Times New Roman"/>
-          <w:b/>
-          <w:bCs/>
-          <w:sz w:val="26"/>
-          <w:szCs w:val="26"/>
-        </w:rPr>
-        <w:t>- Xem tất cả các nhánh</w:t>
-      </w:r>
-      <w:r>
-        <w:rPr>
-          <w:rFonts w:ascii="Times New Roman" w:eastAsia="Times New Roman" w:hAnsi="Times New Roman" w:cs="Times New Roman"/>
-          <w:bCs/>
-          <w:color w:val="FF0000"/>
-          <w:sz w:val="26"/>
-          <w:szCs w:val="26"/>
-        </w:rPr>
-        <w:t>: git branch</w:t>
-      </w:r>
-    </w:p>
-    <w:p>
-      <w:pPr>
-        <w:spacing w:line="240" w:lineRule="auto"/>
-        <w:rPr>
-          <w:rFonts w:ascii="Times New Roman" w:eastAsia="Times New Roman" w:hAnsi="Times New Roman" w:cs="Times New Roman"/>
-          <w:bCs/>
-          <w:sz w:val="26"/>
-          <w:szCs w:val="26"/>
-        </w:rPr>
-      </w:pPr>
-      <w:r>
-        <w:rPr>
-          <w:rFonts w:ascii="Times New Roman" w:eastAsia="Times New Roman" w:hAnsi="Times New Roman" w:cs="Times New Roman"/>
-          <w:b/>
-          <w:bCs/>
-          <w:sz w:val="26"/>
-          <w:szCs w:val="26"/>
-        </w:rPr>
-        <w:t>- Đẩy file lên nhánh</w:t>
-      </w:r>
-      <w:r>
-        <w:rPr>
-          <w:rFonts w:ascii="Times New Roman" w:eastAsia="Times New Roman" w:hAnsi="Times New Roman" w:cs="Times New Roman"/>
-          <w:bCs/>
-          <w:sz w:val="26"/>
-          <w:szCs w:val="26"/>
-        </w:rPr>
-        <w:t xml:space="preserve"> </w:t>
-      </w:r>
-      <w:r>
-        <w:rPr>
-          <w:rFonts w:ascii="Times New Roman" w:eastAsia="Times New Roman" w:hAnsi="Times New Roman" w:cs="Times New Roman"/>
-          <w:bCs/>
-          <w:color w:val="FF0000"/>
-          <w:sz w:val="26"/>
-          <w:szCs w:val="26"/>
-        </w:rPr>
-        <w:t xml:space="preserve">: </w:t>
-      </w:r>
-      <w:r>
-        <w:rPr>
-          <w:rFonts w:ascii="Times New Roman" w:eastAsia="Times New Roman" w:hAnsi="Times New Roman" w:cs="Times New Roman"/>
-          <w:bCs/>
-          <w:color w:val="FF0000"/>
-          <w:sz w:val="26"/>
-          <w:szCs w:val="26"/>
-        </w:rPr>
-        <w:t xml:space="preserve">git push --set-upstream origin </w:t>
-      </w:r>
-      <w:r>
-        <w:rPr>
-          <w:rFonts w:ascii="Times New Roman" w:eastAsia="Times New Roman" w:hAnsi="Times New Roman" w:cs="Times New Roman"/>
-          <w:bCs/>
-          <w:color w:val="FF0000"/>
-          <w:sz w:val="26"/>
-          <w:szCs w:val="26"/>
-        </w:rPr>
-        <w:t>&lt;ten branch&gt;</w:t>
-      </w:r>
-      <w:r>
-        <w:rPr>
-          <w:rFonts w:ascii="Times New Roman" w:eastAsia="Times New Roman" w:hAnsi="Times New Roman" w:cs="Times New Roman"/>
-          <w:bCs/>
-          <w:color w:val="FF0000"/>
-          <w:sz w:val="26"/>
-          <w:szCs w:val="26"/>
-        </w:rPr>
-        <w:t xml:space="preserve"> </w:t>
-      </w:r>
-      <w:r>
-        <w:rPr>
-          <w:rFonts w:ascii="Times New Roman" w:eastAsia="Times New Roman" w:hAnsi="Times New Roman" w:cs="Times New Roman"/>
-          <w:bCs/>
-          <w:sz w:val="26"/>
-          <w:szCs w:val="26"/>
-        </w:rPr>
-        <w:t>( Tạo khi chưa có branch trên github)</w:t>
-      </w:r>
-    </w:p>
-    <w:p>
-      <w:pPr>
-        <w:spacing w:line="240" w:lineRule="auto"/>
-        <w:rPr>
-          <w:rFonts w:ascii="Times New Roman" w:eastAsia="Times New Roman" w:hAnsi="Times New Roman" w:cs="Times New Roman"/>
-          <w:bCs/>
-          <w:color w:val="FF0000"/>
-          <w:sz w:val="26"/>
-          <w:szCs w:val="26"/>
-        </w:rPr>
-      </w:pPr>
-      <w:r>
-        <w:rPr>
-          <w:rFonts w:ascii="Times New Roman" w:eastAsia="Times New Roman" w:hAnsi="Times New Roman" w:cs="Times New Roman"/>
-          <w:bCs/>
-          <w:color w:val="FF0000"/>
-          <w:sz w:val="26"/>
-          <w:szCs w:val="26"/>
-        </w:rPr>
-        <w:t xml:space="preserve">- </w:t>
-      </w:r>
-      <w:r>
-        <w:rPr>
-          <w:rFonts w:ascii="Times New Roman" w:eastAsia="Times New Roman" w:hAnsi="Times New Roman" w:cs="Times New Roman"/>
-          <w:b/>
-          <w:bCs/>
-          <w:sz w:val="26"/>
-          <w:szCs w:val="26"/>
-        </w:rPr>
-        <w:t>Duyệt lại các thay đổi</w:t>
-      </w:r>
-      <w:r>
-        <w:rPr>
-          <w:rFonts w:ascii="Times New Roman" w:eastAsia="Times New Roman" w:hAnsi="Times New Roman" w:cs="Times New Roman"/>
-          <w:b/>
-          <w:bCs/>
-          <w:sz w:val="26"/>
-          <w:szCs w:val="26"/>
-        </w:rPr>
-        <w:t xml:space="preserve"> trước khi đẩy lên</w:t>
+          <w:sz w:val="26"/>
+          <w:szCs w:val="26"/>
+        </w:rPr>
+        <w:t>Duyệt lại các thay đổi trước khi đẩy lên</w:t>
       </w:r>
       <w:r>
         <w:rPr>
@@ -7759,7 +6782,7 @@
           <w:szCs w:val="33"/>
         </w:rPr>
       </w:pPr>
-      <w:hyperlink r:id="rId29" w:history="1">
+      <w:hyperlink r:id="rId30" w:history="1">
         <w:r>
           <w:rPr>
             <w:rStyle w:val="Hyperlink"/>
@@ -7769,7 +6792,6 @@
             <w:color w:val="242729"/>
             <w:sz w:val="36"/>
             <w:szCs w:val="36"/>
-            <w:u w:val="none"/>
             <w:bdr w:val="none" w:sz="0" w:space="0" w:color="auto" w:frame="1"/>
           </w:rPr>
           <w:t>Best (and safest) way to merge a git branch into master</w:t>
@@ -8044,7 +7066,6 @@
         <w:rPr>
           <w:rStyle w:val="HTMLCode"/>
           <w:rFonts w:ascii="Consolas" w:hAnsi="Consolas"/>
-          <w:color w:val="242729"/>
           <w:bdr w:val="none" w:sz="0" w:space="0" w:color="auto" w:frame="1"/>
           <w:shd w:val="clear" w:color="auto" w:fill="EFF0F1"/>
         </w:rPr>
@@ -8126,11 +7147,28 @@
       <w:pPr>
         <w:pStyle w:val="NormalWeb"/>
         <w:shd w:val="clear" w:color="auto" w:fill="FFFFFF"/>
+        <w:tabs>
+          <w:tab w:val="left" w:pos="916"/>
+          <w:tab w:val="left" w:pos="1832"/>
+          <w:tab w:val="left" w:pos="2748"/>
+          <w:tab w:val="left" w:pos="3664"/>
+          <w:tab w:val="left" w:pos="4580"/>
+          <w:tab w:val="left" w:pos="5496"/>
+          <w:tab w:val="left" w:pos="6412"/>
+          <w:tab w:val="left" w:pos="7328"/>
+          <w:tab w:val="left" w:pos="8244"/>
+          <w:tab w:val="left" w:pos="9160"/>
+          <w:tab w:val="left" w:pos="10076"/>
+          <w:tab w:val="left" w:pos="10992"/>
+          <w:tab w:val="left" w:pos="11908"/>
+          <w:tab w:val="left" w:pos="12824"/>
+          <w:tab w:val="left" w:pos="13740"/>
+          <w:tab w:val="left" w:pos="14656"/>
+        </w:tabs>
         <w:spacing w:before="0" w:beforeAutospacing="0" w:after="0" w:afterAutospacing="0"/>
         <w:textAlignment w:val="baseline"/>
         <w:rPr>
           <w:rFonts w:ascii="Arial" w:hAnsi="Arial" w:cs="Arial"/>
-          <w:color w:val="242729"/>
           <w:sz w:val="23"/>
           <w:szCs w:val="23"/>
         </w:rPr>
@@ -8185,6 +7223,24 @@
     </w:p>
     <w:p>
       <w:pPr>
+        <w:tabs>
+          <w:tab w:val="left" w:pos="916"/>
+          <w:tab w:val="left" w:pos="1832"/>
+          <w:tab w:val="left" w:pos="2748"/>
+          <w:tab w:val="left" w:pos="3664"/>
+          <w:tab w:val="left" w:pos="4580"/>
+          <w:tab w:val="left" w:pos="5496"/>
+          <w:tab w:val="left" w:pos="6412"/>
+          <w:tab w:val="left" w:pos="7328"/>
+          <w:tab w:val="left" w:pos="8244"/>
+          <w:tab w:val="left" w:pos="9160"/>
+          <w:tab w:val="left" w:pos="10076"/>
+          <w:tab w:val="left" w:pos="10992"/>
+          <w:tab w:val="left" w:pos="11908"/>
+          <w:tab w:val="left" w:pos="12824"/>
+          <w:tab w:val="left" w:pos="13740"/>
+          <w:tab w:val="left" w:pos="14656"/>
+        </w:tabs>
         <w:spacing w:line="240" w:lineRule="auto"/>
         <w:rPr>
           <w:rFonts w:ascii="Times New Roman" w:hAnsi="Times New Roman" w:cs="Times New Roman"/>
@@ -8195,6 +7251,24 @@
     </w:p>
     <w:p>
       <w:pPr>
+        <w:tabs>
+          <w:tab w:val="left" w:pos="916"/>
+          <w:tab w:val="left" w:pos="1832"/>
+          <w:tab w:val="left" w:pos="2748"/>
+          <w:tab w:val="left" w:pos="3664"/>
+          <w:tab w:val="left" w:pos="4580"/>
+          <w:tab w:val="left" w:pos="5496"/>
+          <w:tab w:val="left" w:pos="6412"/>
+          <w:tab w:val="left" w:pos="7328"/>
+          <w:tab w:val="left" w:pos="8244"/>
+          <w:tab w:val="left" w:pos="9160"/>
+          <w:tab w:val="left" w:pos="10076"/>
+          <w:tab w:val="left" w:pos="10992"/>
+          <w:tab w:val="left" w:pos="11908"/>
+          <w:tab w:val="left" w:pos="12824"/>
+          <w:tab w:val="left" w:pos="13740"/>
+          <w:tab w:val="left" w:pos="14656"/>
+        </w:tabs>
         <w:spacing w:line="240" w:lineRule="auto"/>
         <w:rPr>
           <w:rFonts w:ascii="Times New Roman" w:hAnsi="Times New Roman" w:cs="Times New Roman"/>
@@ -8213,6 +7287,24 @@
     </w:p>
     <w:p>
       <w:pPr>
+        <w:tabs>
+          <w:tab w:val="left" w:pos="916"/>
+          <w:tab w:val="left" w:pos="1832"/>
+          <w:tab w:val="left" w:pos="2748"/>
+          <w:tab w:val="left" w:pos="3664"/>
+          <w:tab w:val="left" w:pos="4580"/>
+          <w:tab w:val="left" w:pos="5496"/>
+          <w:tab w:val="left" w:pos="6412"/>
+          <w:tab w:val="left" w:pos="7328"/>
+          <w:tab w:val="left" w:pos="8244"/>
+          <w:tab w:val="left" w:pos="9160"/>
+          <w:tab w:val="left" w:pos="10076"/>
+          <w:tab w:val="left" w:pos="10992"/>
+          <w:tab w:val="left" w:pos="11908"/>
+          <w:tab w:val="left" w:pos="12824"/>
+          <w:tab w:val="left" w:pos="13740"/>
+          <w:tab w:val="left" w:pos="14656"/>
+        </w:tabs>
         <w:spacing w:line="240" w:lineRule="auto"/>
         <w:rPr>
           <w:rFonts w:ascii="Times New Roman" w:hAnsi="Times New Roman" w:cs="Times New Roman"/>
@@ -8317,20 +7409,57 @@
           <w:szCs w:val="26"/>
           <w:highlight w:val="yellow"/>
         </w:rPr>
-        <w:t xml:space="preserve">=&gt; </w:t>
-      </w:r>
-      <w:r>
+        <w:t>=&gt; Local master</w:t>
+      </w:r>
+    </w:p>
+    <w:p>
+      <w:pPr>
+        <w:tabs>
+          <w:tab w:val="left" w:pos="916"/>
+          <w:tab w:val="left" w:pos="1832"/>
+          <w:tab w:val="left" w:pos="2748"/>
+          <w:tab w:val="left" w:pos="3664"/>
+          <w:tab w:val="left" w:pos="4580"/>
+          <w:tab w:val="left" w:pos="5496"/>
+          <w:tab w:val="left" w:pos="6412"/>
+          <w:tab w:val="left" w:pos="7328"/>
+          <w:tab w:val="left" w:pos="8244"/>
+          <w:tab w:val="left" w:pos="9160"/>
+          <w:tab w:val="left" w:pos="10076"/>
+          <w:tab w:val="left" w:pos="10992"/>
+          <w:tab w:val="left" w:pos="11908"/>
+          <w:tab w:val="left" w:pos="12824"/>
+          <w:tab w:val="left" w:pos="13740"/>
+          <w:tab w:val="left" w:pos="14656"/>
+        </w:tabs>
+        <w:spacing w:line="240" w:lineRule="auto"/>
         <w:rPr>
           <w:rFonts w:ascii="Times New Roman" w:hAnsi="Times New Roman" w:cs="Times New Roman"/>
           <w:sz w:val="26"/>
           <w:szCs w:val="26"/>
-          <w:highlight w:val="yellow"/>
-        </w:rPr>
-        <w:t>Local master</w:t>
-      </w:r>
-    </w:p>
-    <w:p>
-      <w:pPr>
+        </w:rPr>
+      </w:pPr>
+    </w:p>
+    <w:p>
+      <w:pPr>
+        <w:tabs>
+          <w:tab w:val="left" w:pos="916"/>
+          <w:tab w:val="left" w:pos="1832"/>
+          <w:tab w:val="left" w:pos="2748"/>
+          <w:tab w:val="left" w:pos="3664"/>
+          <w:tab w:val="left" w:pos="4580"/>
+          <w:tab w:val="left" w:pos="5496"/>
+          <w:tab w:val="left" w:pos="6412"/>
+          <w:tab w:val="left" w:pos="7328"/>
+          <w:tab w:val="left" w:pos="8244"/>
+          <w:tab w:val="left" w:pos="9160"/>
+          <w:tab w:val="left" w:pos="10076"/>
+          <w:tab w:val="left" w:pos="10992"/>
+          <w:tab w:val="left" w:pos="11908"/>
+          <w:tab w:val="left" w:pos="12824"/>
+          <w:tab w:val="left" w:pos="13740"/>
+          <w:tab w:val="left" w:pos="14656"/>
+        </w:tabs>
         <w:spacing w:line="240" w:lineRule="auto"/>
         <w:rPr>
           <w:rFonts w:ascii="Times New Roman" w:hAnsi="Times New Roman" w:cs="Times New Roman"/>
@@ -8340,14 +7469,8 @@
       </w:pPr>
     </w:p>
     <w:p>
-      <w:pPr>
-        <w:spacing w:line="240" w:lineRule="auto"/>
-        <w:rPr>
-          <w:rFonts w:ascii="Times New Roman" w:hAnsi="Times New Roman" w:cs="Times New Roman"/>
-          <w:sz w:val="26"/>
-          <w:szCs w:val="26"/>
-        </w:rPr>
-      </w:pPr>
+      <w:bookmarkStart w:id="0" w:name="_GoBack"/>
+      <w:bookmarkEnd w:id="0"/>
     </w:p>
     <w:sectPr>
       <w:pgSz w:w="12240" w:h="15840"/>
@@ -11858,6 +10981,240 @@
   </w:num>
   <w:num w:numId="34">
     <w:abstractNumId w:val="31"/>
+  </w:num>
+  <w:num w:numId="35">
+    <w:abstractNumId w:val="24"/>
+    <w:lvlOverride w:ilvl="0">
+      <w:startOverride w:val="1"/>
+    </w:lvlOverride>
+    <w:lvlOverride w:ilvl="1">
+      <w:startOverride w:val="1"/>
+    </w:lvlOverride>
+    <w:lvlOverride w:ilvl="2">
+      <w:startOverride w:val="1"/>
+    </w:lvlOverride>
+    <w:lvlOverride w:ilvl="3">
+      <w:startOverride w:val="1"/>
+    </w:lvlOverride>
+    <w:lvlOverride w:ilvl="4">
+      <w:startOverride w:val="1"/>
+    </w:lvlOverride>
+    <w:lvlOverride w:ilvl="5">
+      <w:startOverride w:val="1"/>
+    </w:lvlOverride>
+    <w:lvlOverride w:ilvl="6">
+      <w:startOverride w:val="1"/>
+    </w:lvlOverride>
+    <w:lvlOverride w:ilvl="7">
+      <w:startOverride w:val="1"/>
+    </w:lvlOverride>
+    <w:lvlOverride w:ilvl="8">
+      <w:startOverride w:val="1"/>
+    </w:lvlOverride>
+  </w:num>
+  <w:num w:numId="36">
+    <w:abstractNumId w:val="18"/>
+    <w:lvlOverride w:ilvl="0">
+      <w:startOverride w:val="1"/>
+    </w:lvlOverride>
+    <w:lvlOverride w:ilvl="1">
+      <w:startOverride w:val="1"/>
+    </w:lvlOverride>
+    <w:lvlOverride w:ilvl="2">
+      <w:startOverride w:val="1"/>
+    </w:lvlOverride>
+    <w:lvlOverride w:ilvl="3">
+      <w:startOverride w:val="1"/>
+    </w:lvlOverride>
+    <w:lvlOverride w:ilvl="4">
+      <w:startOverride w:val="1"/>
+    </w:lvlOverride>
+    <w:lvlOverride w:ilvl="5">
+      <w:startOverride w:val="1"/>
+    </w:lvlOverride>
+    <w:lvlOverride w:ilvl="6">
+      <w:startOverride w:val="1"/>
+    </w:lvlOverride>
+    <w:lvlOverride w:ilvl="7">
+      <w:startOverride w:val="1"/>
+    </w:lvlOverride>
+    <w:lvlOverride w:ilvl="8">
+      <w:startOverride w:val="1"/>
+    </w:lvlOverride>
+  </w:num>
+  <w:num w:numId="37">
+    <w:abstractNumId w:val="16"/>
+    <w:lvlOverride w:ilvl="0"/>
+    <w:lvlOverride w:ilvl="1"/>
+    <w:lvlOverride w:ilvl="2"/>
+    <w:lvlOverride w:ilvl="3"/>
+    <w:lvlOverride w:ilvl="4"/>
+    <w:lvlOverride w:ilvl="5"/>
+    <w:lvlOverride w:ilvl="6"/>
+    <w:lvlOverride w:ilvl="7"/>
+    <w:lvlOverride w:ilvl="8"/>
+  </w:num>
+  <w:num w:numId="38">
+    <w:abstractNumId w:val="29"/>
+    <w:lvlOverride w:ilvl="0"/>
+    <w:lvlOverride w:ilvl="1"/>
+    <w:lvlOverride w:ilvl="2"/>
+    <w:lvlOverride w:ilvl="3"/>
+    <w:lvlOverride w:ilvl="4"/>
+    <w:lvlOverride w:ilvl="5"/>
+    <w:lvlOverride w:ilvl="6"/>
+    <w:lvlOverride w:ilvl="7"/>
+    <w:lvlOverride w:ilvl="8"/>
+  </w:num>
+  <w:num w:numId="39">
+    <w:abstractNumId w:val="25"/>
+    <w:lvlOverride w:ilvl="0"/>
+    <w:lvlOverride w:ilvl="1"/>
+    <w:lvlOverride w:ilvl="2"/>
+    <w:lvlOverride w:ilvl="3"/>
+    <w:lvlOverride w:ilvl="4"/>
+    <w:lvlOverride w:ilvl="5"/>
+    <w:lvlOverride w:ilvl="6"/>
+    <w:lvlOverride w:ilvl="7"/>
+    <w:lvlOverride w:ilvl="8"/>
+  </w:num>
+  <w:num w:numId="40">
+    <w:abstractNumId w:val="30"/>
+    <w:lvlOverride w:ilvl="0">
+      <w:startOverride w:val="1"/>
+    </w:lvlOverride>
+    <w:lvlOverride w:ilvl="1">
+      <w:startOverride w:val="1"/>
+    </w:lvlOverride>
+    <w:lvlOverride w:ilvl="2">
+      <w:startOverride w:val="1"/>
+    </w:lvlOverride>
+    <w:lvlOverride w:ilvl="3">
+      <w:startOverride w:val="1"/>
+    </w:lvlOverride>
+    <w:lvlOverride w:ilvl="4">
+      <w:startOverride w:val="1"/>
+    </w:lvlOverride>
+    <w:lvlOverride w:ilvl="5">
+      <w:startOverride w:val="1"/>
+    </w:lvlOverride>
+    <w:lvlOverride w:ilvl="6">
+      <w:startOverride w:val="1"/>
+    </w:lvlOverride>
+    <w:lvlOverride w:ilvl="7">
+      <w:startOverride w:val="1"/>
+    </w:lvlOverride>
+    <w:lvlOverride w:ilvl="8">
+      <w:startOverride w:val="1"/>
+    </w:lvlOverride>
+  </w:num>
+  <w:num w:numId="41">
+    <w:abstractNumId w:val="7"/>
+    <w:lvlOverride w:ilvl="0"/>
+    <w:lvlOverride w:ilvl="1"/>
+    <w:lvlOverride w:ilvl="2"/>
+    <w:lvlOverride w:ilvl="3"/>
+    <w:lvlOverride w:ilvl="4"/>
+    <w:lvlOverride w:ilvl="5"/>
+    <w:lvlOverride w:ilvl="6"/>
+    <w:lvlOverride w:ilvl="7"/>
+    <w:lvlOverride w:ilvl="8"/>
+  </w:num>
+  <w:num w:numId="42">
+    <w:abstractNumId w:val="12"/>
+    <w:lvlOverride w:ilvl="0"/>
+    <w:lvlOverride w:ilvl="1"/>
+    <w:lvlOverride w:ilvl="2"/>
+    <w:lvlOverride w:ilvl="3"/>
+    <w:lvlOverride w:ilvl="4"/>
+    <w:lvlOverride w:ilvl="5"/>
+    <w:lvlOverride w:ilvl="6"/>
+    <w:lvlOverride w:ilvl="7"/>
+    <w:lvlOverride w:ilvl="8"/>
+  </w:num>
+  <w:num w:numId="43">
+    <w:abstractNumId w:val="28"/>
+    <w:lvlOverride w:ilvl="0"/>
+    <w:lvlOverride w:ilvl="1"/>
+    <w:lvlOverride w:ilvl="2"/>
+    <w:lvlOverride w:ilvl="3"/>
+    <w:lvlOverride w:ilvl="4"/>
+    <w:lvlOverride w:ilvl="5"/>
+    <w:lvlOverride w:ilvl="6"/>
+    <w:lvlOverride w:ilvl="7"/>
+    <w:lvlOverride w:ilvl="8"/>
+  </w:num>
+  <w:num w:numId="44">
+    <w:abstractNumId w:val="11"/>
+    <w:lvlOverride w:ilvl="0"/>
+    <w:lvlOverride w:ilvl="1"/>
+    <w:lvlOverride w:ilvl="2"/>
+    <w:lvlOverride w:ilvl="3"/>
+    <w:lvlOverride w:ilvl="4"/>
+    <w:lvlOverride w:ilvl="5"/>
+    <w:lvlOverride w:ilvl="6"/>
+    <w:lvlOverride w:ilvl="7"/>
+    <w:lvlOverride w:ilvl="8"/>
+  </w:num>
+  <w:num w:numId="45">
+    <w:abstractNumId w:val="8"/>
+    <w:lvlOverride w:ilvl="0"/>
+    <w:lvlOverride w:ilvl="1"/>
+    <w:lvlOverride w:ilvl="2"/>
+    <w:lvlOverride w:ilvl="3"/>
+    <w:lvlOverride w:ilvl="4"/>
+    <w:lvlOverride w:ilvl="5"/>
+    <w:lvlOverride w:ilvl="6"/>
+    <w:lvlOverride w:ilvl="7"/>
+    <w:lvlOverride w:ilvl="8"/>
+  </w:num>
+  <w:num w:numId="46">
+    <w:abstractNumId w:val="5"/>
+    <w:lvlOverride w:ilvl="0"/>
+    <w:lvlOverride w:ilvl="1"/>
+    <w:lvlOverride w:ilvl="2"/>
+    <w:lvlOverride w:ilvl="3"/>
+    <w:lvlOverride w:ilvl="4"/>
+    <w:lvlOverride w:ilvl="5"/>
+    <w:lvlOverride w:ilvl="6"/>
+    <w:lvlOverride w:ilvl="7"/>
+    <w:lvlOverride w:ilvl="8"/>
+  </w:num>
+  <w:num w:numId="47">
+    <w:abstractNumId w:val="15"/>
+    <w:lvlOverride w:ilvl="0"/>
+    <w:lvlOverride w:ilvl="1"/>
+    <w:lvlOverride w:ilvl="2"/>
+    <w:lvlOverride w:ilvl="3"/>
+    <w:lvlOverride w:ilvl="4"/>
+    <w:lvlOverride w:ilvl="5"/>
+    <w:lvlOverride w:ilvl="6"/>
+    <w:lvlOverride w:ilvl="7"/>
+    <w:lvlOverride w:ilvl="8"/>
+  </w:num>
+  <w:num w:numId="48">
+    <w:abstractNumId w:val="2"/>
+    <w:lvlOverride w:ilvl="0"/>
+    <w:lvlOverride w:ilvl="1"/>
+    <w:lvlOverride w:ilvl="2"/>
+    <w:lvlOverride w:ilvl="3"/>
+    <w:lvlOverride w:ilvl="4"/>
+    <w:lvlOverride w:ilvl="5"/>
+    <w:lvlOverride w:ilvl="6"/>
+    <w:lvlOverride w:ilvl="7"/>
+    <w:lvlOverride w:ilvl="8"/>
+  </w:num>
+  <w:num w:numId="49">
+    <w:abstractNumId w:val="31"/>
+    <w:lvlOverride w:ilvl="0"/>
+    <w:lvlOverride w:ilvl="1"/>
+    <w:lvlOverride w:ilvl="2"/>
+    <w:lvlOverride w:ilvl="3"/>
+    <w:lvlOverride w:ilvl="4"/>
+    <w:lvlOverride w:ilvl="5"/>
+    <w:lvlOverride w:ilvl="6"/>
+    <w:lvlOverride w:ilvl="7"/>
+    <w:lvlOverride w:ilvl="8"/>
   </w:num>
 </w:numbering>
 </file>
@@ -12255,6 +11612,10 @@
   <w:style w:type="paragraph" w:default="1" w:styleId="Normal">
     <w:name w:val="Normal"/>
     <w:qFormat/>
+    <w:rsid w:val="00163ED6"/>
+    <w:pPr>
+      <w:spacing w:line="256" w:lineRule="auto"/>
+    </w:pPr>
   </w:style>
   <w:style w:type="paragraph" w:styleId="Heading1">
     <w:name w:val="heading 1"/>

--- a/GIT_RUTGON.docx
+++ b/GIT_RUTGON.docx
@@ -2442,6 +2442,86 @@
         <w:rPr>
           <w:rFonts w:ascii="Times New Roman" w:eastAsia="Times New Roman" w:hAnsi="Times New Roman" w:cs="Times New Roman"/>
           <w:bCs/>
+          <w:color w:val="FF0000"/>
+          <w:sz w:val="26"/>
+          <w:szCs w:val="26"/>
+        </w:rPr>
+      </w:pPr>
+      <w:r>
+        <w:rPr>
+          <w:rFonts w:ascii="Times New Roman" w:eastAsia="Times New Roman" w:hAnsi="Times New Roman" w:cs="Times New Roman"/>
+          <w:b/>
+          <w:bCs/>
+          <w:color w:val="313131"/>
+          <w:sz w:val="26"/>
+          <w:szCs w:val="26"/>
+        </w:rPr>
+        <w:t>Kiểm tra số dòng code đã thay đổi :</w:t>
+      </w:r>
+      <w:r>
+        <w:rPr>
+          <w:rFonts w:ascii="Times New Roman" w:eastAsia="Times New Roman" w:hAnsi="Times New Roman" w:cs="Times New Roman"/>
+          <w:bCs/>
+          <w:color w:val="313131"/>
+          <w:sz w:val="26"/>
+          <w:szCs w:val="26"/>
+        </w:rPr>
+        <w:t xml:space="preserve"> </w:t>
+      </w:r>
+      <w:r>
+        <w:rPr>
+          <w:rFonts w:ascii="Times New Roman" w:eastAsia="Times New Roman" w:hAnsi="Times New Roman" w:cs="Times New Roman"/>
+          <w:bCs/>
+          <w:color w:val="FF0000"/>
+          <w:sz w:val="26"/>
+          <w:szCs w:val="26"/>
+        </w:rPr>
+        <w:t>git diff</w:t>
+      </w:r>
+      <w:r>
+        <w:rPr>
+          <w:rFonts w:ascii="Times New Roman" w:eastAsia="Times New Roman" w:hAnsi="Times New Roman" w:cs="Times New Roman"/>
+          <w:bCs/>
+          <w:color w:val="FF0000"/>
+          <w:sz w:val="26"/>
+          <w:szCs w:val="26"/>
+        </w:rPr>
+        <w:t xml:space="preserve"> --</w:t>
+      </w:r>
+      <w:r>
+        <w:rPr>
+          <w:rFonts w:ascii="Times New Roman" w:eastAsia="Times New Roman" w:hAnsi="Times New Roman" w:cs="Times New Roman"/>
+          <w:bCs/>
+          <w:color w:val="FF0000"/>
+          <w:sz w:val="26"/>
+          <w:szCs w:val="26"/>
+        </w:rPr>
+        <w:t>stat</w:t>
+      </w:r>
+      <w:r>
+        <w:rPr>
+          <w:rFonts w:ascii="Times New Roman" w:eastAsia="Times New Roman" w:hAnsi="Times New Roman" w:cs="Times New Roman"/>
+          <w:bCs/>
+          <w:color w:val="FF0000"/>
+          <w:sz w:val="26"/>
+          <w:szCs w:val="26"/>
+        </w:rPr>
+        <w:t xml:space="preserve"> </w:t>
+      </w:r>
+      <w:bookmarkStart w:id="0" w:name="_GoBack"/>
+      <w:bookmarkEnd w:id="0"/>
+    </w:p>
+    <w:p>
+      <w:pPr>
+        <w:pStyle w:val="ListParagraph"/>
+        <w:numPr>
+          <w:ilvl w:val="0"/>
+          <w:numId w:val="45"/>
+        </w:numPr>
+        <w:spacing w:line="240" w:lineRule="auto"/>
+        <w:rPr>
+          <w:rFonts w:ascii="Times New Roman" w:eastAsia="Times New Roman" w:hAnsi="Times New Roman" w:cs="Times New Roman"/>
+          <w:bCs/>
           <w:color w:val="313131"/>
           <w:sz w:val="26"/>
           <w:szCs w:val="26"/>
@@ -7468,10 +7548,7 @@
         </w:rPr>
       </w:pPr>
     </w:p>
-    <w:p>
-      <w:bookmarkStart w:id="0" w:name="_GoBack"/>
-      <w:bookmarkEnd w:id="0"/>
-    </w:p>
+    <w:p/>
     <w:sectPr>
       <w:pgSz w:w="12240" w:h="15840"/>
       <w:pgMar w:top="1440" w:right="720" w:bottom="1440" w:left="720" w:header="720" w:footer="720" w:gutter="0"/>
@@ -8287,8 +8364,8 @@
   <w:abstractNum w:abstractNumId="8" w15:restartNumberingAfterBreak="0">
     <w:nsid w:val="10CD2CD1"/>
     <w:multiLevelType w:val="hybridMultilevel"/>
-    <w:tmpl w:val="89340B1E"/>
-    <w:lvl w:ilvl="0" w:tplc="04090005">
+    <w:tmpl w:val="7BFE2C16"/>
+    <w:lvl w:ilvl="0" w:tplc="C46E3D2A">
       <w:start w:val="1"/>
       <w:numFmt w:val="bullet"/>
       <w:lvlText w:val=""/>
@@ -8298,6 +8375,7 @@
       </w:pPr>
       <w:rPr>
         <w:rFonts w:ascii="Wingdings" w:hAnsi="Wingdings" w:hint="default"/>
+        <w:color w:val="auto"/>
       </w:rPr>
     </w:lvl>
     <w:lvl w:ilvl="1" w:tplc="04090003" w:tentative="1">
@@ -11044,39 +11122,12 @@
   </w:num>
   <w:num w:numId="37">
     <w:abstractNumId w:val="16"/>
-    <w:lvlOverride w:ilvl="0"/>
-    <w:lvlOverride w:ilvl="1"/>
-    <w:lvlOverride w:ilvl="2"/>
-    <w:lvlOverride w:ilvl="3"/>
-    <w:lvlOverride w:ilvl="4"/>
-    <w:lvlOverride w:ilvl="5"/>
-    <w:lvlOverride w:ilvl="6"/>
-    <w:lvlOverride w:ilvl="7"/>
-    <w:lvlOverride w:ilvl="8"/>
   </w:num>
   <w:num w:numId="38">
     <w:abstractNumId w:val="29"/>
-    <w:lvlOverride w:ilvl="0"/>
-    <w:lvlOverride w:ilvl="1"/>
-    <w:lvlOverride w:ilvl="2"/>
-    <w:lvlOverride w:ilvl="3"/>
-    <w:lvlOverride w:ilvl="4"/>
-    <w:lvlOverride w:ilvl="5"/>
-    <w:lvlOverride w:ilvl="6"/>
-    <w:lvlOverride w:ilvl="7"/>
-    <w:lvlOverride w:ilvl="8"/>
   </w:num>
   <w:num w:numId="39">
     <w:abstractNumId w:val="25"/>
-    <w:lvlOverride w:ilvl="0"/>
-    <w:lvlOverride w:ilvl="1"/>
-    <w:lvlOverride w:ilvl="2"/>
-    <w:lvlOverride w:ilvl="3"/>
-    <w:lvlOverride w:ilvl="4"/>
-    <w:lvlOverride w:ilvl="5"/>
-    <w:lvlOverride w:ilvl="6"/>
-    <w:lvlOverride w:ilvl="7"/>
-    <w:lvlOverride w:ilvl="8"/>
   </w:num>
   <w:num w:numId="40">
     <w:abstractNumId w:val="30"/>
@@ -11110,111 +11161,30 @@
   </w:num>
   <w:num w:numId="41">
     <w:abstractNumId w:val="7"/>
-    <w:lvlOverride w:ilvl="0"/>
-    <w:lvlOverride w:ilvl="1"/>
-    <w:lvlOverride w:ilvl="2"/>
-    <w:lvlOverride w:ilvl="3"/>
-    <w:lvlOverride w:ilvl="4"/>
-    <w:lvlOverride w:ilvl="5"/>
-    <w:lvlOverride w:ilvl="6"/>
-    <w:lvlOverride w:ilvl="7"/>
-    <w:lvlOverride w:ilvl="8"/>
   </w:num>
   <w:num w:numId="42">
     <w:abstractNumId w:val="12"/>
-    <w:lvlOverride w:ilvl="0"/>
-    <w:lvlOverride w:ilvl="1"/>
-    <w:lvlOverride w:ilvl="2"/>
-    <w:lvlOverride w:ilvl="3"/>
-    <w:lvlOverride w:ilvl="4"/>
-    <w:lvlOverride w:ilvl="5"/>
-    <w:lvlOverride w:ilvl="6"/>
-    <w:lvlOverride w:ilvl="7"/>
-    <w:lvlOverride w:ilvl="8"/>
   </w:num>
   <w:num w:numId="43">
     <w:abstractNumId w:val="28"/>
-    <w:lvlOverride w:ilvl="0"/>
-    <w:lvlOverride w:ilvl="1"/>
-    <w:lvlOverride w:ilvl="2"/>
-    <w:lvlOverride w:ilvl="3"/>
-    <w:lvlOverride w:ilvl="4"/>
-    <w:lvlOverride w:ilvl="5"/>
-    <w:lvlOverride w:ilvl="6"/>
-    <w:lvlOverride w:ilvl="7"/>
-    <w:lvlOverride w:ilvl="8"/>
   </w:num>
   <w:num w:numId="44">
     <w:abstractNumId w:val="11"/>
-    <w:lvlOverride w:ilvl="0"/>
-    <w:lvlOverride w:ilvl="1"/>
-    <w:lvlOverride w:ilvl="2"/>
-    <w:lvlOverride w:ilvl="3"/>
-    <w:lvlOverride w:ilvl="4"/>
-    <w:lvlOverride w:ilvl="5"/>
-    <w:lvlOverride w:ilvl="6"/>
-    <w:lvlOverride w:ilvl="7"/>
-    <w:lvlOverride w:ilvl="8"/>
   </w:num>
   <w:num w:numId="45">
     <w:abstractNumId w:val="8"/>
-    <w:lvlOverride w:ilvl="0"/>
-    <w:lvlOverride w:ilvl="1"/>
-    <w:lvlOverride w:ilvl="2"/>
-    <w:lvlOverride w:ilvl="3"/>
-    <w:lvlOverride w:ilvl="4"/>
-    <w:lvlOverride w:ilvl="5"/>
-    <w:lvlOverride w:ilvl="6"/>
-    <w:lvlOverride w:ilvl="7"/>
-    <w:lvlOverride w:ilvl="8"/>
   </w:num>
   <w:num w:numId="46">
     <w:abstractNumId w:val="5"/>
-    <w:lvlOverride w:ilvl="0"/>
-    <w:lvlOverride w:ilvl="1"/>
-    <w:lvlOverride w:ilvl="2"/>
-    <w:lvlOverride w:ilvl="3"/>
-    <w:lvlOverride w:ilvl="4"/>
-    <w:lvlOverride w:ilvl="5"/>
-    <w:lvlOverride w:ilvl="6"/>
-    <w:lvlOverride w:ilvl="7"/>
-    <w:lvlOverride w:ilvl="8"/>
   </w:num>
   <w:num w:numId="47">
     <w:abstractNumId w:val="15"/>
-    <w:lvlOverride w:ilvl="0"/>
-    <w:lvlOverride w:ilvl="1"/>
-    <w:lvlOverride w:ilvl="2"/>
-    <w:lvlOverride w:ilvl="3"/>
-    <w:lvlOverride w:ilvl="4"/>
-    <w:lvlOverride w:ilvl="5"/>
-    <w:lvlOverride w:ilvl="6"/>
-    <w:lvlOverride w:ilvl="7"/>
-    <w:lvlOverride w:ilvl="8"/>
   </w:num>
   <w:num w:numId="48">
     <w:abstractNumId w:val="2"/>
-    <w:lvlOverride w:ilvl="0"/>
-    <w:lvlOverride w:ilvl="1"/>
-    <w:lvlOverride w:ilvl="2"/>
-    <w:lvlOverride w:ilvl="3"/>
-    <w:lvlOverride w:ilvl="4"/>
-    <w:lvlOverride w:ilvl="5"/>
-    <w:lvlOverride w:ilvl="6"/>
-    <w:lvlOverride w:ilvl="7"/>
-    <w:lvlOverride w:ilvl="8"/>
   </w:num>
   <w:num w:numId="49">
     <w:abstractNumId w:val="31"/>
-    <w:lvlOverride w:ilvl="0"/>
-    <w:lvlOverride w:ilvl="1"/>
-    <w:lvlOverride w:ilvl="2"/>
-    <w:lvlOverride w:ilvl="3"/>
-    <w:lvlOverride w:ilvl="4"/>
-    <w:lvlOverride w:ilvl="5"/>
-    <w:lvlOverride w:ilvl="6"/>
-    <w:lvlOverride w:ilvl="7"/>
-    <w:lvlOverride w:ilvl="8"/>
   </w:num>
 </w:numbering>
 </file>

--- a/GIT_RUTGON.docx
+++ b/GIT_RUTGON.docx
@@ -2508,8 +2508,6 @@
         </w:rPr>
         <w:t xml:space="preserve"> </w:t>
       </w:r>
-      <w:bookmarkStart w:id="0" w:name="_GoBack"/>
-      <w:bookmarkEnd w:id="0"/>
     </w:p>
     <w:p>
       <w:pPr>
@@ -5603,6 +5601,88 @@
     <w:p>
       <w:pPr>
         <w:pStyle w:val="ListParagraph"/>
+        <w:numPr>
+          <w:ilvl w:val="0"/>
+          <w:numId w:val="49"/>
+        </w:numPr>
+        <w:spacing w:line="240" w:lineRule="auto"/>
+        <w:rPr>
+          <w:rFonts w:ascii="Times New Roman" w:eastAsia="Times New Roman" w:hAnsi="Times New Roman" w:cs="Times New Roman"/>
+          <w:bCs/>
+          <w:sz w:val="26"/>
+          <w:szCs w:val="26"/>
+        </w:rPr>
+      </w:pPr>
+      <w:r>
+        <w:rPr>
+          <w:rFonts w:ascii="Times New Roman" w:eastAsia="Times New Roman" w:hAnsi="Times New Roman" w:cs="Times New Roman"/>
+          <w:bCs/>
+          <w:color w:val="FF0000"/>
+          <w:sz w:val="26"/>
+          <w:szCs w:val="26"/>
+        </w:rPr>
+        <w:t xml:space="preserve">git tag -d &lt;ten tag&gt; </w:t>
+      </w:r>
+      <w:r>
+        <w:rPr>
+          <w:rFonts w:ascii="Times New Roman" w:eastAsia="Times New Roman" w:hAnsi="Times New Roman" w:cs="Times New Roman"/>
+          <w:bCs/>
+          <w:sz w:val="26"/>
+          <w:szCs w:val="26"/>
+        </w:rPr>
+        <w:t>(Xóa tag local)</w:t>
+      </w:r>
+      <w:bookmarkStart w:id="0" w:name="_GoBack"/>
+      <w:bookmarkEnd w:id="0"/>
+    </w:p>
+    <w:p>
+      <w:pPr>
+        <w:pStyle w:val="ListParagraph"/>
+        <w:numPr>
+          <w:ilvl w:val="0"/>
+          <w:numId w:val="49"/>
+        </w:numPr>
+        <w:spacing w:line="240" w:lineRule="auto"/>
+        <w:rPr>
+          <w:rFonts w:ascii="Times New Roman" w:eastAsia="Times New Roman" w:hAnsi="Times New Roman" w:cs="Times New Roman"/>
+          <w:bCs/>
+          <w:sz w:val="26"/>
+          <w:szCs w:val="26"/>
+        </w:rPr>
+      </w:pPr>
+      <w:r>
+        <w:rPr>
+          <w:rFonts w:ascii="Times New Roman" w:eastAsia="Times New Roman" w:hAnsi="Times New Roman" w:cs="Times New Roman"/>
+          <w:bCs/>
+          <w:color w:val="FF0000"/>
+          <w:sz w:val="26"/>
+          <w:szCs w:val="26"/>
+        </w:rPr>
+        <w:t>git push --delete &lt;ten project&gt; &lt;ten tag</w:t>
+      </w:r>
+      <w:r>
+        <w:rPr>
+          <w:rFonts w:ascii="Times New Roman" w:eastAsia="Times New Roman" w:hAnsi="Times New Roman" w:cs="Times New Roman"/>
+          <w:bCs/>
+          <w:color w:val="FF0000"/>
+          <w:sz w:val="26"/>
+          <w:szCs w:val="26"/>
+        </w:rPr>
+        <w:t>&gt;</w:t>
+      </w:r>
+      <w:r>
+        <w:rPr>
+          <w:rFonts w:ascii="Times New Roman" w:eastAsia="Times New Roman" w:hAnsi="Times New Roman" w:cs="Times New Roman"/>
+          <w:bCs/>
+          <w:sz w:val="26"/>
+          <w:szCs w:val="26"/>
+        </w:rPr>
+        <w:t xml:space="preserve">  (Xóa tag remote)</w:t>
+      </w:r>
+    </w:p>
+    <w:p>
+      <w:pPr>
+        <w:pStyle w:val="ListParagraph"/>
         <w:spacing w:line="240" w:lineRule="auto"/>
         <w:ind w:left="1080"/>
         <w:rPr>
@@ -5979,6 +6059,7 @@
           <w:sz w:val="26"/>
           <w:szCs w:val="26"/>
         </w:rPr>
+        <w:lastRenderedPageBreak/>
         <w:t xml:space="preserve">- </w:t>
       </w:r>
       <w:r>
@@ -6032,7 +6113,6 @@
           <w:sz w:val="26"/>
           <w:szCs w:val="26"/>
         </w:rPr>
-        <w:lastRenderedPageBreak/>
         <w:t xml:space="preserve">- </w:t>
       </w:r>
       <w:r>
@@ -7260,6 +7340,7 @@
           <w:sz w:val="23"/>
           <w:szCs w:val="23"/>
         </w:rPr>
+        <w:lastRenderedPageBreak/>
         <w:t>This will take all the commits from the </w:t>
       </w:r>
       <w:r>

--- a/GIT_RUTGON.docx
+++ b/GIT_RUTGON.docx
@@ -24,6 +24,17 @@
           <w:sz w:val="36"/>
           <w:szCs w:val="36"/>
         </w:rPr>
+        <w:t>tch</w:t>
+      </w:r>
+      <w:r>
+        <w:rPr>
+          <w:rFonts w:ascii="Times New Roman" w:eastAsia="Times New Roman" w:hAnsi="Times New Roman" w:cs="Times New Roman"/>
+          <w:b/>
+          <w:bCs/>
+          <w:color w:val="313131"/>
+          <w:sz w:val="36"/>
+          <w:szCs w:val="36"/>
+        </w:rPr>
         <w:t>GIT</w:t>
       </w:r>
     </w:p>
@@ -217,6 +228,7 @@
           <w:szCs w:val="26"/>
         </w:rPr>
       </w:pPr>
+      <w:bookmarkStart w:id="0" w:name="_GoBack"/>
       <w:r>
         <w:rPr>
           <w:noProof/>
@@ -270,6 +282,7 @@
           </wp:inline>
         </w:drawing>
       </w:r>
+      <w:bookmarkEnd w:id="0"/>
     </w:p>
     <w:p>
       <w:pPr>
@@ -2346,32 +2359,10 @@
         <w:rPr>
           <w:rFonts w:ascii="Times New Roman" w:eastAsia="Times New Roman" w:hAnsi="Times New Roman" w:cs="Times New Roman"/>
           <w:bCs/>
-          <w:color w:val="313131"/>
-          <w:sz w:val="26"/>
-          <w:szCs w:val="26"/>
-        </w:rPr>
-      </w:pPr>
-      <w:r>
-        <w:rPr>
-          <w:rFonts w:ascii="Times New Roman" w:eastAsia="Times New Roman" w:hAnsi="Times New Roman" w:cs="Times New Roman"/>
-          <w:b/>
-          <w:bCs/>
-          <w:color w:val="313131"/>
-          <w:sz w:val="26"/>
-          <w:szCs w:val="26"/>
-        </w:rPr>
-        <w:t>Tạo repository</w:t>
-      </w:r>
-      <w:r>
-        <w:rPr>
-          <w:rFonts w:ascii="Times New Roman" w:eastAsia="Times New Roman" w:hAnsi="Times New Roman" w:cs="Times New Roman"/>
-          <w:bCs/>
-          <w:color w:val="313131"/>
-          <w:sz w:val="26"/>
-          <w:szCs w:val="26"/>
-        </w:rPr>
-        <w:t xml:space="preserve">: </w:t>
-      </w:r>
+          <w:sz w:val="26"/>
+          <w:szCs w:val="26"/>
+        </w:rPr>
+      </w:pPr>
       <w:r>
         <w:rPr>
           <w:rFonts w:ascii="Times New Roman" w:eastAsia="Times New Roman" w:hAnsi="Times New Roman" w:cs="Times New Roman"/>
@@ -2381,6 +2372,25 @@
           <w:szCs w:val="26"/>
         </w:rPr>
         <w:t>git init</w:t>
+      </w:r>
+      <w:r>
+        <w:rPr>
+          <w:rFonts w:ascii="Times New Roman" w:eastAsia="Times New Roman" w:hAnsi="Times New Roman" w:cs="Times New Roman"/>
+          <w:bCs/>
+          <w:color w:val="FF0000"/>
+          <w:sz w:val="26"/>
+          <w:szCs w:val="26"/>
+        </w:rPr>
+        <w:t xml:space="preserve"> </w:t>
+      </w:r>
+      <w:r>
+        <w:rPr>
+          <w:rFonts w:ascii="Times New Roman" w:eastAsia="Times New Roman" w:hAnsi="Times New Roman" w:cs="Times New Roman"/>
+          <w:bCs/>
+          <w:sz w:val="26"/>
+          <w:szCs w:val="26"/>
+        </w:rPr>
+        <w:t>(Khởi tạo repository)</w:t>
       </w:r>
     </w:p>
     <w:p>
@@ -2402,33 +2412,31 @@
       <w:r>
         <w:rPr>
           <w:rFonts w:ascii="Times New Roman" w:eastAsia="Times New Roman" w:hAnsi="Times New Roman" w:cs="Times New Roman"/>
-          <w:b/>
-          <w:bCs/>
-          <w:color w:val="313131"/>
-          <w:sz w:val="26"/>
-          <w:szCs w:val="26"/>
-        </w:rPr>
-        <w:t>Xem trạng thái</w:t>
-      </w:r>
-      <w:r>
-        <w:rPr>
-          <w:rFonts w:ascii="Times New Roman" w:eastAsia="Times New Roman" w:hAnsi="Times New Roman" w:cs="Times New Roman"/>
-          <w:bCs/>
-          <w:color w:val="313131"/>
-          <w:sz w:val="26"/>
-          <w:szCs w:val="26"/>
-        </w:rPr>
-        <w:t xml:space="preserve">: </w:t>
-      </w:r>
-      <w:r>
-        <w:rPr>
-          <w:rFonts w:ascii="Times New Roman" w:eastAsia="Times New Roman" w:hAnsi="Times New Roman" w:cs="Times New Roman"/>
           <w:bCs/>
           <w:color w:val="FF0000"/>
           <w:sz w:val="26"/>
           <w:szCs w:val="26"/>
         </w:rPr>
         <w:t>git status</w:t>
+      </w:r>
+      <w:r>
+        <w:rPr>
+          <w:rFonts w:ascii="Times New Roman" w:eastAsia="Times New Roman" w:hAnsi="Times New Roman" w:cs="Times New Roman"/>
+          <w:bCs/>
+          <w:color w:val="FF0000"/>
+          <w:sz w:val="26"/>
+          <w:szCs w:val="26"/>
+        </w:rPr>
+        <w:t xml:space="preserve"> </w:t>
+      </w:r>
+      <w:r>
+        <w:rPr>
+          <w:rFonts w:ascii="Times New Roman" w:eastAsia="Times New Roman" w:hAnsi="Times New Roman" w:cs="Times New Roman"/>
+          <w:bCs/>
+          <w:sz w:val="26"/>
+          <w:szCs w:val="26"/>
+        </w:rPr>
+        <w:t>(Xem trạng thái repository)</w:t>
       </w:r>
     </w:p>
     <w:p>
@@ -2450,19 +2458,38 @@
       <w:r>
         <w:rPr>
           <w:rFonts w:ascii="Times New Roman" w:eastAsia="Times New Roman" w:hAnsi="Times New Roman" w:cs="Times New Roman"/>
-          <w:b/>
-          <w:bCs/>
-          <w:color w:val="313131"/>
-          <w:sz w:val="26"/>
-          <w:szCs w:val="26"/>
-        </w:rPr>
-        <w:t>Kiểm tra số dòng code đã thay đổi :</w:t>
-      </w:r>
-      <w:r>
-        <w:rPr>
-          <w:rFonts w:ascii="Times New Roman" w:eastAsia="Times New Roman" w:hAnsi="Times New Roman" w:cs="Times New Roman"/>
-          <w:bCs/>
-          <w:color w:val="313131"/>
+          <w:bCs/>
+          <w:color w:val="FF0000"/>
+          <w:sz w:val="26"/>
+          <w:szCs w:val="26"/>
+        </w:rPr>
+        <w:t>git diff</w:t>
+      </w:r>
+      <w:r>
+        <w:rPr>
+          <w:rFonts w:ascii="Times New Roman" w:eastAsia="Times New Roman" w:hAnsi="Times New Roman" w:cs="Times New Roman"/>
+          <w:bCs/>
+          <w:color w:val="FF0000"/>
+          <w:sz w:val="26"/>
+          <w:szCs w:val="26"/>
+        </w:rPr>
+        <w:t xml:space="preserve"> --</w:t>
+      </w:r>
+      <w:r>
+        <w:rPr>
+          <w:rFonts w:ascii="Times New Roman" w:eastAsia="Times New Roman" w:hAnsi="Times New Roman" w:cs="Times New Roman"/>
+          <w:bCs/>
+          <w:color w:val="FF0000"/>
+          <w:sz w:val="26"/>
+          <w:szCs w:val="26"/>
+        </w:rPr>
+        <w:t>stat</w:t>
+      </w:r>
+      <w:r>
+        <w:rPr>
+          <w:rFonts w:ascii="Times New Roman" w:eastAsia="Times New Roman" w:hAnsi="Times New Roman" w:cs="Times New Roman"/>
+          <w:bCs/>
+          <w:color w:val="FF0000"/>
           <w:sz w:val="26"/>
           <w:szCs w:val="26"/>
         </w:rPr>
@@ -2476,37 +2503,16 @@
           <w:sz w:val="26"/>
           <w:szCs w:val="26"/>
         </w:rPr>
-        <w:t>git diff</w:t>
-      </w:r>
-      <w:r>
-        <w:rPr>
-          <w:rFonts w:ascii="Times New Roman" w:eastAsia="Times New Roman" w:hAnsi="Times New Roman" w:cs="Times New Roman"/>
-          <w:bCs/>
-          <w:color w:val="FF0000"/>
-          <w:sz w:val="26"/>
-          <w:szCs w:val="26"/>
-        </w:rPr>
-        <w:t xml:space="preserve"> --</w:t>
-      </w:r>
-      <w:r>
-        <w:rPr>
-          <w:rFonts w:ascii="Times New Roman" w:eastAsia="Times New Roman" w:hAnsi="Times New Roman" w:cs="Times New Roman"/>
-          <w:bCs/>
-          <w:color w:val="FF0000"/>
-          <w:sz w:val="26"/>
-          <w:szCs w:val="26"/>
-        </w:rPr>
-        <w:t>stat</w:t>
-      </w:r>
-      <w:r>
-        <w:rPr>
-          <w:rFonts w:ascii="Times New Roman" w:eastAsia="Times New Roman" w:hAnsi="Times New Roman" w:cs="Times New Roman"/>
-          <w:bCs/>
-          <w:color w:val="FF0000"/>
-          <w:sz w:val="26"/>
-          <w:szCs w:val="26"/>
-        </w:rPr>
         <w:t xml:space="preserve"> </w:t>
+      </w:r>
+      <w:r>
+        <w:rPr>
+          <w:rFonts w:ascii="Times New Roman" w:eastAsia="Times New Roman" w:hAnsi="Times New Roman" w:cs="Times New Roman"/>
+          <w:bCs/>
+          <w:sz w:val="26"/>
+          <w:szCs w:val="26"/>
+        </w:rPr>
+        <w:t>(Kiểm tra số dòng đã thay đổi)</w:t>
       </w:r>
     </w:p>
     <w:p>
@@ -2528,27 +2534,6 @@
       <w:r>
         <w:rPr>
           <w:rFonts w:ascii="Times New Roman" w:eastAsia="Times New Roman" w:hAnsi="Times New Roman" w:cs="Times New Roman"/>
-          <w:b/>
-          <w:bCs/>
-          <w:color w:val="313131"/>
-          <w:sz w:val="26"/>
-          <w:szCs w:val="26"/>
-        </w:rPr>
-        <w:t>Xác nhận 1 file (Tracked file)</w:t>
-      </w:r>
-      <w:r>
-        <w:rPr>
-          <w:rFonts w:ascii="Times New Roman" w:eastAsia="Times New Roman" w:hAnsi="Times New Roman" w:cs="Times New Roman"/>
-          <w:bCs/>
-          <w:color w:val="313131"/>
-          <w:sz w:val="26"/>
-          <w:szCs w:val="26"/>
-        </w:rPr>
-        <w:t xml:space="preserve"> : </w:t>
-      </w:r>
-      <w:r>
-        <w:rPr>
-          <w:rFonts w:ascii="Times New Roman" w:eastAsia="Times New Roman" w:hAnsi="Times New Roman" w:cs="Times New Roman"/>
           <w:bCs/>
           <w:color w:val="FF0000"/>
           <w:sz w:val="26"/>
@@ -2564,7 +2549,27 @@
           <w:sz w:val="26"/>
           <w:szCs w:val="26"/>
         </w:rPr>
-        <w:t xml:space="preserve">   VD: git add “TestSecond.txt” </w:t>
+        <w:t xml:space="preserve">  </w:t>
+      </w:r>
+      <w:r>
+        <w:rPr>
+          <w:rFonts w:ascii="Times New Roman" w:eastAsia="Times New Roman" w:hAnsi="Times New Roman" w:cs="Times New Roman"/>
+          <w:bCs/>
+          <w:color w:val="313131"/>
+          <w:sz w:val="26"/>
+          <w:szCs w:val="26"/>
+        </w:rPr>
+        <w:t>(Tracked file)</w:t>
+      </w:r>
+      <w:r>
+        <w:rPr>
+          <w:rFonts w:ascii="Times New Roman" w:eastAsia="Times New Roman" w:hAnsi="Times New Roman" w:cs="Times New Roman"/>
+          <w:bCs/>
+          <w:color w:val="313131"/>
+          <w:sz w:val="26"/>
+          <w:szCs w:val="26"/>
+        </w:rPr>
+        <w:t xml:space="preserve"> VD: git add “TestSecond.txt” </w:t>
       </w:r>
     </w:p>
     <w:p>
@@ -2585,33 +2590,32 @@
       <w:r>
         <w:rPr>
           <w:rFonts w:ascii="Times New Roman" w:eastAsia="Times New Roman" w:hAnsi="Times New Roman" w:cs="Times New Roman"/>
-          <w:b/>
-          <w:bCs/>
-          <w:color w:val="313131"/>
-          <w:sz w:val="26"/>
-          <w:szCs w:val="26"/>
-        </w:rPr>
-        <w:t>Xác nhận nhiều file</w:t>
-      </w:r>
-      <w:r>
-        <w:rPr>
-          <w:rFonts w:ascii="Times New Roman" w:eastAsia="Times New Roman" w:hAnsi="Times New Roman" w:cs="Times New Roman"/>
-          <w:bCs/>
-          <w:color w:val="313131"/>
-          <w:sz w:val="26"/>
-          <w:szCs w:val="26"/>
-        </w:rPr>
-        <w:t xml:space="preserve"> : </w:t>
-      </w:r>
-      <w:r>
-        <w:rPr>
-          <w:rFonts w:ascii="Times New Roman" w:eastAsia="Times New Roman" w:hAnsi="Times New Roman" w:cs="Times New Roman"/>
-          <w:bCs/>
-          <w:color w:val="FF0000"/>
-          <w:sz w:val="26"/>
-          <w:szCs w:val="26"/>
-        </w:rPr>
-        <w:t xml:space="preserve">git add .    </w:t>
+          <w:bCs/>
+          <w:color w:val="FF0000"/>
+          <w:sz w:val="26"/>
+          <w:szCs w:val="26"/>
+        </w:rPr>
+        <w:t>git add .</w:t>
+      </w:r>
+      <w:r>
+        <w:rPr>
+          <w:rFonts w:ascii="Times New Roman" w:eastAsia="Times New Roman" w:hAnsi="Times New Roman" w:cs="Times New Roman"/>
+          <w:bCs/>
+          <w:color w:val="FF0000"/>
+          <w:sz w:val="26"/>
+          <w:szCs w:val="26"/>
+        </w:rPr>
+        <w:t xml:space="preserve"> (Tracked nhiều file)</w:t>
+      </w:r>
+      <w:r>
+        <w:rPr>
+          <w:rFonts w:ascii="Times New Roman" w:eastAsia="Times New Roman" w:hAnsi="Times New Roman" w:cs="Times New Roman"/>
+          <w:bCs/>
+          <w:color w:val="FF0000"/>
+          <w:sz w:val="26"/>
+          <w:szCs w:val="26"/>
+        </w:rPr>
+        <w:t xml:space="preserve">    </w:t>
       </w:r>
       <w:r>
         <w:rPr>
@@ -5632,8 +5636,6 @@
         </w:rPr>
         <w:t>(Xóa tag local)</w:t>
       </w:r>
-      <w:bookmarkStart w:id="0" w:name="_GoBack"/>
-      <w:bookmarkEnd w:id="0"/>
     </w:p>
     <w:p>
       <w:pPr>
